--- a/HW 4/Homework 4.docx
+++ b/HW 4/Homework 4.docx
@@ -2,10 +2,6038 @@
 <file path=word/document.xml><?xml version="1.0" encoding="utf-8"?>
 <w:document xmlns:wpc="http://schemas.microsoft.com/office/word/2010/wordprocessingCanvas" xmlns:cx="http://schemas.microsoft.com/office/drawing/2014/chartex" xmlns:mc="http://schemas.openxmlformats.org/markup-compatibility/2006" xmlns:o="urn:schemas-microsoft-com:office:office" xmlns:r="http://schemas.openxmlformats.org/officeDocument/2006/relationships" xmlns:m="http://schemas.openxmlformats.org/officeDocument/2006/math" xmlns:v="urn:schemas-microsoft-com:vml" xmlns:wp14="http://schemas.microsoft.com/office/word/2010/wordprocessingDrawing" xmlns:wp="http://schemas.openxmlformats.org/drawingml/2006/wordprocessingDrawing" xmlns:w10="urn:schemas-microsoft-com:office:word" xmlns:w="http://schemas.openxmlformats.org/wordprocessingml/2006/main" xmlns:w14="http://schemas.microsoft.com/office/word/2010/wordml" xmlns:w15="http://schemas.microsoft.com/office/word/2012/wordml" xmlns:w16se="http://schemas.microsoft.com/office/word/2015/wordml/symex" xmlns:wpg="http://schemas.microsoft.com/office/word/2010/wordprocessingGroup" xmlns:wpi="http://schemas.microsoft.com/office/word/2010/wordprocessingInk" xmlns:wne="http://schemas.microsoft.com/office/word/2006/wordml" xmlns:wps="http://schemas.microsoft.com/office/word/2010/wordprocessingShape" mc:Ignorable="w14 w15 w16se wp14">
   <w:body>
+    <w:p/>
+    <w:p>
+      <w:r>
+        <w:t xml:space="preserve">7.5. </w:t>
+      </w:r>
+    </w:p>
+    <w:p>
+      <w:pPr>
+        <w:jc w:val="both"/>
+      </w:pPr>
+      <w:r>
+        <w:t>Section 7.2.4 presented various ways of defining negatively correlated patterns. Consider</w:t>
+      </w:r>
+      <w:r>
+        <w:t xml:space="preserve"> </w:t>
+      </w:r>
+      <w:r>
+        <w:t xml:space="preserve">Definition 7.3: “Suppose that </w:t>
+      </w:r>
+      <w:proofErr w:type="spellStart"/>
+      <w:r>
+        <w:t>itemsets</w:t>
+      </w:r>
+      <w:proofErr w:type="spellEnd"/>
+      <w:r>
+        <w:t xml:space="preserve"> X and Y </w:t>
+      </w:r>
+      <w:r>
+        <w:t>are both frequent, that is, sup(X)</w:t>
+      </w:r>
+      <w:r>
+        <w:t xml:space="preserve"> ≥</w:t>
+      </w:r>
+      <w:r>
+        <w:t xml:space="preserve"> min sup and sup(Y) </w:t>
+      </w:r>
+      <w:r>
+        <w:t>≥ min sup, where min sup is the minimum support threshold. If</w:t>
+      </w:r>
+      <w:r>
+        <w:t xml:space="preserve"> (P(</w:t>
+      </w:r>
+      <w:r>
+        <w:t>X</w:t>
+      </w:r>
+      <w:r>
+        <w:t>|</w:t>
+      </w:r>
+      <w:r>
+        <w:t>Y</w:t>
+      </w:r>
+      <w:r>
+        <w:t>)</w:t>
+      </w:r>
+      <w:r>
+        <w:t xml:space="preserve"> </w:t>
+      </w:r>
+      <w:r>
+        <w:t>+</w:t>
+      </w:r>
+      <w:r>
+        <w:t xml:space="preserve"> P</w:t>
+      </w:r>
+      <w:r>
+        <w:t>(</w:t>
+      </w:r>
+      <w:r>
+        <w:t>Y</w:t>
+      </w:r>
+      <w:r>
+        <w:t>|</w:t>
+      </w:r>
+      <w:r>
+        <w:t>X</w:t>
+      </w:r>
+      <w:r>
+        <w:t>))/</w:t>
+      </w:r>
+      <w:r>
+        <w:t>2 &lt;</w:t>
+      </w:r>
+      <w:r>
+        <w:rPr>
+          <w:rFonts w:eastAsiaTheme="minorEastAsia"/>
+        </w:rPr>
+        <w:t xml:space="preserve"> </w:t>
+      </w:r>
+      <m:oMath>
+        <m:r>
+          <w:rPr>
+            <w:rFonts w:ascii="Cambria Math" w:hAnsi="Cambria Math"/>
+          </w:rPr>
+          <m:t>ϵ</m:t>
+        </m:r>
+      </m:oMath>
+      <w:r>
+        <w:t xml:space="preserve"> , where is a negative pattern threshold, then pattern X </w:t>
+      </w:r>
+      <m:oMath>
+        <m:r>
+          <w:rPr>
+            <w:rFonts w:ascii="Cambria Math" w:hAnsi="Cambria Math"/>
+          </w:rPr>
+          <m:t>∪</m:t>
+        </m:r>
+      </m:oMath>
+      <w:r>
+        <w:t xml:space="preserve"> Y</w:t>
+      </w:r>
+      <w:r>
+        <w:t xml:space="preserve"> </w:t>
+      </w:r>
+      <w:r>
+        <w:t>is a negatively correlated pattern.” Design an efficient pattern growth algorithm for</w:t>
+      </w:r>
+      <w:r>
+        <w:t xml:space="preserve"> </w:t>
+      </w:r>
+      <w:r>
+        <w:t>mining the set of negatively correlated patterns.</w:t>
+      </w:r>
+    </w:p>
+    <w:p>
+      <w:pPr>
+        <w:rPr>
+          <w:i/>
+        </w:rPr>
+      </w:pPr>
+      <w:r>
+        <w:rPr>
+          <w:i/>
+        </w:rPr>
+        <w:t>Answer:</w:t>
+      </w:r>
+    </w:p>
+    <w:p>
+      <w:r>
+        <w:t>Proposed algorithm:</w:t>
+      </w:r>
+    </w:p>
+    <w:p>
+      <w:pPr>
+        <w:pStyle w:val="ListParagraph"/>
+        <w:numPr>
+          <w:ilvl w:val="0"/>
+          <w:numId w:val="1"/>
+        </w:numPr>
+        <w:jc w:val="both"/>
+      </w:pPr>
+      <w:r>
+        <w:t xml:space="preserve">Firstly, generate a list of frequent </w:t>
+      </w:r>
+      <w:proofErr w:type="spellStart"/>
+      <w:r>
+        <w:t>itemsets</w:t>
+      </w:r>
+      <w:proofErr w:type="spellEnd"/>
+      <w:r>
+        <w:t xml:space="preserve">, either using </w:t>
+      </w:r>
+      <w:proofErr w:type="spellStart"/>
+      <w:r>
+        <w:t>apriori</w:t>
+      </w:r>
+      <w:proofErr w:type="spellEnd"/>
+      <w:r>
+        <w:t xml:space="preserve"> or </w:t>
+      </w:r>
+      <w:proofErr w:type="spellStart"/>
+      <w:r>
+        <w:t>fp</w:t>
+      </w:r>
+      <w:proofErr w:type="spellEnd"/>
+      <w:r>
+        <w:t xml:space="preserve">-growth algorithm. From this list, we also know support value of each </w:t>
+      </w:r>
+      <w:proofErr w:type="spellStart"/>
+      <w:r>
+        <w:t>itemset</w:t>
+      </w:r>
+      <w:proofErr w:type="spellEnd"/>
+      <w:r>
+        <w:t>.</w:t>
+      </w:r>
+    </w:p>
+    <w:p>
+      <w:pPr>
+        <w:pStyle w:val="ListParagraph"/>
+        <w:numPr>
+          <w:ilvl w:val="0"/>
+          <w:numId w:val="1"/>
+        </w:numPr>
+        <w:jc w:val="both"/>
+      </w:pPr>
+      <w:r>
+        <w:t xml:space="preserve">For each </w:t>
+      </w:r>
+      <w:proofErr w:type="spellStart"/>
+      <w:r>
+        <w:t>itemset</w:t>
+      </w:r>
+      <w:proofErr w:type="spellEnd"/>
+      <w:r>
+        <w:t xml:space="preserve"> with length of </w:t>
+      </w:r>
+      <w:r>
+        <w:rPr>
+          <w:i/>
+        </w:rPr>
+        <w:t>k</w:t>
+      </w:r>
+      <w:r>
+        <w:t xml:space="preserve">, generate </w:t>
+      </w:r>
+      <w:r>
+        <w:t>all</w:t>
+      </w:r>
+      <w:r>
+        <w:t xml:space="preserve"> possible</w:t>
+      </w:r>
+      <w:r>
+        <w:t xml:space="preserve"> </w:t>
+      </w:r>
+      <w:r>
+        <w:t>combination</w:t>
+      </w:r>
+      <w:r>
+        <w:t xml:space="preserve"> </w:t>
+      </w:r>
+      <w:r>
+        <w:t>of (</w:t>
+      </w:r>
+      <w:r>
+        <w:rPr>
+          <w:i/>
+        </w:rPr>
+        <w:t>k</w:t>
+      </w:r>
+      <w:r>
+        <w:t xml:space="preserve">, </w:t>
+      </w:r>
+      <w:r>
+        <w:rPr>
+          <w:i/>
+        </w:rPr>
+        <w:t>k-1</w:t>
+      </w:r>
+      <w:r>
+        <w:t>, …, 2, 1)-</w:t>
+      </w:r>
+      <w:proofErr w:type="spellStart"/>
+      <w:r>
+        <w:t>itemsets.</w:t>
+      </w:r>
+    </w:p>
+    <w:p>
+      <w:pPr>
+        <w:pStyle w:val="ListParagraph"/>
+        <w:numPr>
+          <w:ilvl w:val="0"/>
+          <w:numId w:val="1"/>
+        </w:numPr>
+        <w:jc w:val="both"/>
+      </w:pPr>
+      <w:proofErr w:type="spellEnd"/>
+      <w:r>
+        <w:t xml:space="preserve">Iterate through the transaction data set </w:t>
+      </w:r>
+      <w:r>
+        <w:rPr>
+          <w:i/>
+        </w:rPr>
+        <w:t>D</w:t>
+      </w:r>
+      <w:r>
+        <w:t xml:space="preserve"> to calculate support value of each </w:t>
+      </w:r>
+      <w:proofErr w:type="spellStart"/>
+      <w:r>
+        <w:t>itemset</w:t>
+      </w:r>
+      <w:proofErr w:type="spellEnd"/>
+      <w:r>
+        <w:t xml:space="preserve">. We can generate all support values just by iterating through </w:t>
+      </w:r>
+      <w:r>
+        <w:rPr>
+          <w:i/>
+        </w:rPr>
+        <w:t>D</w:t>
+      </w:r>
+      <w:r>
+        <w:t xml:space="preserve"> once. </w:t>
+      </w:r>
+    </w:p>
+    <w:p>
+      <w:pPr>
+        <w:pStyle w:val="ListParagraph"/>
+        <w:numPr>
+          <w:ilvl w:val="0"/>
+          <w:numId w:val="1"/>
+        </w:numPr>
+        <w:jc w:val="both"/>
+      </w:pPr>
+      <w:r>
+        <w:t xml:space="preserve">After that, find pairs of </w:t>
+      </w:r>
+      <w:proofErr w:type="spellStart"/>
+      <w:r>
+        <w:t>itemsets</w:t>
+      </w:r>
+      <w:proofErr w:type="spellEnd"/>
+      <w:r>
+        <w:t xml:space="preserve"> that are negatively correlated according to </w:t>
+      </w:r>
+      <w:proofErr w:type="spellStart"/>
+      <w:r>
+        <w:t>Kulzcynski</w:t>
+      </w:r>
+      <w:proofErr w:type="spellEnd"/>
+      <w:r>
+        <w:t xml:space="preserve"> definition below:</w:t>
+      </w:r>
+    </w:p>
+    <w:p>
+      <w:pPr>
+        <w:pStyle w:val="ListParagraph"/>
+        <w:jc w:val="both"/>
+      </w:pPr>
+      <m:oMathPara>
+        <m:oMath>
+          <m:f>
+            <m:fPr>
+              <m:ctrlPr>
+                <w:rPr>
+                  <w:rFonts w:ascii="Cambria Math" w:hAnsi="Cambria Math"/>
+                  <w:i/>
+                </w:rPr>
+              </m:ctrlPr>
+            </m:fPr>
+            <m:num>
+              <m:d>
+                <m:dPr>
+                  <m:ctrlPr>
+                    <w:rPr>
+                      <w:rFonts w:ascii="Cambria Math" w:hAnsi="Cambria Math"/>
+                      <w:i/>
+                    </w:rPr>
+                  </m:ctrlPr>
+                </m:dPr>
+                <m:e>
+                  <m:r>
+                    <w:rPr>
+                      <w:rFonts w:ascii="Cambria Math" w:hAnsi="Cambria Math"/>
+                    </w:rPr>
+                    <m:t>P</m:t>
+                  </m:r>
+                  <m:d>
+                    <m:dPr>
+                      <m:ctrlPr>
+                        <w:rPr>
+                          <w:rFonts w:ascii="Cambria Math" w:hAnsi="Cambria Math"/>
+                          <w:i/>
+                        </w:rPr>
+                      </m:ctrlPr>
+                    </m:dPr>
+                    <m:e>
+                      <m:r>
+                        <w:rPr>
+                          <w:rFonts w:ascii="Cambria Math" w:hAnsi="Cambria Math"/>
+                        </w:rPr>
+                        <m:t>X</m:t>
+                      </m:r>
+                    </m:e>
+                    <m:e>
+                      <m:r>
+                        <w:rPr>
+                          <w:rFonts w:ascii="Cambria Math" w:hAnsi="Cambria Math"/>
+                        </w:rPr>
+                        <m:t>Y</m:t>
+                      </m:r>
+                    </m:e>
+                  </m:d>
+                  <m:r>
+                    <w:rPr>
+                      <w:rFonts w:ascii="Cambria Math" w:hAnsi="Cambria Math"/>
+                    </w:rPr>
+                    <m:t>+P</m:t>
+                  </m:r>
+                  <m:d>
+                    <m:dPr>
+                      <m:ctrlPr>
+                        <w:rPr>
+                          <w:rFonts w:ascii="Cambria Math" w:hAnsi="Cambria Math"/>
+                          <w:i/>
+                        </w:rPr>
+                      </m:ctrlPr>
+                    </m:dPr>
+                    <m:e>
+                      <m:r>
+                        <w:rPr>
+                          <w:rFonts w:ascii="Cambria Math" w:hAnsi="Cambria Math"/>
+                        </w:rPr>
+                        <m:t>Y</m:t>
+                      </m:r>
+                    </m:e>
+                    <m:e>
+                      <m:r>
+                        <w:rPr>
+                          <w:rFonts w:ascii="Cambria Math" w:hAnsi="Cambria Math"/>
+                        </w:rPr>
+                        <m:t>X</m:t>
+                      </m:r>
+                    </m:e>
+                  </m:d>
+                </m:e>
+              </m:d>
+            </m:num>
+            <m:den>
+              <m:r>
+                <w:rPr>
+                  <w:rFonts w:ascii="Cambria Math" w:hAnsi="Cambria Math"/>
+                </w:rPr>
+                <m:t>2</m:t>
+              </m:r>
+            </m:den>
+          </m:f>
+          <m:r>
+            <w:rPr>
+              <w:rFonts w:ascii="Cambria Math" w:hAnsi="Cambria Math"/>
+            </w:rPr>
+            <m:t>&lt;ϵ⟹</m:t>
+          </m:r>
+          <m:d>
+            <m:dPr>
+              <m:ctrlPr>
+                <w:rPr>
+                  <w:rFonts w:ascii="Cambria Math" w:hAnsi="Cambria Math"/>
+                  <w:i/>
+                </w:rPr>
+              </m:ctrlPr>
+            </m:dPr>
+            <m:e>
+              <m:r>
+                <w:rPr>
+                  <w:rFonts w:ascii="Cambria Math" w:hAnsi="Cambria Math"/>
+                </w:rPr>
+                <m:t>P</m:t>
+              </m:r>
+              <m:d>
+                <m:dPr>
+                  <m:ctrlPr>
+                    <w:rPr>
+                      <w:rFonts w:ascii="Cambria Math" w:hAnsi="Cambria Math"/>
+                      <w:i/>
+                    </w:rPr>
+                  </m:ctrlPr>
+                </m:dPr>
+                <m:e>
+                  <m:r>
+                    <w:rPr>
+                      <w:rFonts w:ascii="Cambria Math" w:hAnsi="Cambria Math"/>
+                    </w:rPr>
+                    <m:t>X∪Y</m:t>
+                  </m:r>
+                </m:e>
+              </m:d>
+              <m:f>
+                <m:fPr>
+                  <m:ctrlPr>
+                    <w:rPr>
+                      <w:rFonts w:ascii="Cambria Math" w:hAnsi="Cambria Math"/>
+                      <w:i/>
+                    </w:rPr>
+                  </m:ctrlPr>
+                </m:fPr>
+                <m:num>
+                  <m:r>
+                    <w:rPr>
+                      <w:rFonts w:ascii="Cambria Math" w:hAnsi="Cambria Math"/>
+                    </w:rPr>
+                    <m:t>P</m:t>
+                  </m:r>
+                  <m:d>
+                    <m:dPr>
+                      <m:ctrlPr>
+                        <w:rPr>
+                          <w:rFonts w:ascii="Cambria Math" w:hAnsi="Cambria Math"/>
+                          <w:i/>
+                        </w:rPr>
+                      </m:ctrlPr>
+                    </m:dPr>
+                    <m:e>
+                      <m:r>
+                        <w:rPr>
+                          <w:rFonts w:ascii="Cambria Math" w:hAnsi="Cambria Math"/>
+                        </w:rPr>
+                        <m:t>X</m:t>
+                      </m:r>
+                    </m:e>
+                  </m:d>
+                  <m:r>
+                    <w:rPr>
+                      <w:rFonts w:ascii="Cambria Math" w:hAnsi="Cambria Math"/>
+                    </w:rPr>
+                    <m:t>+P</m:t>
+                  </m:r>
+                  <m:d>
+                    <m:dPr>
+                      <m:ctrlPr>
+                        <w:rPr>
+                          <w:rFonts w:ascii="Cambria Math" w:hAnsi="Cambria Math"/>
+                          <w:i/>
+                        </w:rPr>
+                      </m:ctrlPr>
+                    </m:dPr>
+                    <m:e>
+                      <m:r>
+                        <w:rPr>
+                          <w:rFonts w:ascii="Cambria Math" w:hAnsi="Cambria Math"/>
+                        </w:rPr>
+                        <m:t>Y</m:t>
+                      </m:r>
+                    </m:e>
+                  </m:d>
+                </m:num>
+                <m:den>
+                  <m:r>
+                    <w:rPr>
+                      <w:rFonts w:ascii="Cambria Math" w:hAnsi="Cambria Math"/>
+                    </w:rPr>
+                    <m:t>P</m:t>
+                  </m:r>
+                  <m:d>
+                    <m:dPr>
+                      <m:ctrlPr>
+                        <w:rPr>
+                          <w:rFonts w:ascii="Cambria Math" w:hAnsi="Cambria Math"/>
+                          <w:i/>
+                        </w:rPr>
+                      </m:ctrlPr>
+                    </m:dPr>
+                    <m:e>
+                      <m:r>
+                        <w:rPr>
+                          <w:rFonts w:ascii="Cambria Math" w:hAnsi="Cambria Math"/>
+                        </w:rPr>
+                        <m:t>X</m:t>
+                      </m:r>
+                    </m:e>
+                  </m:d>
+                  <m:r>
+                    <w:rPr>
+                      <w:rFonts w:ascii="Cambria Math" w:hAnsi="Cambria Math"/>
+                    </w:rPr>
+                    <m:t>P</m:t>
+                  </m:r>
+                  <m:d>
+                    <m:dPr>
+                      <m:ctrlPr>
+                        <w:rPr>
+                          <w:rFonts w:ascii="Cambria Math" w:hAnsi="Cambria Math"/>
+                          <w:i/>
+                        </w:rPr>
+                      </m:ctrlPr>
+                    </m:dPr>
+                    <m:e>
+                      <m:r>
+                        <w:rPr>
+                          <w:rFonts w:ascii="Cambria Math" w:hAnsi="Cambria Math"/>
+                        </w:rPr>
+                        <m:t>Y</m:t>
+                      </m:r>
+                    </m:e>
+                  </m:d>
+                </m:den>
+              </m:f>
+            </m:e>
+          </m:d>
+          <m:r>
+            <w:rPr>
+              <w:rFonts w:ascii="Cambria Math" w:hAnsi="Cambria Math"/>
+            </w:rPr>
+            <m:t>&lt;ϵ</m:t>
+          </m:r>
+        </m:oMath>
+      </m:oMathPara>
+    </w:p>
+    <w:p>
+      <w:pPr>
+        <w:pStyle w:val="ListParagraph"/>
+        <w:numPr>
+          <w:ilvl w:val="0"/>
+          <w:numId w:val="1"/>
+        </w:numPr>
+        <w:jc w:val="both"/>
+      </w:pPr>
+      <w:r>
+        <w:t xml:space="preserve">Notice that the </w:t>
+      </w:r>
+      <w:proofErr w:type="spellStart"/>
+      <w:r>
+        <w:t>Kulzcynski</w:t>
+      </w:r>
+      <w:proofErr w:type="spellEnd"/>
+      <w:r>
+        <w:t xml:space="preserve"> definition can be rearranged as shown above. Since we already collect the support value of each possible </w:t>
+      </w:r>
+      <w:proofErr w:type="spellStart"/>
+      <w:r>
+        <w:t>itemsets</w:t>
+      </w:r>
+      <w:proofErr w:type="spellEnd"/>
+      <w:r>
+        <w:t xml:space="preserve"> in step 3 and we have the support value of the original </w:t>
+      </w:r>
+      <w:r>
+        <w:rPr>
+          <w:i/>
+        </w:rPr>
+        <w:t>k</w:t>
+      </w:r>
+      <w:r>
+        <w:t>-</w:t>
+      </w:r>
+      <w:proofErr w:type="spellStart"/>
+      <w:r>
+        <w:t>itemset</w:t>
+      </w:r>
+      <w:proofErr w:type="spellEnd"/>
+      <w:r>
+        <w:t xml:space="preserve">, we can </w:t>
+      </w:r>
+      <w:r>
+        <w:t xml:space="preserve">find every pair of subsets of the </w:t>
+      </w:r>
+      <w:r>
+        <w:rPr>
+          <w:i/>
+        </w:rPr>
+        <w:t>k</w:t>
+      </w:r>
+      <w:r>
+        <w:t>-</w:t>
+      </w:r>
+      <w:proofErr w:type="spellStart"/>
+      <w:r>
+        <w:t>itemset</w:t>
+      </w:r>
+      <w:proofErr w:type="spellEnd"/>
+      <w:r>
+        <w:t xml:space="preserve"> and see if they are negatively correlated.</w:t>
+      </w:r>
+    </w:p>
+    <w:p>
+      <w:pPr>
+        <w:ind w:left="360"/>
+        <w:jc w:val="both"/>
+      </w:pPr>
+      <w:r>
+        <w:t xml:space="preserve">Suppose we have a frequent </w:t>
+      </w:r>
+      <w:proofErr w:type="spellStart"/>
+      <w:r>
+        <w:t>itemset</w:t>
+      </w:r>
+      <w:proofErr w:type="spellEnd"/>
+      <w:r>
+        <w:t xml:space="preserve"> </w:t>
+      </w:r>
+      <w:r>
+        <w:rPr>
+          <w:rFonts w:ascii="Times New Roman" w:hAnsi="Times New Roman" w:cs="Times New Roman"/>
+          <w:i/>
+        </w:rPr>
+        <w:t>I</w:t>
+      </w:r>
+      <w:r>
+        <w:rPr>
+          <w:rFonts w:ascii="Times New Roman" w:hAnsi="Times New Roman" w:cs="Times New Roman"/>
+        </w:rPr>
+        <w:t xml:space="preserve"> </w:t>
+      </w:r>
+      <w:r>
+        <w:t xml:space="preserve">and a pair of its subset </w:t>
+      </w:r>
+      <w:r>
+        <w:rPr>
+          <w:i/>
+        </w:rPr>
+        <w:t>s</w:t>
+      </w:r>
+      <w:r>
+        <w:t xml:space="preserve"> and (</w:t>
+      </w:r>
+      <w:r>
+        <w:rPr>
+          <w:rFonts w:ascii="Times New Roman" w:hAnsi="Times New Roman" w:cs="Times New Roman"/>
+          <w:i/>
+        </w:rPr>
+        <w:t>I</w:t>
+      </w:r>
+      <w:r>
+        <w:rPr>
+          <w:i/>
+        </w:rPr>
+        <w:t>-s)</w:t>
+      </w:r>
+      <w:r>
+        <w:t xml:space="preserve">. We get the support value of </w:t>
+      </w:r>
+      <w:r>
+        <w:rPr>
+          <w:rFonts w:ascii="Times New Roman" w:hAnsi="Times New Roman" w:cs="Times New Roman"/>
+          <w:i/>
+        </w:rPr>
+        <w:t>I</w:t>
+      </w:r>
+      <w:r>
+        <w:t xml:space="preserve"> when we generate all frequent </w:t>
+      </w:r>
+      <w:proofErr w:type="spellStart"/>
+      <w:r>
+        <w:t>itemsets</w:t>
+      </w:r>
+      <w:proofErr w:type="spellEnd"/>
+      <w:r>
+        <w:t xml:space="preserve"> using </w:t>
+      </w:r>
+      <w:proofErr w:type="spellStart"/>
+      <w:r>
+        <w:t>apriori</w:t>
+      </w:r>
+      <w:proofErr w:type="spellEnd"/>
+      <w:r>
+        <w:t xml:space="preserve"> algorithm. The </w:t>
+      </w:r>
+      <w:proofErr w:type="spellStart"/>
+      <w:r>
+        <w:t>itemset</w:t>
+      </w:r>
+      <w:proofErr w:type="spellEnd"/>
+      <w:r>
+        <w:t xml:space="preserve"> </w:t>
+      </w:r>
+      <w:r>
+        <w:rPr>
+          <w:i/>
+        </w:rPr>
+        <w:t>s</w:t>
+      </w:r>
+      <w:r>
+        <w:t xml:space="preserve"> and (</w:t>
+      </w:r>
+      <w:r>
+        <w:rPr>
+          <w:rFonts w:ascii="Times New Roman" w:hAnsi="Times New Roman" w:cs="Times New Roman"/>
+          <w:i/>
+        </w:rPr>
+        <w:t>I</w:t>
+      </w:r>
+      <w:r>
+        <w:t>-</w:t>
+      </w:r>
+      <w:r>
+        <w:rPr>
+          <w:i/>
+        </w:rPr>
+        <w:t>s</w:t>
+      </w:r>
+      <w:r>
+        <w:t xml:space="preserve">) are two possible </w:t>
+      </w:r>
+      <w:proofErr w:type="spellStart"/>
+      <w:r>
+        <w:t>itemset</w:t>
+      </w:r>
+      <w:proofErr w:type="spellEnd"/>
+      <w:r>
+        <w:t xml:space="preserve"> combinations from </w:t>
+      </w:r>
+      <w:r>
+        <w:rPr>
+          <w:rFonts w:ascii="Times New Roman" w:hAnsi="Times New Roman" w:cs="Times New Roman"/>
+          <w:i/>
+        </w:rPr>
+        <w:t>I</w:t>
+      </w:r>
+      <w:r>
+        <w:rPr>
+          <w:i/>
+        </w:rPr>
+        <w:t>.</w:t>
+      </w:r>
+      <w:r>
+        <w:t xml:space="preserve"> In step 3, we calculate the support value of </w:t>
+      </w:r>
+      <w:r>
+        <w:rPr>
+          <w:i/>
+        </w:rPr>
+        <w:t>s</w:t>
+      </w:r>
+      <w:r>
+        <w:t xml:space="preserve"> and (</w:t>
+      </w:r>
+      <w:r>
+        <w:rPr>
+          <w:rFonts w:ascii="Times New Roman" w:hAnsi="Times New Roman" w:cs="Times New Roman"/>
+          <w:i/>
+        </w:rPr>
+        <w:t>I</w:t>
+      </w:r>
+      <w:r>
+        <w:t>-</w:t>
+      </w:r>
+      <w:r>
+        <w:rPr>
+          <w:i/>
+        </w:rPr>
+        <w:t>s</w:t>
+      </w:r>
+      <w:r>
+        <w:t xml:space="preserve">). Hence, if </w:t>
+      </w:r>
+      <m:oMath>
+        <m:d>
+          <m:dPr>
+            <m:ctrlPr>
+              <w:rPr>
+                <w:rFonts w:ascii="Cambria Math" w:hAnsi="Cambria Math"/>
+                <w:i/>
+              </w:rPr>
+            </m:ctrlPr>
+          </m:dPr>
+          <m:e>
+            <m:func>
+              <m:funcPr>
+                <m:ctrlPr>
+                  <w:rPr>
+                    <w:rFonts w:ascii="Cambria Math" w:hAnsi="Cambria Math"/>
+                  </w:rPr>
+                </m:ctrlPr>
+              </m:funcPr>
+              <m:fName>
+                <m:r>
+                  <m:rPr>
+                    <m:sty m:val="p"/>
+                  </m:rPr>
+                  <w:rPr>
+                    <w:rFonts w:ascii="Cambria Math" w:hAnsi="Cambria Math"/>
+                  </w:rPr>
+                  <m:t>sup</m:t>
+                </m:r>
+                <m:ctrlPr>
+                  <w:rPr>
+                    <w:rFonts w:ascii="Cambria Math" w:hAnsi="Cambria Math"/>
+                    <w:i/>
+                  </w:rPr>
+                </m:ctrlPr>
+              </m:fName>
+              <m:e>
+                <m:d>
+                  <m:dPr>
+                    <m:ctrlPr>
+                      <w:rPr>
+                        <w:rFonts w:ascii="Cambria Math" w:hAnsi="Cambria Math"/>
+                      </w:rPr>
+                    </m:ctrlPr>
+                  </m:dPr>
+                  <m:e>
+                    <m:r>
+                      <m:rPr>
+                        <m:sty m:val="p"/>
+                      </m:rPr>
+                      <w:rPr>
+                        <w:rFonts w:ascii="Cambria Math" w:hAnsi="Cambria Math"/>
+                      </w:rPr>
+                      <m:t>I</m:t>
+                    </m:r>
+                  </m:e>
+                </m:d>
+              </m:e>
+            </m:func>
+            <m:f>
+              <m:fPr>
+                <m:ctrlPr>
+                  <w:rPr>
+                    <w:rFonts w:ascii="Cambria Math" w:hAnsi="Cambria Math"/>
+                  </w:rPr>
+                </m:ctrlPr>
+              </m:fPr>
+              <m:num>
+                <m:func>
+                  <m:funcPr>
+                    <m:ctrlPr>
+                      <w:rPr>
+                        <w:rFonts w:ascii="Cambria Math" w:hAnsi="Cambria Math"/>
+                      </w:rPr>
+                    </m:ctrlPr>
+                  </m:funcPr>
+                  <m:fName>
+                    <m:r>
+                      <m:rPr>
+                        <m:sty m:val="p"/>
+                      </m:rPr>
+                      <w:rPr>
+                        <w:rFonts w:ascii="Cambria Math" w:hAnsi="Cambria Math"/>
+                      </w:rPr>
+                      <m:t>sup</m:t>
+                    </m:r>
+                  </m:fName>
+                  <m:e>
+                    <m:d>
+                      <m:dPr>
+                        <m:ctrlPr>
+                          <w:rPr>
+                            <w:rFonts w:ascii="Cambria Math" w:hAnsi="Cambria Math"/>
+                            <w:i/>
+                          </w:rPr>
+                        </m:ctrlPr>
+                      </m:dPr>
+                      <m:e>
+                        <m:r>
+                          <w:rPr>
+                            <w:rFonts w:ascii="Cambria Math" w:hAnsi="Cambria Math"/>
+                          </w:rPr>
+                          <m:t>s</m:t>
+                        </m:r>
+                      </m:e>
+                    </m:d>
+                  </m:e>
+                </m:func>
+                <m:r>
+                  <w:rPr>
+                    <w:rFonts w:ascii="Cambria Math" w:hAnsi="Cambria Math"/>
+                  </w:rPr>
+                  <m:t>+</m:t>
+                </m:r>
+                <m:func>
+                  <m:funcPr>
+                    <m:ctrlPr>
+                      <w:rPr>
+                        <w:rFonts w:ascii="Cambria Math" w:hAnsi="Cambria Math"/>
+                      </w:rPr>
+                    </m:ctrlPr>
+                  </m:funcPr>
+                  <m:fName>
+                    <m:r>
+                      <m:rPr>
+                        <m:sty m:val="p"/>
+                      </m:rPr>
+                      <w:rPr>
+                        <w:rFonts w:ascii="Cambria Math" w:hAnsi="Cambria Math"/>
+                      </w:rPr>
+                      <m:t>sup</m:t>
+                    </m:r>
+                    <m:ctrlPr>
+                      <w:rPr>
+                        <w:rFonts w:ascii="Cambria Math" w:hAnsi="Cambria Math"/>
+                        <w:i/>
+                      </w:rPr>
+                    </m:ctrlPr>
+                  </m:fName>
+                  <m:e>
+                    <m:d>
+                      <m:dPr>
+                        <m:ctrlPr>
+                          <w:rPr>
+                            <w:rFonts w:ascii="Cambria Math" w:hAnsi="Cambria Math"/>
+                            <w:i/>
+                          </w:rPr>
+                        </m:ctrlPr>
+                      </m:dPr>
+                      <m:e>
+                        <m:r>
+                          <w:rPr>
+                            <w:rFonts w:ascii="Cambria Math" w:hAnsi="Cambria Math"/>
+                          </w:rPr>
+                          <m:t>I-s</m:t>
+                        </m:r>
+                      </m:e>
+                    </m:d>
+                  </m:e>
+                </m:func>
+              </m:num>
+              <m:den>
+                <m:func>
+                  <m:funcPr>
+                    <m:ctrlPr>
+                      <w:rPr>
+                        <w:rFonts w:ascii="Cambria Math" w:hAnsi="Cambria Math"/>
+                      </w:rPr>
+                    </m:ctrlPr>
+                  </m:funcPr>
+                  <m:fName>
+                    <m:r>
+                      <m:rPr>
+                        <m:sty m:val="p"/>
+                      </m:rPr>
+                      <w:rPr>
+                        <w:rFonts w:ascii="Cambria Math" w:hAnsi="Cambria Math"/>
+                      </w:rPr>
+                      <m:t>sup</m:t>
+                    </m:r>
+                  </m:fName>
+                  <m:e>
+                    <m:d>
+                      <m:dPr>
+                        <m:ctrlPr>
+                          <w:rPr>
+                            <w:rFonts w:ascii="Cambria Math" w:hAnsi="Cambria Math"/>
+                            <w:i/>
+                          </w:rPr>
+                        </m:ctrlPr>
+                      </m:dPr>
+                      <m:e>
+                        <m:r>
+                          <w:rPr>
+                            <w:rFonts w:ascii="Cambria Math" w:hAnsi="Cambria Math"/>
+                          </w:rPr>
+                          <m:t>s</m:t>
+                        </m:r>
+                      </m:e>
+                    </m:d>
+                  </m:e>
+                </m:func>
+                <m:func>
+                  <m:funcPr>
+                    <m:ctrlPr>
+                      <w:rPr>
+                        <w:rFonts w:ascii="Cambria Math" w:hAnsi="Cambria Math"/>
+                      </w:rPr>
+                    </m:ctrlPr>
+                  </m:funcPr>
+                  <m:fName>
+                    <m:r>
+                      <m:rPr>
+                        <m:sty m:val="p"/>
+                      </m:rPr>
+                      <w:rPr>
+                        <w:rFonts w:ascii="Cambria Math" w:hAnsi="Cambria Math"/>
+                      </w:rPr>
+                      <m:t>sup</m:t>
+                    </m:r>
+                  </m:fName>
+                  <m:e>
+                    <m:d>
+                      <m:dPr>
+                        <m:ctrlPr>
+                          <w:rPr>
+                            <w:rFonts w:ascii="Cambria Math" w:hAnsi="Cambria Math"/>
+                            <w:i/>
+                          </w:rPr>
+                        </m:ctrlPr>
+                      </m:dPr>
+                      <m:e>
+                        <m:r>
+                          <w:rPr>
+                            <w:rFonts w:ascii="Cambria Math" w:hAnsi="Cambria Math"/>
+                          </w:rPr>
+                          <m:t>I-s</m:t>
+                        </m:r>
+                      </m:e>
+                    </m:d>
+                  </m:e>
+                </m:func>
+              </m:den>
+            </m:f>
+            <m:ctrlPr>
+              <w:rPr>
+                <w:rFonts w:ascii="Cambria Math" w:eastAsiaTheme="minorEastAsia" w:hAnsi="Cambria Math"/>
+                <w:i/>
+              </w:rPr>
+            </m:ctrlPr>
+          </m:e>
+        </m:d>
+      </m:oMath>
+      <w:r>
+        <w:rPr>
+          <w:rFonts w:eastAsiaTheme="minorEastAsia"/>
+        </w:rPr>
+        <w:t xml:space="preserve"> is less than </w:t>
+      </w:r>
+      <m:oMath>
+        <m:r>
+          <w:rPr>
+            <w:rFonts w:ascii="Cambria Math" w:eastAsiaTheme="minorEastAsia" w:hAnsi="Cambria Math"/>
+          </w:rPr>
+          <m:t>ϵ</m:t>
+        </m:r>
+      </m:oMath>
+      <w:r>
+        <w:rPr>
+          <w:rFonts w:eastAsiaTheme="minorEastAsia"/>
+        </w:rPr>
+        <w:t xml:space="preserve">, </w:t>
+      </w:r>
+      <w:proofErr w:type="spellStart"/>
+      <w:r>
+        <w:rPr>
+          <w:rFonts w:eastAsiaTheme="minorEastAsia"/>
+        </w:rPr>
+        <w:t>itemset</w:t>
+      </w:r>
+      <w:proofErr w:type="spellEnd"/>
+      <w:r>
+        <w:rPr>
+          <w:rFonts w:eastAsiaTheme="minorEastAsia"/>
+        </w:rPr>
+        <w:t xml:space="preserve"> </w:t>
+      </w:r>
+      <w:r>
+        <w:rPr>
+          <w:rFonts w:eastAsiaTheme="minorEastAsia"/>
+          <w:i/>
+        </w:rPr>
+        <w:t>s</w:t>
+      </w:r>
+      <w:r>
+        <w:rPr>
+          <w:rFonts w:eastAsiaTheme="minorEastAsia"/>
+        </w:rPr>
+        <w:t xml:space="preserve"> and (</w:t>
+      </w:r>
+      <w:r>
+        <w:rPr>
+          <w:rFonts w:ascii="Times New Roman" w:eastAsiaTheme="minorEastAsia" w:hAnsi="Times New Roman" w:cs="Times New Roman"/>
+          <w:i/>
+        </w:rPr>
+        <w:t>I</w:t>
+      </w:r>
+      <w:r>
+        <w:rPr>
+          <w:rFonts w:eastAsiaTheme="minorEastAsia"/>
+          <w:i/>
+        </w:rPr>
+        <w:t>-s</w:t>
+      </w:r>
+      <w:r>
+        <w:rPr>
+          <w:rFonts w:eastAsiaTheme="minorEastAsia"/>
+        </w:rPr>
+        <w:t xml:space="preserve">) are negatively correlated. </w:t>
+      </w:r>
+    </w:p>
+    <w:p/>
+    <w:p>
+      <w:r>
+        <w:t>7.9</w:t>
+      </w:r>
+      <w:r>
+        <w:t xml:space="preserve">. </w:t>
+      </w:r>
+    </w:p>
+    <w:p>
+      <w:pPr>
+        <w:rPr>
+          <w:i/>
+        </w:rPr>
+      </w:pPr>
+      <w:r>
+        <w:rPr>
+          <w:i/>
+        </w:rPr>
+        <w:t>Answer:</w:t>
+      </w:r>
+    </w:p>
+    <w:p>
+      <w:pPr>
+        <w:jc w:val="both"/>
+        <w:rPr>
+          <w:u w:val="single"/>
+        </w:rPr>
+      </w:pPr>
+      <w:r>
+        <w:t xml:space="preserve">Suppose P1 and P2 are two closed patterns with a support of </w:t>
+      </w:r>
+      <m:oMath>
+        <m:d>
+          <m:dPr>
+            <m:begChr m:val="|"/>
+            <m:endChr m:val="|"/>
+            <m:ctrlPr>
+              <w:rPr>
+                <w:rFonts w:ascii="Cambria Math" w:hAnsi="Cambria Math"/>
+                <w:i/>
+              </w:rPr>
+            </m:ctrlPr>
+          </m:dPr>
+          <m:e>
+            <m:r>
+              <w:rPr>
+                <w:rFonts w:ascii="Cambria Math" w:hAnsi="Cambria Math"/>
+              </w:rPr>
+              <m:t>T</m:t>
+            </m:r>
+            <m:d>
+              <m:dPr>
+                <m:ctrlPr>
+                  <w:rPr>
+                    <w:rFonts w:ascii="Cambria Math" w:hAnsi="Cambria Math"/>
+                    <w:i/>
+                  </w:rPr>
+                </m:ctrlPr>
+              </m:dPr>
+              <m:e>
+                <m:r>
+                  <w:rPr>
+                    <w:rFonts w:ascii="Cambria Math" w:hAnsi="Cambria Math"/>
+                  </w:rPr>
+                  <m:t>P1</m:t>
+                </m:r>
+              </m:e>
+            </m:d>
+          </m:e>
+        </m:d>
+      </m:oMath>
+      <w:r>
+        <w:rPr>
+          <w:rFonts w:eastAsiaTheme="minorEastAsia"/>
+        </w:rPr>
+        <w:t xml:space="preserve"> and </w:t>
+      </w:r>
+      <m:oMath>
+        <m:r>
+          <w:rPr>
+            <w:rFonts w:ascii="Cambria Math" w:eastAsiaTheme="minorEastAsia" w:hAnsi="Cambria Math"/>
+          </w:rPr>
+          <m:t>|T</m:t>
+        </m:r>
+        <m:d>
+          <m:dPr>
+            <m:ctrlPr>
+              <w:rPr>
+                <w:rFonts w:ascii="Cambria Math" w:eastAsiaTheme="minorEastAsia" w:hAnsi="Cambria Math"/>
+                <w:i/>
+              </w:rPr>
+            </m:ctrlPr>
+          </m:dPr>
+          <m:e>
+            <m:r>
+              <w:rPr>
+                <w:rFonts w:ascii="Cambria Math" w:eastAsiaTheme="minorEastAsia" w:hAnsi="Cambria Math"/>
+              </w:rPr>
+              <m:t>P2</m:t>
+            </m:r>
+          </m:e>
+        </m:d>
+        <m:r>
+          <w:rPr>
+            <w:rFonts w:ascii="Cambria Math" w:eastAsiaTheme="minorEastAsia" w:hAnsi="Cambria Math"/>
+          </w:rPr>
+          <m:t>|</m:t>
+        </m:r>
+      </m:oMath>
+      <w:r>
+        <w:rPr>
+          <w:rFonts w:eastAsiaTheme="minorEastAsia"/>
+        </w:rPr>
+        <w:t xml:space="preserve"> respectively. </w:t>
+      </w:r>
+      <m:oMath>
+        <m:r>
+          <w:rPr>
+            <w:rFonts w:ascii="Cambria Math" w:eastAsiaTheme="minorEastAsia" w:hAnsi="Cambria Math"/>
+          </w:rPr>
+          <m:t>T(P1)</m:t>
+        </m:r>
+      </m:oMath>
+      <w:r>
+        <w:rPr>
+          <w:rFonts w:eastAsiaTheme="minorEastAsia"/>
+        </w:rPr>
+        <w:t xml:space="preserve"> is a set of transactions </w:t>
+      </w:r>
+      <w:r>
+        <w:rPr>
+          <w:rFonts w:eastAsiaTheme="minorEastAsia"/>
+        </w:rPr>
+        <w:t>that contain</w:t>
+      </w:r>
+      <w:r>
+        <w:rPr>
+          <w:rFonts w:eastAsiaTheme="minorEastAsia"/>
+        </w:rPr>
+        <w:t xml:space="preserve"> pattern P1, for example </w:t>
+      </w:r>
+      <w:r>
+        <w:rPr>
+          <w:rFonts w:eastAsiaTheme="minorEastAsia"/>
+          <w:i/>
+        </w:rPr>
+        <w:t xml:space="preserve">t1, t2, t3, t4, t5, </w:t>
+      </w:r>
+      <w:r>
+        <w:rPr>
+          <w:rFonts w:eastAsiaTheme="minorEastAsia"/>
+        </w:rPr>
+        <w:t>and</w:t>
+      </w:r>
+      <w:r>
+        <w:rPr>
+          <w:rFonts w:eastAsiaTheme="minorEastAsia"/>
+          <w:i/>
+        </w:rPr>
+        <w:t xml:space="preserve"> </w:t>
+      </w:r>
+      <w:proofErr w:type="gramStart"/>
+      <w:r>
+        <w:rPr>
+          <w:rFonts w:eastAsiaTheme="minorEastAsia"/>
+          <w:i/>
+        </w:rPr>
+        <w:t>t6.</w:t>
+      </w:r>
+      <w:proofErr w:type="gramEnd"/>
+      <w:r>
+        <w:rPr>
+          <w:rFonts w:eastAsiaTheme="minorEastAsia"/>
+        </w:rPr>
+        <w:t xml:space="preserve"> </w:t>
+      </w:r>
+      <m:oMath>
+        <m:r>
+          <w:rPr>
+            <w:rFonts w:ascii="Cambria Math" w:eastAsiaTheme="minorEastAsia" w:hAnsi="Cambria Math"/>
+          </w:rPr>
+          <m:t>T</m:t>
+        </m:r>
+        <m:d>
+          <m:dPr>
+            <m:ctrlPr>
+              <w:rPr>
+                <w:rFonts w:ascii="Cambria Math" w:eastAsiaTheme="minorEastAsia" w:hAnsi="Cambria Math"/>
+                <w:i/>
+              </w:rPr>
+            </m:ctrlPr>
+          </m:dPr>
+          <m:e>
+            <m:r>
+              <w:rPr>
+                <w:rFonts w:ascii="Cambria Math" w:eastAsiaTheme="minorEastAsia" w:hAnsi="Cambria Math"/>
+              </w:rPr>
+              <m:t>P2</m:t>
+            </m:r>
+          </m:e>
+        </m:d>
+      </m:oMath>
+      <w:r>
+        <w:rPr>
+          <w:rFonts w:eastAsiaTheme="minorEastAsia"/>
+        </w:rPr>
+        <w:t xml:space="preserve"> is a set of transactions that contain pattern P2, such as </w:t>
+      </w:r>
+      <w:r>
+        <w:rPr>
+          <w:rFonts w:eastAsiaTheme="minorEastAsia"/>
+          <w:i/>
+        </w:rPr>
+        <w:t xml:space="preserve">t1, t2, t3, t7, t8, </w:t>
+      </w:r>
+      <w:r>
+        <w:rPr>
+          <w:rFonts w:eastAsiaTheme="minorEastAsia"/>
+        </w:rPr>
+        <w:t xml:space="preserve">and </w:t>
+      </w:r>
+      <w:proofErr w:type="gramStart"/>
+      <w:r>
+        <w:rPr>
+          <w:rFonts w:eastAsiaTheme="minorEastAsia"/>
+          <w:i/>
+        </w:rPr>
+        <w:t>t9</w:t>
+      </w:r>
+      <w:r>
+        <w:rPr>
+          <w:rFonts w:eastAsiaTheme="minorEastAsia"/>
+        </w:rPr>
+        <w:t>.</w:t>
+      </w:r>
+      <w:proofErr w:type="gramEnd"/>
+      <w:r>
+        <w:rPr>
+          <w:rFonts w:eastAsiaTheme="minorEastAsia"/>
+        </w:rPr>
+        <w:t xml:space="preserve"> </w:t>
+      </w:r>
+      <w:r>
+        <w:rPr>
+          <w:rFonts w:eastAsiaTheme="minorEastAsia"/>
+        </w:rPr>
+        <w:t xml:space="preserve">We would expect that two close patterns appear in almost identical set of transactions. This means that we expect that </w:t>
+      </w:r>
+      <m:oMath>
+        <m:r>
+          <w:rPr>
+            <w:rFonts w:ascii="Cambria Math" w:eastAsiaTheme="minorEastAsia" w:hAnsi="Cambria Math"/>
+          </w:rPr>
+          <m:t>T(P1)∩T(P2)</m:t>
+        </m:r>
+      </m:oMath>
+      <w:r>
+        <w:rPr>
+          <w:rFonts w:eastAsiaTheme="minorEastAsia"/>
+        </w:rPr>
+        <w:t xml:space="preserve"> will be very close to </w:t>
+      </w:r>
+      <m:oMath>
+        <m:r>
+          <w:rPr>
+            <w:rFonts w:ascii="Cambria Math" w:eastAsiaTheme="minorEastAsia" w:hAnsi="Cambria Math"/>
+          </w:rPr>
+          <m:t>T(P1)∪T(P2)</m:t>
+        </m:r>
+      </m:oMath>
+      <w:r>
+        <w:rPr>
+          <w:rFonts w:eastAsiaTheme="minorEastAsia"/>
+        </w:rPr>
+        <w:t xml:space="preserve">. </w:t>
+      </w:r>
+      <w:r>
+        <w:rPr>
+          <w:rFonts w:eastAsiaTheme="minorEastAsia"/>
+        </w:rPr>
+        <w:t xml:space="preserve">If P1 and P2 are completely different pattern, they will not have any intersection in their transaction sets, hence </w:t>
+      </w:r>
+      <m:oMath>
+        <m:d>
+          <m:dPr>
+            <m:begChr m:val="|"/>
+            <m:endChr m:val="|"/>
+            <m:ctrlPr>
+              <w:rPr>
+                <w:rFonts w:ascii="Cambria Math" w:eastAsiaTheme="minorEastAsia" w:hAnsi="Cambria Math"/>
+                <w:i/>
+              </w:rPr>
+            </m:ctrlPr>
+          </m:dPr>
+          <m:e>
+            <m:r>
+              <w:rPr>
+                <w:rFonts w:ascii="Cambria Math" w:eastAsiaTheme="minorEastAsia" w:hAnsi="Cambria Math"/>
+              </w:rPr>
+              <m:t>T</m:t>
+            </m:r>
+            <m:d>
+              <m:dPr>
+                <m:ctrlPr>
+                  <w:rPr>
+                    <w:rFonts w:ascii="Cambria Math" w:eastAsiaTheme="minorEastAsia" w:hAnsi="Cambria Math"/>
+                    <w:i/>
+                  </w:rPr>
+                </m:ctrlPr>
+              </m:dPr>
+              <m:e>
+                <m:r>
+                  <w:rPr>
+                    <w:rFonts w:ascii="Cambria Math" w:eastAsiaTheme="minorEastAsia" w:hAnsi="Cambria Math"/>
+                  </w:rPr>
+                  <m:t>P1</m:t>
+                </m:r>
+              </m:e>
+            </m:d>
+            <m:r>
+              <w:rPr>
+                <w:rFonts w:ascii="Cambria Math" w:eastAsiaTheme="minorEastAsia" w:hAnsi="Cambria Math"/>
+              </w:rPr>
+              <m:t>∩T</m:t>
+            </m:r>
+            <m:d>
+              <m:dPr>
+                <m:ctrlPr>
+                  <w:rPr>
+                    <w:rFonts w:ascii="Cambria Math" w:eastAsiaTheme="minorEastAsia" w:hAnsi="Cambria Math"/>
+                    <w:i/>
+                  </w:rPr>
+                </m:ctrlPr>
+              </m:dPr>
+              <m:e>
+                <m:r>
+                  <w:rPr>
+                    <w:rFonts w:ascii="Cambria Math" w:eastAsiaTheme="minorEastAsia" w:hAnsi="Cambria Math"/>
+                  </w:rPr>
+                  <m:t>P2</m:t>
+                </m:r>
+              </m:e>
+            </m:d>
+          </m:e>
+        </m:d>
+        <m:r>
+          <w:rPr>
+            <w:rFonts w:ascii="Cambria Math" w:eastAsiaTheme="minorEastAsia" w:hAnsi="Cambria Math"/>
+          </w:rPr>
+          <m:t>=0</m:t>
+        </m:r>
+      </m:oMath>
+      <w:r>
+        <w:rPr>
+          <w:rFonts w:eastAsiaTheme="minorEastAsia"/>
+        </w:rPr>
+        <w:t xml:space="preserve">. On the other hand, if P1 and P2 are completely identical, they will appear in a similar set of transaction and will satisfy </w:t>
+      </w:r>
+      <m:oMath>
+        <m:d>
+          <m:dPr>
+            <m:begChr m:val="|"/>
+            <m:endChr m:val="|"/>
+            <m:ctrlPr>
+              <w:rPr>
+                <w:rFonts w:ascii="Cambria Math" w:eastAsiaTheme="minorEastAsia" w:hAnsi="Cambria Math"/>
+                <w:i/>
+              </w:rPr>
+            </m:ctrlPr>
+          </m:dPr>
+          <m:e>
+            <m:r>
+              <w:rPr>
+                <w:rFonts w:ascii="Cambria Math" w:eastAsiaTheme="minorEastAsia" w:hAnsi="Cambria Math"/>
+              </w:rPr>
+              <m:t>T</m:t>
+            </m:r>
+            <m:d>
+              <m:dPr>
+                <m:ctrlPr>
+                  <w:rPr>
+                    <w:rFonts w:ascii="Cambria Math" w:eastAsiaTheme="minorEastAsia" w:hAnsi="Cambria Math"/>
+                    <w:i/>
+                  </w:rPr>
+                </m:ctrlPr>
+              </m:dPr>
+              <m:e>
+                <m:r>
+                  <w:rPr>
+                    <w:rFonts w:ascii="Cambria Math" w:eastAsiaTheme="minorEastAsia" w:hAnsi="Cambria Math"/>
+                  </w:rPr>
+                  <m:t>P1</m:t>
+                </m:r>
+              </m:e>
+            </m:d>
+            <m:r>
+              <w:rPr>
+                <w:rFonts w:ascii="Cambria Math" w:eastAsiaTheme="minorEastAsia" w:hAnsi="Cambria Math"/>
+              </w:rPr>
+              <m:t>∩T</m:t>
+            </m:r>
+            <m:d>
+              <m:dPr>
+                <m:ctrlPr>
+                  <w:rPr>
+                    <w:rFonts w:ascii="Cambria Math" w:eastAsiaTheme="minorEastAsia" w:hAnsi="Cambria Math"/>
+                    <w:i/>
+                  </w:rPr>
+                </m:ctrlPr>
+              </m:dPr>
+              <m:e>
+                <m:r>
+                  <w:rPr>
+                    <w:rFonts w:ascii="Cambria Math" w:eastAsiaTheme="minorEastAsia" w:hAnsi="Cambria Math"/>
+                  </w:rPr>
+                  <m:t>P2</m:t>
+                </m:r>
+              </m:e>
+            </m:d>
+          </m:e>
+        </m:d>
+        <m:r>
+          <w:rPr>
+            <w:rFonts w:ascii="Cambria Math" w:eastAsiaTheme="minorEastAsia" w:hAnsi="Cambria Math"/>
+          </w:rPr>
+          <m:t>=|T</m:t>
+        </m:r>
+        <m:d>
+          <m:dPr>
+            <m:ctrlPr>
+              <w:rPr>
+                <w:rFonts w:ascii="Cambria Math" w:eastAsiaTheme="minorEastAsia" w:hAnsi="Cambria Math"/>
+                <w:i/>
+              </w:rPr>
+            </m:ctrlPr>
+          </m:dPr>
+          <m:e>
+            <m:r>
+              <w:rPr>
+                <w:rFonts w:ascii="Cambria Math" w:eastAsiaTheme="minorEastAsia" w:hAnsi="Cambria Math"/>
+              </w:rPr>
+              <m:t>P1</m:t>
+            </m:r>
+          </m:e>
+        </m:d>
+        <m:r>
+          <w:rPr>
+            <w:rFonts w:ascii="Cambria Math" w:eastAsiaTheme="minorEastAsia" w:hAnsi="Cambria Math"/>
+          </w:rPr>
+          <m:t>∪T</m:t>
+        </m:r>
+        <m:d>
+          <m:dPr>
+            <m:ctrlPr>
+              <w:rPr>
+                <w:rFonts w:ascii="Cambria Math" w:eastAsiaTheme="minorEastAsia" w:hAnsi="Cambria Math"/>
+                <w:i/>
+              </w:rPr>
+            </m:ctrlPr>
+          </m:dPr>
+          <m:e>
+            <m:r>
+              <w:rPr>
+                <w:rFonts w:ascii="Cambria Math" w:eastAsiaTheme="minorEastAsia" w:hAnsi="Cambria Math"/>
+              </w:rPr>
+              <m:t>P2</m:t>
+            </m:r>
+          </m:e>
+        </m:d>
+        <m:r>
+          <w:rPr>
+            <w:rFonts w:ascii="Cambria Math" w:eastAsiaTheme="minorEastAsia" w:hAnsi="Cambria Math"/>
+          </w:rPr>
+          <m:t>|</m:t>
+        </m:r>
+      </m:oMath>
+      <w:r>
+        <w:rPr>
+          <w:rFonts w:eastAsiaTheme="minorEastAsia"/>
+        </w:rPr>
+        <w:t xml:space="preserve">. </w:t>
+      </w:r>
+      <w:r>
+        <w:rPr>
+          <w:rFonts w:eastAsiaTheme="minorEastAsia"/>
+        </w:rPr>
+        <w:t xml:space="preserve">Therefore, the formula </w:t>
+      </w:r>
+      <w:proofErr w:type="spellStart"/>
+      <w:r>
+        <w:rPr>
+          <w:rFonts w:eastAsiaTheme="minorEastAsia"/>
+          <w:i/>
+        </w:rPr>
+        <w:t>Pat_dist</w:t>
+      </w:r>
+      <w:proofErr w:type="spellEnd"/>
+      <w:r>
+        <w:rPr>
+          <w:rFonts w:eastAsiaTheme="minorEastAsia"/>
+        </w:rPr>
+        <w:t xml:space="preserve"> covers </w:t>
+      </w:r>
+      <w:r>
+        <w:rPr>
+          <w:rFonts w:eastAsiaTheme="minorEastAsia"/>
+        </w:rPr>
+        <w:t>the possible distance between P1 and P2 and normalize the value to [0,1].</w:t>
+      </w:r>
+    </w:p>
+    <w:p/>
+    <w:p>
+      <w:pPr>
+        <w:jc w:val="both"/>
+      </w:pPr>
+      <w:r>
+        <w:t>7.10</w:t>
+      </w:r>
+      <w:r>
+        <w:t>. Design an efficient algorithm that compresses a large set of patterns into a small compact set. Discuss whether your mining method is robust under different pattern similarity definitions.</w:t>
+      </w:r>
+    </w:p>
+    <w:p>
+      <w:pPr>
+        <w:jc w:val="both"/>
+      </w:pPr>
+      <w:r>
+        <w:rPr>
+          <w:i/>
+        </w:rPr>
+        <w:t>Answer</w:t>
+      </w:r>
+      <w:r>
+        <w:t>:</w:t>
+      </w:r>
+    </w:p>
+    <w:p>
+      <w:pPr>
+        <w:jc w:val="both"/>
+      </w:pPr>
+      <w:r>
+        <w:t>A well-know</w:t>
+      </w:r>
+      <w:r>
+        <w:t>n algorithm to do pattern compression is a greedy algorithm.</w:t>
+      </w:r>
+      <w:r>
+        <w:rPr>
+          <w:rStyle w:val="FootnoteReference"/>
+        </w:rPr>
+        <w:footnoteReference w:id="1"/>
+      </w:r>
+      <w:r>
+        <w:t xml:space="preserve"> The following pseudocode describes the algorithm.</w:t>
+      </w:r>
+    </w:p>
+    <w:p>
+      <w:pPr>
+        <w:rPr>
+          <w:rFonts w:eastAsiaTheme="minorEastAsia"/>
+        </w:rPr>
+      </w:pPr>
+      <w:r>
+        <w:t xml:space="preserve">Input: (1) a collection of frequent patterns FP, (2) a minimum support, M, and (3) a quality measure for clustering, </w:t>
+      </w:r>
+      <m:oMath>
+        <m:r>
+          <w:rPr>
+            <w:rFonts w:ascii="Cambria Math" w:hAnsi="Cambria Math"/>
+          </w:rPr>
+          <m:t>δ</m:t>
+        </m:r>
+      </m:oMath>
+      <w:r>
+        <w:rPr>
+          <w:rFonts w:eastAsiaTheme="minorEastAsia"/>
+        </w:rPr>
+        <w:t>.</w:t>
+      </w:r>
+    </w:p>
+    <w:p>
+      <w:pPr>
+        <w:rPr>
+          <w:rFonts w:eastAsiaTheme="minorEastAsia"/>
+        </w:rPr>
+      </w:pPr>
+      <w:r>
+        <w:rPr>
+          <w:rFonts w:eastAsiaTheme="minorEastAsia"/>
+        </w:rPr>
+        <w:t>Output: The set of representative patterns</w:t>
+      </w:r>
+    </w:p>
+    <w:p>
+      <w:pPr>
+        <w:spacing w:after="0"/>
+        <w:rPr>
+          <w:rFonts w:eastAsiaTheme="minorEastAsia"/>
+        </w:rPr>
+      </w:pPr>
+      <w:r>
+        <w:rPr>
+          <w:rFonts w:eastAsiaTheme="minorEastAsia"/>
+        </w:rPr>
+        <w:t>BEGIN</w:t>
+      </w:r>
+    </w:p>
+    <w:p>
+      <w:pPr>
+        <w:spacing w:after="0"/>
+        <w:rPr>
+          <w:rFonts w:eastAsiaTheme="minorEastAsia"/>
+          <w:i/>
+        </w:rPr>
+      </w:pPr>
+      <w:r>
+        <w:rPr>
+          <w:rFonts w:eastAsiaTheme="minorEastAsia"/>
+        </w:rPr>
+        <w:tab/>
+        <w:t xml:space="preserve">for each </w:t>
+      </w:r>
+      <w:r>
+        <w:rPr>
+          <w:rFonts w:eastAsiaTheme="minorEastAsia"/>
+          <w:i/>
+        </w:rPr>
+        <w:t>P</w:t>
+      </w:r>
+      <w:r>
+        <w:rPr>
+          <w:rFonts w:eastAsiaTheme="minorEastAsia"/>
+          <w:i/>
+        </w:rPr>
+        <w:t xml:space="preserve"> </w:t>
+      </w:r>
+      <m:oMath>
+        <m:r>
+          <w:rPr>
+            <w:rFonts w:ascii="Cambria Math" w:eastAsiaTheme="minorEastAsia" w:hAnsi="Cambria Math"/>
+          </w:rPr>
+          <m:t>∈</m:t>
+        </m:r>
+      </m:oMath>
+      <w:r>
+        <w:rPr>
+          <w:rFonts w:eastAsiaTheme="minorEastAsia"/>
+          <w:i/>
+        </w:rPr>
+        <w:t xml:space="preserve"> FP so that support (P) </w:t>
+      </w:r>
+      <m:oMath>
+        <m:r>
+          <w:rPr>
+            <w:rFonts w:ascii="Cambria Math" w:eastAsiaTheme="minorEastAsia" w:hAnsi="Cambria Math"/>
+          </w:rPr>
+          <m:t>≥</m:t>
+        </m:r>
+      </m:oMath>
+      <w:r>
+        <w:rPr>
+          <w:rFonts w:eastAsiaTheme="minorEastAsia"/>
+          <w:i/>
+        </w:rPr>
+        <w:t xml:space="preserve"> M</w:t>
+      </w:r>
+    </w:p>
+    <w:p>
+      <w:pPr>
+        <w:spacing w:after="0"/>
+        <w:rPr>
+          <w:rFonts w:eastAsiaTheme="minorEastAsia"/>
+        </w:rPr>
+      </w:pPr>
+      <w:r>
+        <w:rPr>
+          <w:rFonts w:eastAsiaTheme="minorEastAsia"/>
+          <w:i/>
+        </w:rPr>
+        <w:tab/>
+      </w:r>
+      <w:r>
+        <w:rPr>
+          <w:rFonts w:eastAsiaTheme="minorEastAsia"/>
+        </w:rPr>
+        <w:tab/>
+        <w:t xml:space="preserve">Insert </w:t>
+      </w:r>
+      <w:r>
+        <w:rPr>
+          <w:rFonts w:eastAsiaTheme="minorEastAsia"/>
+          <w:i/>
+        </w:rPr>
+        <w:t>P</w:t>
+      </w:r>
+      <w:r>
+        <w:rPr>
+          <w:rFonts w:eastAsiaTheme="minorEastAsia"/>
+        </w:rPr>
+        <w:t xml:space="preserve"> into the set </w:t>
+      </w:r>
+      <w:r>
+        <w:rPr>
+          <w:rFonts w:eastAsiaTheme="minorEastAsia"/>
+          <w:i/>
+        </w:rPr>
+        <w:t>E</w:t>
+      </w:r>
+      <w:r>
+        <w:rPr>
+          <w:rFonts w:eastAsiaTheme="minorEastAsia"/>
+        </w:rPr>
+        <w:t>;</w:t>
+      </w:r>
+    </w:p>
+    <w:p>
+      <w:pPr>
+        <w:spacing w:after="0"/>
+        <w:rPr>
+          <w:rFonts w:eastAsiaTheme="minorEastAsia"/>
+          <w:i/>
+        </w:rPr>
+      </w:pPr>
+      <w:r>
+        <w:tab/>
+      </w:r>
+      <w:r>
+        <w:tab/>
+        <w:t xml:space="preserve">for each </w:t>
+      </w:r>
+      <w:r>
+        <w:rPr>
+          <w:i/>
+        </w:rPr>
+        <w:t>Q</w:t>
+      </w:r>
+      <w:r>
+        <w:rPr>
+          <w:rFonts w:eastAsiaTheme="minorEastAsia"/>
+          <w:i/>
+        </w:rPr>
+        <w:t xml:space="preserve"> </w:t>
+      </w:r>
+      <m:oMath>
+        <m:r>
+          <w:rPr>
+            <w:rFonts w:ascii="Cambria Math" w:hAnsi="Cambria Math"/>
+          </w:rPr>
+          <m:t>∈</m:t>
+        </m:r>
+      </m:oMath>
+      <w:r>
+        <w:rPr>
+          <w:rFonts w:eastAsiaTheme="minorEastAsia"/>
+          <w:i/>
+        </w:rPr>
+        <w:t xml:space="preserve"> FP so that Q covers P</w:t>
+      </w:r>
+    </w:p>
+    <w:p>
+      <w:pPr>
+        <w:spacing w:after="0"/>
+        <w:rPr>
+          <w:rFonts w:eastAsiaTheme="minorEastAsia"/>
+        </w:rPr>
+      </w:pPr>
+      <w:r>
+        <w:rPr>
+          <w:rFonts w:eastAsiaTheme="minorEastAsia"/>
+          <w:i/>
+        </w:rPr>
+        <w:tab/>
+      </w:r>
+      <w:r>
+        <w:rPr>
+          <w:rFonts w:eastAsiaTheme="minorEastAsia"/>
+          <w:i/>
+        </w:rPr>
+        <w:tab/>
+        <w:t xml:space="preserve">  </w:t>
+      </w:r>
+      <w:r>
+        <w:rPr>
+          <w:rFonts w:eastAsiaTheme="minorEastAsia"/>
+        </w:rPr>
+        <w:t xml:space="preserve">    Insert </w:t>
+      </w:r>
+      <w:r>
+        <w:rPr>
+          <w:rFonts w:eastAsiaTheme="minorEastAsia"/>
+          <w:i/>
+        </w:rPr>
+        <w:t xml:space="preserve">P </w:t>
+      </w:r>
+      <w:r>
+        <w:rPr>
+          <w:rFonts w:eastAsiaTheme="minorEastAsia"/>
+        </w:rPr>
+        <w:t xml:space="preserve">into the set </w:t>
+      </w:r>
+      <w:r>
+        <w:rPr>
+          <w:rFonts w:eastAsiaTheme="minorEastAsia"/>
+          <w:i/>
+        </w:rPr>
+        <w:t>Q</w:t>
+      </w:r>
+      <w:r>
+        <w:rPr>
+          <w:rFonts w:eastAsiaTheme="minorEastAsia"/>
+        </w:rPr>
+        <w:t>;</w:t>
+      </w:r>
+    </w:p>
+    <w:p>
+      <w:pPr>
+        <w:spacing w:after="0"/>
+        <w:rPr>
+          <w:rFonts w:eastAsiaTheme="minorEastAsia"/>
+          <w:i/>
+        </w:rPr>
+      </w:pPr>
+      <w:r>
+        <w:rPr>
+          <w:rFonts w:eastAsiaTheme="minorEastAsia"/>
+        </w:rPr>
+        <w:tab/>
+        <w:t xml:space="preserve">while </w:t>
+      </w:r>
+      <w:r>
+        <w:rPr>
+          <w:rFonts w:eastAsiaTheme="minorEastAsia"/>
+          <w:i/>
+        </w:rPr>
+        <w:t xml:space="preserve">E </w:t>
+      </w:r>
+      <m:oMath>
+        <m:r>
+          <w:rPr>
+            <w:rFonts w:ascii="Cambria Math" w:eastAsiaTheme="minorEastAsia" w:hAnsi="Cambria Math"/>
+          </w:rPr>
+          <m:t>≠ ∅</m:t>
+        </m:r>
+      </m:oMath>
+    </w:p>
+    <w:p>
+      <w:pPr>
+        <w:spacing w:after="0"/>
+        <w:rPr>
+          <w:rFonts w:eastAsiaTheme="minorEastAsia"/>
+        </w:rPr>
+      </w:pPr>
+      <w:r>
+        <w:rPr>
+          <w:rFonts w:eastAsiaTheme="minorEastAsia"/>
+          <w:i/>
+        </w:rPr>
+        <w:tab/>
+      </w:r>
+      <w:r>
+        <w:rPr>
+          <w:rFonts w:eastAsiaTheme="minorEastAsia"/>
+          <w:i/>
+        </w:rPr>
+        <w:tab/>
+      </w:r>
+      <w:r>
+        <w:rPr>
+          <w:rFonts w:eastAsiaTheme="minorEastAsia"/>
+        </w:rPr>
+        <w:t>Find a RP that maximizes |set(RP)|;</w:t>
+      </w:r>
+    </w:p>
+    <w:p>
+      <w:pPr>
+        <w:spacing w:after="0"/>
+        <w:rPr>
+          <w:rFonts w:eastAsiaTheme="minorEastAsia"/>
+        </w:rPr>
+      </w:pPr>
+      <w:r>
+        <w:rPr>
+          <w:rFonts w:eastAsiaTheme="minorEastAsia"/>
+        </w:rPr>
+        <w:tab/>
+      </w:r>
+      <w:r>
+        <w:rPr>
+          <w:rFonts w:eastAsiaTheme="minorEastAsia"/>
+        </w:rPr>
+        <w:tab/>
+        <w:t xml:space="preserve">for each </w:t>
+      </w:r>
+      <w:r>
+        <w:rPr>
+          <w:rFonts w:eastAsiaTheme="minorEastAsia"/>
+          <w:i/>
+        </w:rPr>
+        <w:t>Q</w:t>
+      </w:r>
+      <w:r>
+        <w:rPr>
+          <w:rFonts w:eastAsiaTheme="minorEastAsia"/>
+        </w:rPr>
+        <w:t xml:space="preserve"> </w:t>
+      </w:r>
+      <m:oMath>
+        <m:r>
+          <w:rPr>
+            <w:rFonts w:ascii="Cambria Math" w:eastAsiaTheme="minorEastAsia" w:hAnsi="Cambria Math"/>
+          </w:rPr>
+          <m:t>∈</m:t>
+        </m:r>
+      </m:oMath>
+      <w:r>
+        <w:rPr>
+          <w:rFonts w:eastAsiaTheme="minorEastAsia"/>
+        </w:rPr>
+        <w:t xml:space="preserve"> set(RP)</w:t>
+      </w:r>
+    </w:p>
+    <w:p>
+      <w:pPr>
+        <w:spacing w:after="0"/>
+        <w:rPr>
+          <w:rFonts w:eastAsiaTheme="minorEastAsia"/>
+        </w:rPr>
+      </w:pPr>
+      <w:r>
+        <w:rPr>
+          <w:rFonts w:eastAsiaTheme="minorEastAsia"/>
+        </w:rPr>
+        <w:tab/>
+      </w:r>
+      <w:r>
+        <w:rPr>
+          <w:rFonts w:eastAsiaTheme="minorEastAsia"/>
+        </w:rPr>
+        <w:tab/>
+        <w:t xml:space="preserve">      Remove </w:t>
+      </w:r>
+      <w:r>
+        <w:rPr>
+          <w:rFonts w:eastAsiaTheme="minorEastAsia"/>
+          <w:i/>
+        </w:rPr>
+        <w:t>Q</w:t>
+      </w:r>
+      <w:r>
+        <w:rPr>
+          <w:rFonts w:eastAsiaTheme="minorEastAsia"/>
+        </w:rPr>
+        <w:t xml:space="preserve"> from </w:t>
+      </w:r>
+      <w:r>
+        <w:rPr>
+          <w:rFonts w:eastAsiaTheme="minorEastAsia"/>
+          <w:i/>
+        </w:rPr>
+        <w:t>E</w:t>
+      </w:r>
+      <w:r>
+        <w:rPr>
+          <w:rFonts w:eastAsiaTheme="minorEastAsia"/>
+        </w:rPr>
+        <w:t xml:space="preserve"> and the remaining sets;</w:t>
+      </w:r>
+    </w:p>
+    <w:p>
+      <w:pPr>
+        <w:spacing w:after="0"/>
+        <w:rPr>
+          <w:rFonts w:eastAsiaTheme="minorEastAsia"/>
+        </w:rPr>
+      </w:pPr>
+      <w:r>
+        <w:rPr>
+          <w:rFonts w:eastAsiaTheme="minorEastAsia"/>
+        </w:rPr>
+        <w:tab/>
+      </w:r>
+      <w:r>
+        <w:rPr>
+          <w:rFonts w:eastAsiaTheme="minorEastAsia"/>
+        </w:rPr>
+        <w:tab/>
+        <w:t>Output RP;</w:t>
+      </w:r>
+    </w:p>
+    <w:p>
+      <w:pPr>
+        <w:spacing w:after="0"/>
+        <w:rPr>
+          <w:rFonts w:eastAsiaTheme="minorEastAsia"/>
+        </w:rPr>
+      </w:pPr>
+      <w:r>
+        <w:rPr>
+          <w:rFonts w:eastAsiaTheme="minorEastAsia"/>
+        </w:rPr>
+        <w:t>END</w:t>
+      </w:r>
+    </w:p>
+    <w:p/>
+    <w:p>
+      <w:r>
+        <w:t xml:space="preserve">8.3. </w:t>
+      </w:r>
+    </w:p>
+    <w:p>
+      <w:r>
+        <w:t>Given a decision tree, you have the option of (a) converting the decision tree to rules and then pruning the resulting rules, or (b) pruning the decision tree and then converting the pruned tree to rules. What advantage does (a) have over (b)?</w:t>
+      </w:r>
+    </w:p>
+    <w:p>
+      <w:pPr>
+        <w:rPr>
+          <w:i/>
+        </w:rPr>
+      </w:pPr>
+      <w:r>
+        <w:rPr>
+          <w:i/>
+        </w:rPr>
+        <w:t>Answer:</w:t>
+      </w:r>
+    </w:p>
+    <w:p>
+      <w:pPr>
+        <w:jc w:val="both"/>
+      </w:pPr>
+      <w:r>
+        <w:t xml:space="preserve">In the </w:t>
+      </w:r>
+      <w:proofErr w:type="spellStart"/>
+      <w:r>
+        <w:t>prepruning</w:t>
+      </w:r>
+      <w:proofErr w:type="spellEnd"/>
+      <w:r>
+        <w:t xml:space="preserve"> method described in method (b), we will remove a subtree completely so it cannot be used again in the algorithm. Method (b) also brings a problem of choosing appropriate threshold. High thresholds might result in an oversimplified tree. Method (a) is less restrictive since we only prune the rule and keep the tree</w:t>
+      </w:r>
+      <w:r>
+        <w:t xml:space="preserve"> unmodified. </w:t>
+      </w:r>
+    </w:p>
+    <w:p>
+      <w:pPr>
+        <w:jc w:val="both"/>
+      </w:pPr>
+    </w:p>
+    <w:p>
+      <w:r>
+        <w:t xml:space="preserve">8.5. </w:t>
+      </w:r>
+      <w:r>
+        <w:t>Given a 5-GB data set with 50 attributes (each containing 100 distinct values) and 512 MB of main memory in your laptop, outline an efficient method that constructs decision trees in such large data sets. Justify your answer by rough calculation of your main memory usage.</w:t>
+      </w:r>
+    </w:p>
+    <w:p>
+      <w:r>
+        <w:rPr>
+          <w:i/>
+        </w:rPr>
+        <w:t>Answer</w:t>
+      </w:r>
+      <w:r>
+        <w:t xml:space="preserve">: </w:t>
+      </w:r>
+    </w:p>
+    <w:p>
+      <w:pPr>
+        <w:jc w:val="both"/>
+      </w:pPr>
+      <w:r>
+        <w:lastRenderedPageBreak/>
+        <w:t xml:space="preserve">If we use the </w:t>
+      </w:r>
+      <w:proofErr w:type="spellStart"/>
+      <w:r>
+        <w:t>RainForest</w:t>
+      </w:r>
+      <w:proofErr w:type="spellEnd"/>
+      <w:r>
+        <w:t xml:space="preserve"> method, we will need an AVC-set for every attribute at each tree node. </w:t>
+      </w:r>
+      <w:r>
+        <w:t xml:space="preserve">Since the root node include all the attributes, </w:t>
+      </w:r>
+      <w:r>
+        <w:t xml:space="preserve">the biggest amount of </w:t>
+      </w:r>
+      <w:r>
+        <w:t>space</w:t>
+      </w:r>
+      <w:r>
+        <w:t xml:space="preserve"> is needed to compute the AVC-set for the root node. </w:t>
+      </w:r>
+      <w:r>
+        <w:t xml:space="preserve">Since we have 100 distinct values and 50 attributes, we will have 100 x 50 x C of values to be stored, assuming we have C classes. These values are long integers. For modern computer, storing </w:t>
+      </w:r>
+      <w:r>
+        <w:t>around</w:t>
+      </w:r>
+      <w:r>
+        <w:t xml:space="preserve"> 5000 long integers is not a problem. </w:t>
+      </w:r>
+      <w:r>
+        <w:t>For other nodes, we will assume that each node on the lower level</w:t>
+      </w:r>
+      <w:r>
+        <w:t xml:space="preserve"> will have one less attributes so we will have to store 100 x C x </w:t>
+      </w:r>
+      <m:oMath>
+        <m:d>
+          <m:dPr>
+            <m:ctrlPr>
+              <w:rPr>
+                <w:rFonts w:ascii="Cambria Math" w:hAnsi="Cambria Math"/>
+                <w:i/>
+              </w:rPr>
+            </m:ctrlPr>
+          </m:dPr>
+          <m:e>
+            <m:nary>
+              <m:naryPr>
+                <m:chr m:val="∑"/>
+                <m:limLoc m:val="undOvr"/>
+                <m:ctrlPr>
+                  <w:rPr>
+                    <w:rFonts w:ascii="Cambria Math" w:hAnsi="Cambria Math"/>
+                    <w:i/>
+                  </w:rPr>
+                </m:ctrlPr>
+              </m:naryPr>
+              <m:sub>
+                <m:r>
+                  <w:rPr>
+                    <w:rFonts w:ascii="Cambria Math" w:hAnsi="Cambria Math"/>
+                  </w:rPr>
+                  <m:t>i=1</m:t>
+                </m:r>
+              </m:sub>
+              <m:sup>
+                <m:r>
+                  <w:rPr>
+                    <w:rFonts w:ascii="Cambria Math" w:hAnsi="Cambria Math"/>
+                  </w:rPr>
+                  <m:t>50</m:t>
+                </m:r>
+              </m:sup>
+              <m:e>
+                <m:r>
+                  <w:rPr>
+                    <w:rFonts w:ascii="Cambria Math" w:hAnsi="Cambria Math"/>
+                  </w:rPr>
+                  <m:t>i</m:t>
+                </m:r>
+              </m:e>
+            </m:nary>
+          </m:e>
+        </m:d>
+      </m:oMath>
+      <w:r>
+        <w:rPr>
+          <w:rFonts w:eastAsiaTheme="minorEastAsia"/>
+        </w:rPr>
+        <w:t xml:space="preserve"> of values in total to create a tree. </w:t>
+      </w:r>
+      <w:r>
+        <w:t xml:space="preserve">To increase the efficiency and reduce the usage of memory, we can compute the AVC-set for nodes at the same level of the tree in parallel. </w:t>
+      </w:r>
+    </w:p>
+    <w:p>
+      <w:pPr>
+        <w:jc w:val="both"/>
+      </w:pPr>
+    </w:p>
+    <w:p>
+      <w:pPr>
+        <w:jc w:val="both"/>
+        <w:rPr>
+          <w:rFonts w:ascii="Calibri" w:hAnsi="Calibri"/>
+        </w:rPr>
+      </w:pPr>
+      <w:r>
+        <w:t>8.7.</w:t>
+      </w:r>
+      <w:r>
+        <w:t xml:space="preserve"> (</w:t>
+      </w:r>
+      <w:r>
+        <w:rPr>
+          <w:rFonts w:ascii="Calibri" w:hAnsi="Calibri"/>
+        </w:rPr>
+        <w:t xml:space="preserve">a) </w:t>
+      </w:r>
+      <w:r>
+        <w:rPr>
+          <w:rStyle w:val="fontstyle01"/>
+          <w:rFonts w:ascii="Calibri" w:hAnsi="Calibri"/>
+          <w:sz w:val="22"/>
+          <w:szCs w:val="22"/>
+        </w:rPr>
+        <w:t xml:space="preserve">How would you modify the basic decision tree algorithm to take into consideration the </w:t>
+      </w:r>
+      <w:r>
+        <w:rPr>
+          <w:rStyle w:val="fontstyle21"/>
+          <w:rFonts w:ascii="Calibri" w:hAnsi="Calibri"/>
+          <w:sz w:val="22"/>
+          <w:szCs w:val="22"/>
+        </w:rPr>
+        <w:t xml:space="preserve">count </w:t>
+      </w:r>
+      <w:r>
+        <w:rPr>
+          <w:rStyle w:val="fontstyle01"/>
+          <w:rFonts w:ascii="Calibri" w:hAnsi="Calibri"/>
+          <w:sz w:val="22"/>
+          <w:szCs w:val="22"/>
+        </w:rPr>
+        <w:t>of each generalized data tuple (i.e., of each row entry)?</w:t>
+      </w:r>
+    </w:p>
+    <w:p>
+      <w:r>
+        <w:rPr>
+          <w:i/>
+        </w:rPr>
+        <w:t>Answer</w:t>
+      </w:r>
+      <w:r>
+        <w:t>:</w:t>
+      </w:r>
+    </w:p>
+    <w:p>
+      <w:pPr>
+        <w:jc w:val="both"/>
+      </w:pPr>
+      <w:r>
+        <w:t xml:space="preserve">We can consider each tuple as a single item. After we count the count of each tuple, we calculate the attribute selection measure, for example information gain. The count is used to determine the most common class among the tuples. </w:t>
+      </w:r>
+      <w:r>
+        <w:t xml:space="preserve">The tree is constructed by following a common classification algorithm. </w:t>
+      </w:r>
+    </w:p>
+    <w:p>
+      <w:r>
+        <w:t>(b)</w:t>
+      </w:r>
+      <w:r>
+        <w:t xml:space="preserve"> Use your algorithm to construct a decision tree from the given data.</w:t>
+      </w:r>
+    </w:p>
+    <w:p>
+      <w:r>
+        <w:rPr>
+          <w:i/>
+        </w:rPr>
+        <w:t>Answer:</w:t>
+      </w:r>
+    </w:p>
+    <w:p>
+      <w:pPr>
+        <w:jc w:val="both"/>
+        <w:rPr>
+          <w:rFonts w:eastAsiaTheme="minorEastAsia"/>
+        </w:rPr>
+      </w:pPr>
+      <w:r>
+        <w:t xml:space="preserve">We have 6 juniors and 5 seniors. The expected information needed to classify a tuple is </w:t>
+      </w:r>
+      <m:oMath>
+        <m:r>
+          <w:rPr>
+            <w:rFonts w:ascii="Cambria Math" w:hAnsi="Cambria Math"/>
+          </w:rPr>
+          <m:t>Info</m:t>
+        </m:r>
+        <m:d>
+          <m:dPr>
+            <m:ctrlPr>
+              <w:rPr>
+                <w:rFonts w:ascii="Cambria Math" w:hAnsi="Cambria Math"/>
+                <w:i/>
+              </w:rPr>
+            </m:ctrlPr>
+          </m:dPr>
+          <m:e>
+            <m:r>
+              <w:rPr>
+                <w:rFonts w:ascii="Cambria Math" w:hAnsi="Cambria Math"/>
+              </w:rPr>
+              <m:t>D</m:t>
+            </m:r>
+          </m:e>
+        </m:d>
+        <m:r>
+          <w:rPr>
+            <w:rFonts w:ascii="Cambria Math" w:hAnsi="Cambria Math"/>
+          </w:rPr>
+          <m:t>= -</m:t>
+        </m:r>
+        <m:d>
+          <m:dPr>
+            <m:ctrlPr>
+              <w:rPr>
+                <w:rFonts w:ascii="Cambria Math" w:hAnsi="Cambria Math"/>
+                <w:i/>
+              </w:rPr>
+            </m:ctrlPr>
+          </m:dPr>
+          <m:e>
+            <m:f>
+              <m:fPr>
+                <m:ctrlPr>
+                  <w:rPr>
+                    <w:rFonts w:ascii="Cambria Math" w:hAnsi="Cambria Math"/>
+                    <w:i/>
+                  </w:rPr>
+                </m:ctrlPr>
+              </m:fPr>
+              <m:num>
+                <m:r>
+                  <w:rPr>
+                    <w:rFonts w:ascii="Cambria Math" w:hAnsi="Cambria Math"/>
+                  </w:rPr>
+                  <m:t>113</m:t>
+                </m:r>
+              </m:num>
+              <m:den>
+                <m:r>
+                  <w:rPr>
+                    <w:rFonts w:ascii="Cambria Math" w:hAnsi="Cambria Math"/>
+                  </w:rPr>
+                  <m:t>165</m:t>
+                </m:r>
+              </m:den>
+            </m:f>
+          </m:e>
+        </m:d>
+        <m:func>
+          <m:funcPr>
+            <m:ctrlPr>
+              <w:rPr>
+                <w:rFonts w:ascii="Cambria Math" w:hAnsi="Cambria Math"/>
+                <w:i/>
+              </w:rPr>
+            </m:ctrlPr>
+          </m:funcPr>
+          <m:fName>
+            <m:sSub>
+              <m:sSubPr>
+                <m:ctrlPr>
+                  <w:rPr>
+                    <w:rFonts w:ascii="Cambria Math" w:hAnsi="Cambria Math"/>
+                  </w:rPr>
+                </m:ctrlPr>
+              </m:sSubPr>
+              <m:e>
+                <m:r>
+                  <m:rPr>
+                    <m:sty m:val="p"/>
+                  </m:rPr>
+                  <w:rPr>
+                    <w:rFonts w:ascii="Cambria Math" w:hAnsi="Cambria Math"/>
+                  </w:rPr>
+                  <m:t>log</m:t>
+                </m:r>
+              </m:e>
+              <m:sub>
+                <m:r>
+                  <w:rPr>
+                    <w:rFonts w:ascii="Cambria Math" w:hAnsi="Cambria Math"/>
+                  </w:rPr>
+                  <m:t>2</m:t>
+                </m:r>
+              </m:sub>
+            </m:sSub>
+          </m:fName>
+          <m:e>
+            <m:d>
+              <m:dPr>
+                <m:ctrlPr>
+                  <w:rPr>
+                    <w:rFonts w:ascii="Cambria Math" w:hAnsi="Cambria Math"/>
+                    <w:i/>
+                  </w:rPr>
+                </m:ctrlPr>
+              </m:dPr>
+              <m:e>
+                <m:f>
+                  <m:fPr>
+                    <m:ctrlPr>
+                      <w:rPr>
+                        <w:rFonts w:ascii="Cambria Math" w:hAnsi="Cambria Math"/>
+                        <w:i/>
+                      </w:rPr>
+                    </m:ctrlPr>
+                  </m:fPr>
+                  <m:num>
+                    <m:r>
+                      <w:rPr>
+                        <w:rFonts w:ascii="Cambria Math" w:hAnsi="Cambria Math"/>
+                      </w:rPr>
+                      <m:t>113</m:t>
+                    </m:r>
+                  </m:num>
+                  <m:den>
+                    <m:r>
+                      <w:rPr>
+                        <w:rFonts w:ascii="Cambria Math" w:hAnsi="Cambria Math"/>
+                      </w:rPr>
+                      <m:t>165</m:t>
+                    </m:r>
+                  </m:den>
+                </m:f>
+              </m:e>
+            </m:d>
+          </m:e>
+        </m:func>
+        <m:r>
+          <w:rPr>
+            <w:rFonts w:ascii="Cambria Math" w:hAnsi="Cambria Math"/>
+          </w:rPr>
+          <m:t>-</m:t>
+        </m:r>
+        <m:d>
+          <m:dPr>
+            <m:ctrlPr>
+              <w:rPr>
+                <w:rFonts w:ascii="Cambria Math" w:hAnsi="Cambria Math"/>
+                <w:i/>
+              </w:rPr>
+            </m:ctrlPr>
+          </m:dPr>
+          <m:e>
+            <m:f>
+              <m:fPr>
+                <m:ctrlPr>
+                  <w:rPr>
+                    <w:rFonts w:ascii="Cambria Math" w:hAnsi="Cambria Math"/>
+                    <w:i/>
+                  </w:rPr>
+                </m:ctrlPr>
+              </m:fPr>
+              <m:num>
+                <m:r>
+                  <w:rPr>
+                    <w:rFonts w:ascii="Cambria Math" w:hAnsi="Cambria Math"/>
+                  </w:rPr>
+                  <m:t>52</m:t>
+                </m:r>
+              </m:num>
+              <m:den>
+                <m:r>
+                  <w:rPr>
+                    <w:rFonts w:ascii="Cambria Math" w:hAnsi="Cambria Math"/>
+                  </w:rPr>
+                  <m:t>165</m:t>
+                </m:r>
+              </m:den>
+            </m:f>
+          </m:e>
+        </m:d>
+        <m:func>
+          <m:funcPr>
+            <m:ctrlPr>
+              <w:rPr>
+                <w:rFonts w:ascii="Cambria Math" w:hAnsi="Cambria Math"/>
+                <w:i/>
+              </w:rPr>
+            </m:ctrlPr>
+          </m:funcPr>
+          <m:fName>
+            <m:sSub>
+              <m:sSubPr>
+                <m:ctrlPr>
+                  <w:rPr>
+                    <w:rFonts w:ascii="Cambria Math" w:hAnsi="Cambria Math"/>
+                  </w:rPr>
+                </m:ctrlPr>
+              </m:sSubPr>
+              <m:e>
+                <m:r>
+                  <m:rPr>
+                    <m:sty m:val="p"/>
+                  </m:rPr>
+                  <w:rPr>
+                    <w:rFonts w:ascii="Cambria Math" w:hAnsi="Cambria Math"/>
+                  </w:rPr>
+                  <m:t>log</m:t>
+                </m:r>
+              </m:e>
+              <m:sub>
+                <m:r>
+                  <w:rPr>
+                    <w:rFonts w:ascii="Cambria Math" w:hAnsi="Cambria Math"/>
+                  </w:rPr>
+                  <m:t>2</m:t>
+                </m:r>
+              </m:sub>
+            </m:sSub>
+          </m:fName>
+          <m:e>
+            <m:d>
+              <m:dPr>
+                <m:ctrlPr>
+                  <w:rPr>
+                    <w:rFonts w:ascii="Cambria Math" w:hAnsi="Cambria Math"/>
+                    <w:i/>
+                  </w:rPr>
+                </m:ctrlPr>
+              </m:dPr>
+              <m:e>
+                <m:f>
+                  <m:fPr>
+                    <m:ctrlPr>
+                      <w:rPr>
+                        <w:rFonts w:ascii="Cambria Math" w:hAnsi="Cambria Math"/>
+                        <w:i/>
+                      </w:rPr>
+                    </m:ctrlPr>
+                  </m:fPr>
+                  <m:num>
+                    <m:r>
+                      <w:rPr>
+                        <w:rFonts w:ascii="Cambria Math" w:hAnsi="Cambria Math"/>
+                      </w:rPr>
+                      <m:t>5</m:t>
+                    </m:r>
+                    <m:r>
+                      <w:rPr>
+                        <w:rFonts w:ascii="Cambria Math" w:hAnsi="Cambria Math"/>
+                      </w:rPr>
+                      <m:t>2</m:t>
+                    </m:r>
+                  </m:num>
+                  <m:den>
+                    <m:r>
+                      <w:rPr>
+                        <w:rFonts w:ascii="Cambria Math" w:hAnsi="Cambria Math"/>
+                      </w:rPr>
+                      <m:t>165</m:t>
+                    </m:r>
+                  </m:den>
+                </m:f>
+              </m:e>
+            </m:d>
+          </m:e>
+        </m:func>
+        <m:r>
+          <w:rPr>
+            <w:rFonts w:ascii="Cambria Math" w:hAnsi="Cambria Math"/>
+          </w:rPr>
+          <m:t>=</m:t>
+        </m:r>
+        <m:r>
+          <w:rPr>
+            <w:rFonts w:ascii="Cambria Math" w:hAnsi="Cambria Math"/>
+          </w:rPr>
+          <m:t>0</m:t>
+        </m:r>
+        <m:r>
+          <w:rPr>
+            <w:rFonts w:ascii="Cambria Math" w:hAnsi="Cambria Math"/>
+          </w:rPr>
+          <m:t>.899</m:t>
+        </m:r>
+      </m:oMath>
+      <w:r>
+        <w:rPr>
+          <w:rFonts w:eastAsiaTheme="minorEastAsia"/>
+        </w:rPr>
+        <w:t xml:space="preserve"> bits. Next, we will compute the expected information requirement for each attribute.</w:t>
+      </w:r>
+    </w:p>
+    <w:p>
+      <w:pPr>
+        <w:jc w:val="both"/>
+        <w:rPr>
+          <w:rFonts w:eastAsiaTheme="minorEastAsia"/>
+        </w:rPr>
+      </w:pPr>
+      <m:oMath>
+        <m:r>
+          <w:rPr>
+            <w:rFonts w:ascii="Cambria Math" w:hAnsi="Cambria Math"/>
+          </w:rPr>
+          <m:t>Info</m:t>
+        </m:r>
+        <m:d>
+          <m:dPr>
+            <m:ctrlPr>
+              <w:rPr>
+                <w:rFonts w:ascii="Cambria Math" w:hAnsi="Cambria Math"/>
+                <w:i/>
+              </w:rPr>
+            </m:ctrlPr>
+          </m:dPr>
+          <m:e>
+            <m:r>
+              <w:rPr>
+                <w:rFonts w:ascii="Cambria Math" w:hAnsi="Cambria Math"/>
+              </w:rPr>
+              <m:t>department</m:t>
+            </m:r>
+          </m:e>
+        </m:d>
+        <m:r>
+          <w:rPr>
+            <w:rFonts w:ascii="Cambria Math" w:hAnsi="Cambria Math"/>
+          </w:rPr>
+          <m:t xml:space="preserve">= </m:t>
+        </m:r>
+        <m:f>
+          <m:fPr>
+            <m:ctrlPr>
+              <w:rPr>
+                <w:rFonts w:ascii="Cambria Math" w:hAnsi="Cambria Math"/>
+                <w:i/>
+              </w:rPr>
+            </m:ctrlPr>
+          </m:fPr>
+          <m:num>
+            <m:r>
+              <w:rPr>
+                <w:rFonts w:ascii="Cambria Math" w:hAnsi="Cambria Math"/>
+              </w:rPr>
+              <m:t>110</m:t>
+            </m:r>
+          </m:num>
+          <m:den>
+            <m:r>
+              <w:rPr>
+                <w:rFonts w:ascii="Cambria Math" w:hAnsi="Cambria Math"/>
+              </w:rPr>
+              <m:t>165</m:t>
+            </m:r>
+          </m:den>
+        </m:f>
+        <m:r>
+          <w:rPr>
+            <w:rFonts w:ascii="Cambria Math" w:hAnsi="Cambria Math"/>
+          </w:rPr>
+          <m:t>×</m:t>
+        </m:r>
+        <m:d>
+          <m:dPr>
+            <m:ctrlPr>
+              <w:rPr>
+                <w:rFonts w:ascii="Cambria Math" w:hAnsi="Cambria Math"/>
+                <w:i/>
+              </w:rPr>
+            </m:ctrlPr>
+          </m:dPr>
+          <m:e>
+            <m:r>
+              <w:rPr>
+                <w:rFonts w:ascii="Cambria Math" w:hAnsi="Cambria Math"/>
+              </w:rPr>
+              <m:t>-</m:t>
+            </m:r>
+            <m:f>
+              <m:fPr>
+                <m:ctrlPr>
+                  <w:rPr>
+                    <w:rFonts w:ascii="Cambria Math" w:hAnsi="Cambria Math"/>
+                    <w:i/>
+                  </w:rPr>
+                </m:ctrlPr>
+              </m:fPr>
+              <m:num>
+                <m:r>
+                  <w:rPr>
+                    <w:rFonts w:ascii="Cambria Math" w:hAnsi="Cambria Math"/>
+                  </w:rPr>
+                  <m:t>30</m:t>
+                </m:r>
+              </m:num>
+              <m:den>
+                <m:r>
+                  <w:rPr>
+                    <w:rFonts w:ascii="Cambria Math" w:hAnsi="Cambria Math"/>
+                  </w:rPr>
+                  <m:t>110</m:t>
+                </m:r>
+              </m:den>
+            </m:f>
+            <m:func>
+              <m:funcPr>
+                <m:ctrlPr>
+                  <w:rPr>
+                    <w:rFonts w:ascii="Cambria Math" w:hAnsi="Cambria Math"/>
+                    <w:i/>
+                  </w:rPr>
+                </m:ctrlPr>
+              </m:funcPr>
+              <m:fName>
+                <m:sSub>
+                  <m:sSubPr>
+                    <m:ctrlPr>
+                      <w:rPr>
+                        <w:rFonts w:ascii="Cambria Math" w:hAnsi="Cambria Math"/>
+                        <w:i/>
+                      </w:rPr>
+                    </m:ctrlPr>
+                  </m:sSubPr>
+                  <m:e>
+                    <m:r>
+                      <m:rPr>
+                        <m:sty m:val="p"/>
+                      </m:rPr>
+                      <w:rPr>
+                        <w:rFonts w:ascii="Cambria Math" w:hAnsi="Cambria Math"/>
+                      </w:rPr>
+                      <m:t>log</m:t>
+                    </m:r>
+                  </m:e>
+                  <m:sub>
+                    <m:r>
+                      <w:rPr>
+                        <w:rFonts w:ascii="Cambria Math" w:hAnsi="Cambria Math"/>
+                      </w:rPr>
+                      <m:t>2</m:t>
+                    </m:r>
+                  </m:sub>
+                </m:sSub>
+              </m:fName>
+              <m:e>
+                <m:f>
+                  <m:fPr>
+                    <m:ctrlPr>
+                      <w:rPr>
+                        <w:rFonts w:ascii="Cambria Math" w:hAnsi="Cambria Math"/>
+                        <w:i/>
+                      </w:rPr>
+                    </m:ctrlPr>
+                  </m:fPr>
+                  <m:num>
+                    <m:r>
+                      <w:rPr>
+                        <w:rFonts w:ascii="Cambria Math" w:hAnsi="Cambria Math"/>
+                      </w:rPr>
+                      <m:t>30</m:t>
+                    </m:r>
+                  </m:num>
+                  <m:den>
+                    <m:r>
+                      <w:rPr>
+                        <w:rFonts w:ascii="Cambria Math" w:hAnsi="Cambria Math"/>
+                      </w:rPr>
+                      <m:t>110</m:t>
+                    </m:r>
+                  </m:den>
+                </m:f>
+              </m:e>
+            </m:func>
+            <m:r>
+              <w:rPr>
+                <w:rFonts w:ascii="Cambria Math" w:hAnsi="Cambria Math"/>
+              </w:rPr>
+              <m:t>-</m:t>
+            </m:r>
+            <m:f>
+              <m:fPr>
+                <m:ctrlPr>
+                  <w:rPr>
+                    <w:rFonts w:ascii="Cambria Math" w:hAnsi="Cambria Math"/>
+                    <w:i/>
+                  </w:rPr>
+                </m:ctrlPr>
+              </m:fPr>
+              <m:num>
+                <m:r>
+                  <w:rPr>
+                    <w:rFonts w:ascii="Cambria Math" w:hAnsi="Cambria Math"/>
+                  </w:rPr>
+                  <m:t>80</m:t>
+                </m:r>
+              </m:num>
+              <m:den>
+                <m:r>
+                  <w:rPr>
+                    <w:rFonts w:ascii="Cambria Math" w:hAnsi="Cambria Math"/>
+                  </w:rPr>
+                  <m:t>110</m:t>
+                </m:r>
+              </m:den>
+            </m:f>
+            <m:func>
+              <m:funcPr>
+                <m:ctrlPr>
+                  <w:rPr>
+                    <w:rFonts w:ascii="Cambria Math" w:hAnsi="Cambria Math"/>
+                    <w:i/>
+                  </w:rPr>
+                </m:ctrlPr>
+              </m:funcPr>
+              <m:fName>
+                <m:sSub>
+                  <m:sSubPr>
+                    <m:ctrlPr>
+                      <w:rPr>
+                        <w:rFonts w:ascii="Cambria Math" w:hAnsi="Cambria Math"/>
+                        <w:i/>
+                      </w:rPr>
+                    </m:ctrlPr>
+                  </m:sSubPr>
+                  <m:e>
+                    <m:r>
+                      <m:rPr>
+                        <m:sty m:val="p"/>
+                      </m:rPr>
+                      <w:rPr>
+                        <w:rFonts w:ascii="Cambria Math" w:hAnsi="Cambria Math"/>
+                      </w:rPr>
+                      <m:t>log</m:t>
+                    </m:r>
+                  </m:e>
+                  <m:sub>
+                    <m:r>
+                      <w:rPr>
+                        <w:rFonts w:ascii="Cambria Math" w:hAnsi="Cambria Math"/>
+                      </w:rPr>
+                      <m:t>2</m:t>
+                    </m:r>
+                  </m:sub>
+                </m:sSub>
+              </m:fName>
+              <m:e>
+                <m:f>
+                  <m:fPr>
+                    <m:ctrlPr>
+                      <w:rPr>
+                        <w:rFonts w:ascii="Cambria Math" w:hAnsi="Cambria Math"/>
+                        <w:i/>
+                      </w:rPr>
+                    </m:ctrlPr>
+                  </m:fPr>
+                  <m:num>
+                    <m:r>
+                      <w:rPr>
+                        <w:rFonts w:ascii="Cambria Math" w:hAnsi="Cambria Math"/>
+                      </w:rPr>
+                      <m:t>80</m:t>
+                    </m:r>
+                  </m:num>
+                  <m:den>
+                    <m:r>
+                      <w:rPr>
+                        <w:rFonts w:ascii="Cambria Math" w:hAnsi="Cambria Math"/>
+                      </w:rPr>
+                      <m:t>110</m:t>
+                    </m:r>
+                  </m:den>
+                </m:f>
+              </m:e>
+            </m:func>
+          </m:e>
+        </m:d>
+        <m:r>
+          <w:rPr>
+            <w:rFonts w:ascii="Cambria Math" w:hAnsi="Cambria Math"/>
+          </w:rPr>
+          <m:t>+</m:t>
+        </m:r>
+        <m:f>
+          <m:fPr>
+            <m:ctrlPr>
+              <w:rPr>
+                <w:rFonts w:ascii="Cambria Math" w:hAnsi="Cambria Math"/>
+                <w:i/>
+              </w:rPr>
+            </m:ctrlPr>
+          </m:fPr>
+          <m:num>
+            <m:r>
+              <w:rPr>
+                <w:rFonts w:ascii="Cambria Math" w:hAnsi="Cambria Math"/>
+              </w:rPr>
+              <m:t>31</m:t>
+            </m:r>
+          </m:num>
+          <m:den>
+            <m:r>
+              <w:rPr>
+                <w:rFonts w:ascii="Cambria Math" w:hAnsi="Cambria Math"/>
+              </w:rPr>
+              <m:t>165</m:t>
+            </m:r>
+          </m:den>
+        </m:f>
+        <m:r>
+          <w:rPr>
+            <w:rFonts w:ascii="Cambria Math" w:hAnsi="Cambria Math"/>
+          </w:rPr>
+          <m:t>×</m:t>
+        </m:r>
+        <m:d>
+          <m:dPr>
+            <m:ctrlPr>
+              <w:rPr>
+                <w:rFonts w:ascii="Cambria Math" w:hAnsi="Cambria Math"/>
+                <w:i/>
+              </w:rPr>
+            </m:ctrlPr>
+          </m:dPr>
+          <m:e>
+            <m:r>
+              <w:rPr>
+                <w:rFonts w:ascii="Cambria Math" w:hAnsi="Cambria Math"/>
+              </w:rPr>
+              <m:t>-</m:t>
+            </m:r>
+            <m:f>
+              <m:fPr>
+                <m:ctrlPr>
+                  <w:rPr>
+                    <w:rFonts w:ascii="Cambria Math" w:hAnsi="Cambria Math"/>
+                    <w:i/>
+                  </w:rPr>
+                </m:ctrlPr>
+              </m:fPr>
+              <m:num>
+                <m:r>
+                  <w:rPr>
+                    <w:rFonts w:ascii="Cambria Math" w:hAnsi="Cambria Math"/>
+                  </w:rPr>
+                  <m:t>23</m:t>
+                </m:r>
+              </m:num>
+              <m:den>
+                <m:r>
+                  <w:rPr>
+                    <w:rFonts w:ascii="Cambria Math" w:hAnsi="Cambria Math"/>
+                  </w:rPr>
+                  <m:t>31</m:t>
+                </m:r>
+              </m:den>
+            </m:f>
+            <m:func>
+              <m:funcPr>
+                <m:ctrlPr>
+                  <w:rPr>
+                    <w:rFonts w:ascii="Cambria Math" w:hAnsi="Cambria Math"/>
+                    <w:i/>
+                  </w:rPr>
+                </m:ctrlPr>
+              </m:funcPr>
+              <m:fName>
+                <m:sSub>
+                  <m:sSubPr>
+                    <m:ctrlPr>
+                      <w:rPr>
+                        <w:rFonts w:ascii="Cambria Math" w:hAnsi="Cambria Math"/>
+                        <w:i/>
+                      </w:rPr>
+                    </m:ctrlPr>
+                  </m:sSubPr>
+                  <m:e>
+                    <m:r>
+                      <m:rPr>
+                        <m:sty m:val="p"/>
+                      </m:rPr>
+                      <w:rPr>
+                        <w:rFonts w:ascii="Cambria Math" w:hAnsi="Cambria Math"/>
+                      </w:rPr>
+                      <m:t>log</m:t>
+                    </m:r>
+                  </m:e>
+                  <m:sub>
+                    <m:r>
+                      <w:rPr>
+                        <w:rFonts w:ascii="Cambria Math" w:hAnsi="Cambria Math"/>
+                      </w:rPr>
+                      <m:t>2</m:t>
+                    </m:r>
+                  </m:sub>
+                </m:sSub>
+              </m:fName>
+              <m:e>
+                <m:f>
+                  <m:fPr>
+                    <m:ctrlPr>
+                      <w:rPr>
+                        <w:rFonts w:ascii="Cambria Math" w:hAnsi="Cambria Math"/>
+                        <w:i/>
+                      </w:rPr>
+                    </m:ctrlPr>
+                  </m:fPr>
+                  <m:num>
+                    <m:r>
+                      <w:rPr>
+                        <w:rFonts w:ascii="Cambria Math" w:hAnsi="Cambria Math"/>
+                      </w:rPr>
+                      <m:t>23</m:t>
+                    </m:r>
+                  </m:num>
+                  <m:den>
+                    <m:r>
+                      <w:rPr>
+                        <w:rFonts w:ascii="Cambria Math" w:hAnsi="Cambria Math"/>
+                      </w:rPr>
+                      <m:t>31</m:t>
+                    </m:r>
+                  </m:den>
+                </m:f>
+              </m:e>
+            </m:func>
+            <m:r>
+              <w:rPr>
+                <w:rFonts w:ascii="Cambria Math" w:hAnsi="Cambria Math"/>
+              </w:rPr>
+              <m:t>-</m:t>
+            </m:r>
+            <m:f>
+              <m:fPr>
+                <m:ctrlPr>
+                  <w:rPr>
+                    <w:rFonts w:ascii="Cambria Math" w:hAnsi="Cambria Math"/>
+                    <w:i/>
+                  </w:rPr>
+                </m:ctrlPr>
+              </m:fPr>
+              <m:num>
+                <m:r>
+                  <w:rPr>
+                    <w:rFonts w:ascii="Cambria Math" w:hAnsi="Cambria Math"/>
+                  </w:rPr>
+                  <m:t>8</m:t>
+                </m:r>
+              </m:num>
+              <m:den>
+                <m:r>
+                  <w:rPr>
+                    <w:rFonts w:ascii="Cambria Math" w:hAnsi="Cambria Math"/>
+                  </w:rPr>
+                  <m:t>31</m:t>
+                </m:r>
+              </m:den>
+            </m:f>
+            <m:func>
+              <m:funcPr>
+                <m:ctrlPr>
+                  <w:rPr>
+                    <w:rFonts w:ascii="Cambria Math" w:hAnsi="Cambria Math"/>
+                    <w:i/>
+                  </w:rPr>
+                </m:ctrlPr>
+              </m:funcPr>
+              <m:fName>
+                <m:sSub>
+                  <m:sSubPr>
+                    <m:ctrlPr>
+                      <w:rPr>
+                        <w:rFonts w:ascii="Cambria Math" w:hAnsi="Cambria Math"/>
+                        <w:i/>
+                      </w:rPr>
+                    </m:ctrlPr>
+                  </m:sSubPr>
+                  <m:e>
+                    <m:r>
+                      <m:rPr>
+                        <m:sty m:val="p"/>
+                      </m:rPr>
+                      <w:rPr>
+                        <w:rFonts w:ascii="Cambria Math" w:hAnsi="Cambria Math"/>
+                      </w:rPr>
+                      <m:t>log</m:t>
+                    </m:r>
+                  </m:e>
+                  <m:sub>
+                    <m:r>
+                      <w:rPr>
+                        <w:rFonts w:ascii="Cambria Math" w:hAnsi="Cambria Math"/>
+                      </w:rPr>
+                      <m:t>2</m:t>
+                    </m:r>
+                  </m:sub>
+                </m:sSub>
+              </m:fName>
+              <m:e>
+                <m:f>
+                  <m:fPr>
+                    <m:ctrlPr>
+                      <w:rPr>
+                        <w:rFonts w:ascii="Cambria Math" w:hAnsi="Cambria Math"/>
+                        <w:i/>
+                      </w:rPr>
+                    </m:ctrlPr>
+                  </m:fPr>
+                  <m:num>
+                    <m:r>
+                      <w:rPr>
+                        <w:rFonts w:ascii="Cambria Math" w:hAnsi="Cambria Math"/>
+                      </w:rPr>
+                      <m:t>8</m:t>
+                    </m:r>
+                  </m:num>
+                  <m:den>
+                    <m:r>
+                      <w:rPr>
+                        <w:rFonts w:ascii="Cambria Math" w:hAnsi="Cambria Math"/>
+                      </w:rPr>
+                      <m:t>31</m:t>
+                    </m:r>
+                  </m:den>
+                </m:f>
+              </m:e>
+            </m:func>
+          </m:e>
+        </m:d>
+        <m:r>
+          <w:rPr>
+            <w:rFonts w:ascii="Cambria Math" w:hAnsi="Cambria Math"/>
+          </w:rPr>
+          <m:t>+</m:t>
+        </m:r>
+        <m:f>
+          <m:fPr>
+            <m:ctrlPr>
+              <w:rPr>
+                <w:rFonts w:ascii="Cambria Math" w:hAnsi="Cambria Math"/>
+                <w:i/>
+              </w:rPr>
+            </m:ctrlPr>
+          </m:fPr>
+          <m:num>
+            <m:r>
+              <w:rPr>
+                <w:rFonts w:ascii="Cambria Math" w:hAnsi="Cambria Math"/>
+              </w:rPr>
+              <m:t>14</m:t>
+            </m:r>
+          </m:num>
+          <m:den>
+            <m:r>
+              <w:rPr>
+                <w:rFonts w:ascii="Cambria Math" w:hAnsi="Cambria Math"/>
+              </w:rPr>
+              <m:t>165</m:t>
+            </m:r>
+          </m:den>
+        </m:f>
+        <m:r>
+          <w:rPr>
+            <w:rFonts w:ascii="Cambria Math" w:hAnsi="Cambria Math"/>
+          </w:rPr>
+          <m:t>×</m:t>
+        </m:r>
+        <m:d>
+          <m:dPr>
+            <m:ctrlPr>
+              <w:rPr>
+                <w:rFonts w:ascii="Cambria Math" w:hAnsi="Cambria Math"/>
+                <w:i/>
+              </w:rPr>
+            </m:ctrlPr>
+          </m:dPr>
+          <m:e>
+            <m:r>
+              <w:rPr>
+                <w:rFonts w:ascii="Cambria Math" w:hAnsi="Cambria Math"/>
+              </w:rPr>
+              <m:t>-</m:t>
+            </m:r>
+            <m:f>
+              <m:fPr>
+                <m:ctrlPr>
+                  <w:rPr>
+                    <w:rFonts w:ascii="Cambria Math" w:hAnsi="Cambria Math"/>
+                    <w:i/>
+                  </w:rPr>
+                </m:ctrlPr>
+              </m:fPr>
+              <m:num>
+                <m:r>
+                  <w:rPr>
+                    <w:rFonts w:ascii="Cambria Math" w:hAnsi="Cambria Math"/>
+                  </w:rPr>
+                  <m:t>10</m:t>
+                </m:r>
+              </m:num>
+              <m:den>
+                <m:r>
+                  <w:rPr>
+                    <w:rFonts w:ascii="Cambria Math" w:hAnsi="Cambria Math"/>
+                  </w:rPr>
+                  <m:t>14</m:t>
+                </m:r>
+              </m:den>
+            </m:f>
+            <m:func>
+              <m:funcPr>
+                <m:ctrlPr>
+                  <w:rPr>
+                    <w:rFonts w:ascii="Cambria Math" w:hAnsi="Cambria Math"/>
+                    <w:i/>
+                  </w:rPr>
+                </m:ctrlPr>
+              </m:funcPr>
+              <m:fName>
+                <m:sSub>
+                  <m:sSubPr>
+                    <m:ctrlPr>
+                      <w:rPr>
+                        <w:rFonts w:ascii="Cambria Math" w:hAnsi="Cambria Math"/>
+                        <w:i/>
+                      </w:rPr>
+                    </m:ctrlPr>
+                  </m:sSubPr>
+                  <m:e>
+                    <m:r>
+                      <m:rPr>
+                        <m:sty m:val="p"/>
+                      </m:rPr>
+                      <w:rPr>
+                        <w:rFonts w:ascii="Cambria Math" w:hAnsi="Cambria Math"/>
+                      </w:rPr>
+                      <m:t>log</m:t>
+                    </m:r>
+                  </m:e>
+                  <m:sub>
+                    <m:r>
+                      <w:rPr>
+                        <w:rFonts w:ascii="Cambria Math" w:hAnsi="Cambria Math"/>
+                      </w:rPr>
+                      <m:t>2</m:t>
+                    </m:r>
+                  </m:sub>
+                </m:sSub>
+              </m:fName>
+              <m:e>
+                <m:f>
+                  <m:fPr>
+                    <m:ctrlPr>
+                      <w:rPr>
+                        <w:rFonts w:ascii="Cambria Math" w:hAnsi="Cambria Math"/>
+                        <w:i/>
+                      </w:rPr>
+                    </m:ctrlPr>
+                  </m:fPr>
+                  <m:num>
+                    <m:r>
+                      <w:rPr>
+                        <w:rFonts w:ascii="Cambria Math" w:hAnsi="Cambria Math"/>
+                      </w:rPr>
+                      <m:t>1</m:t>
+                    </m:r>
+                    <m:r>
+                      <w:rPr>
+                        <w:rFonts w:ascii="Cambria Math" w:hAnsi="Cambria Math"/>
+                      </w:rPr>
+                      <m:t>0</m:t>
+                    </m:r>
+                  </m:num>
+                  <m:den>
+                    <m:r>
+                      <w:rPr>
+                        <w:rFonts w:ascii="Cambria Math" w:hAnsi="Cambria Math"/>
+                      </w:rPr>
+                      <m:t>14</m:t>
+                    </m:r>
+                  </m:den>
+                </m:f>
+              </m:e>
+            </m:func>
+            <m:r>
+              <w:rPr>
+                <w:rFonts w:ascii="Cambria Math" w:hAnsi="Cambria Math"/>
+              </w:rPr>
+              <m:t>-</m:t>
+            </m:r>
+            <m:f>
+              <m:fPr>
+                <m:ctrlPr>
+                  <w:rPr>
+                    <w:rFonts w:ascii="Cambria Math" w:hAnsi="Cambria Math"/>
+                    <w:i/>
+                  </w:rPr>
+                </m:ctrlPr>
+              </m:fPr>
+              <m:num>
+                <m:r>
+                  <w:rPr>
+                    <w:rFonts w:ascii="Cambria Math" w:hAnsi="Cambria Math"/>
+                  </w:rPr>
+                  <m:t>4</m:t>
+                </m:r>
+              </m:num>
+              <m:den>
+                <m:r>
+                  <w:rPr>
+                    <w:rFonts w:ascii="Cambria Math" w:hAnsi="Cambria Math"/>
+                  </w:rPr>
+                  <m:t>14</m:t>
+                </m:r>
+              </m:den>
+            </m:f>
+            <m:func>
+              <m:funcPr>
+                <m:ctrlPr>
+                  <w:rPr>
+                    <w:rFonts w:ascii="Cambria Math" w:hAnsi="Cambria Math"/>
+                    <w:i/>
+                  </w:rPr>
+                </m:ctrlPr>
+              </m:funcPr>
+              <m:fName>
+                <m:sSub>
+                  <m:sSubPr>
+                    <m:ctrlPr>
+                      <w:rPr>
+                        <w:rFonts w:ascii="Cambria Math" w:hAnsi="Cambria Math"/>
+                        <w:i/>
+                      </w:rPr>
+                    </m:ctrlPr>
+                  </m:sSubPr>
+                  <m:e>
+                    <m:r>
+                      <m:rPr>
+                        <m:sty m:val="p"/>
+                      </m:rPr>
+                      <w:rPr>
+                        <w:rFonts w:ascii="Cambria Math" w:hAnsi="Cambria Math"/>
+                      </w:rPr>
+                      <m:t>log</m:t>
+                    </m:r>
+                  </m:e>
+                  <m:sub>
+                    <m:r>
+                      <w:rPr>
+                        <w:rFonts w:ascii="Cambria Math" w:hAnsi="Cambria Math"/>
+                      </w:rPr>
+                      <m:t>2</m:t>
+                    </m:r>
+                  </m:sub>
+                </m:sSub>
+              </m:fName>
+              <m:e>
+                <m:f>
+                  <m:fPr>
+                    <m:ctrlPr>
+                      <w:rPr>
+                        <w:rFonts w:ascii="Cambria Math" w:hAnsi="Cambria Math"/>
+                        <w:i/>
+                      </w:rPr>
+                    </m:ctrlPr>
+                  </m:fPr>
+                  <m:num>
+                    <m:r>
+                      <w:rPr>
+                        <w:rFonts w:ascii="Cambria Math" w:hAnsi="Cambria Math"/>
+                      </w:rPr>
+                      <m:t>4</m:t>
+                    </m:r>
+                  </m:num>
+                  <m:den>
+                    <m:r>
+                      <w:rPr>
+                        <w:rFonts w:ascii="Cambria Math" w:hAnsi="Cambria Math"/>
+                      </w:rPr>
+                      <m:t>14</m:t>
+                    </m:r>
+                  </m:den>
+                </m:f>
+              </m:e>
+            </m:func>
+          </m:e>
+        </m:d>
+        <m:r>
+          <w:rPr>
+            <w:rFonts w:ascii="Cambria Math" w:hAnsi="Cambria Math"/>
+          </w:rPr>
+          <m:t>+</m:t>
+        </m:r>
+        <m:f>
+          <m:fPr>
+            <m:ctrlPr>
+              <w:rPr>
+                <w:rFonts w:ascii="Cambria Math" w:hAnsi="Cambria Math"/>
+                <w:i/>
+              </w:rPr>
+            </m:ctrlPr>
+          </m:fPr>
+          <m:num>
+            <m:r>
+              <w:rPr>
+                <w:rFonts w:ascii="Cambria Math" w:hAnsi="Cambria Math"/>
+              </w:rPr>
+              <m:t>10</m:t>
+            </m:r>
+          </m:num>
+          <m:den>
+            <m:r>
+              <w:rPr>
+                <w:rFonts w:ascii="Cambria Math" w:hAnsi="Cambria Math"/>
+              </w:rPr>
+              <m:t>165</m:t>
+            </m:r>
+          </m:den>
+        </m:f>
+        <m:d>
+          <m:dPr>
+            <m:ctrlPr>
+              <w:rPr>
+                <w:rFonts w:ascii="Cambria Math" w:hAnsi="Cambria Math"/>
+                <w:i/>
+              </w:rPr>
+            </m:ctrlPr>
+          </m:dPr>
+          <m:e>
+            <m:r>
+              <w:rPr>
+                <w:rFonts w:ascii="Cambria Math" w:hAnsi="Cambria Math"/>
+              </w:rPr>
+              <m:t>-</m:t>
+            </m:r>
+            <m:f>
+              <m:fPr>
+                <m:ctrlPr>
+                  <w:rPr>
+                    <w:rFonts w:ascii="Cambria Math" w:hAnsi="Cambria Math"/>
+                    <w:i/>
+                  </w:rPr>
+                </m:ctrlPr>
+              </m:fPr>
+              <m:num>
+                <m:r>
+                  <w:rPr>
+                    <w:rFonts w:ascii="Cambria Math" w:hAnsi="Cambria Math"/>
+                  </w:rPr>
+                  <m:t>4</m:t>
+                </m:r>
+              </m:num>
+              <m:den>
+                <m:r>
+                  <w:rPr>
+                    <w:rFonts w:ascii="Cambria Math" w:hAnsi="Cambria Math"/>
+                  </w:rPr>
+                  <m:t>10</m:t>
+                </m:r>
+              </m:den>
+            </m:f>
+            <m:func>
+              <m:funcPr>
+                <m:ctrlPr>
+                  <w:rPr>
+                    <w:rFonts w:ascii="Cambria Math" w:hAnsi="Cambria Math"/>
+                    <w:i/>
+                  </w:rPr>
+                </m:ctrlPr>
+              </m:funcPr>
+              <m:fName>
+                <m:sSub>
+                  <m:sSubPr>
+                    <m:ctrlPr>
+                      <w:rPr>
+                        <w:rFonts w:ascii="Cambria Math" w:hAnsi="Cambria Math"/>
+                        <w:i/>
+                      </w:rPr>
+                    </m:ctrlPr>
+                  </m:sSubPr>
+                  <m:e>
+                    <m:r>
+                      <m:rPr>
+                        <m:sty m:val="p"/>
+                      </m:rPr>
+                      <w:rPr>
+                        <w:rFonts w:ascii="Cambria Math" w:hAnsi="Cambria Math"/>
+                      </w:rPr>
+                      <m:t>log</m:t>
+                    </m:r>
+                  </m:e>
+                  <m:sub>
+                    <m:r>
+                      <w:rPr>
+                        <w:rFonts w:ascii="Cambria Math" w:hAnsi="Cambria Math"/>
+                      </w:rPr>
+                      <m:t>2</m:t>
+                    </m:r>
+                  </m:sub>
+                </m:sSub>
+              </m:fName>
+              <m:e>
+                <m:f>
+                  <m:fPr>
+                    <m:ctrlPr>
+                      <w:rPr>
+                        <w:rFonts w:ascii="Cambria Math" w:hAnsi="Cambria Math"/>
+                        <w:i/>
+                      </w:rPr>
+                    </m:ctrlPr>
+                  </m:fPr>
+                  <m:num>
+                    <m:r>
+                      <w:rPr>
+                        <w:rFonts w:ascii="Cambria Math" w:hAnsi="Cambria Math"/>
+                      </w:rPr>
+                      <m:t>4</m:t>
+                    </m:r>
+                  </m:num>
+                  <m:den>
+                    <m:r>
+                      <w:rPr>
+                        <w:rFonts w:ascii="Cambria Math" w:hAnsi="Cambria Math"/>
+                      </w:rPr>
+                      <m:t>10</m:t>
+                    </m:r>
+                  </m:den>
+                </m:f>
+              </m:e>
+            </m:func>
+            <m:r>
+              <w:rPr>
+                <w:rFonts w:ascii="Cambria Math" w:hAnsi="Cambria Math"/>
+              </w:rPr>
+              <m:t>-</m:t>
+            </m:r>
+            <m:f>
+              <m:fPr>
+                <m:ctrlPr>
+                  <w:rPr>
+                    <w:rFonts w:ascii="Cambria Math" w:hAnsi="Cambria Math"/>
+                    <w:i/>
+                  </w:rPr>
+                </m:ctrlPr>
+              </m:fPr>
+              <m:num>
+                <m:r>
+                  <w:rPr>
+                    <w:rFonts w:ascii="Cambria Math" w:hAnsi="Cambria Math"/>
+                  </w:rPr>
+                  <m:t>6</m:t>
+                </m:r>
+              </m:num>
+              <m:den>
+                <m:r>
+                  <w:rPr>
+                    <w:rFonts w:ascii="Cambria Math" w:hAnsi="Cambria Math"/>
+                  </w:rPr>
+                  <m:t>10</m:t>
+                </m:r>
+              </m:den>
+            </m:f>
+            <m:func>
+              <m:funcPr>
+                <m:ctrlPr>
+                  <w:rPr>
+                    <w:rFonts w:ascii="Cambria Math" w:hAnsi="Cambria Math"/>
+                    <w:i/>
+                  </w:rPr>
+                </m:ctrlPr>
+              </m:funcPr>
+              <m:fName>
+                <m:sSub>
+                  <m:sSubPr>
+                    <m:ctrlPr>
+                      <w:rPr>
+                        <w:rFonts w:ascii="Cambria Math" w:hAnsi="Cambria Math"/>
+                        <w:i/>
+                      </w:rPr>
+                    </m:ctrlPr>
+                  </m:sSubPr>
+                  <m:e>
+                    <m:r>
+                      <m:rPr>
+                        <m:sty m:val="p"/>
+                      </m:rPr>
+                      <w:rPr>
+                        <w:rFonts w:ascii="Cambria Math" w:hAnsi="Cambria Math"/>
+                      </w:rPr>
+                      <m:t>log</m:t>
+                    </m:r>
+                  </m:e>
+                  <m:sub>
+                    <m:r>
+                      <w:rPr>
+                        <w:rFonts w:ascii="Cambria Math" w:hAnsi="Cambria Math"/>
+                      </w:rPr>
+                      <m:t>2</m:t>
+                    </m:r>
+                  </m:sub>
+                </m:sSub>
+              </m:fName>
+              <m:e>
+                <m:f>
+                  <m:fPr>
+                    <m:ctrlPr>
+                      <w:rPr>
+                        <w:rFonts w:ascii="Cambria Math" w:hAnsi="Cambria Math"/>
+                        <w:i/>
+                      </w:rPr>
+                    </m:ctrlPr>
+                  </m:fPr>
+                  <m:num>
+                    <m:r>
+                      <w:rPr>
+                        <w:rFonts w:ascii="Cambria Math" w:hAnsi="Cambria Math"/>
+                      </w:rPr>
+                      <m:t>6</m:t>
+                    </m:r>
+                  </m:num>
+                  <m:den>
+                    <m:r>
+                      <w:rPr>
+                        <w:rFonts w:ascii="Cambria Math" w:hAnsi="Cambria Math"/>
+                      </w:rPr>
+                      <m:t>10</m:t>
+                    </m:r>
+                  </m:den>
+                </m:f>
+              </m:e>
+            </m:func>
+          </m:e>
+        </m:d>
+        <m:r>
+          <w:rPr>
+            <w:rFonts w:ascii="Cambria Math" w:eastAsiaTheme="minorEastAsia" w:hAnsi="Cambria Math"/>
+          </w:rPr>
+          <m:t>=</m:t>
+        </m:r>
+        <m:r>
+          <w:rPr>
+            <w:rFonts w:ascii="Cambria Math" w:eastAsiaTheme="minorEastAsia" w:hAnsi="Cambria Math"/>
+          </w:rPr>
+          <m:t>0.8504</m:t>
+        </m:r>
+      </m:oMath>
+      <w:r>
+        <w:rPr>
+          <w:rFonts w:eastAsiaTheme="minorEastAsia"/>
+        </w:rPr>
+        <w:t xml:space="preserve"> </w:t>
+      </w:r>
+    </w:p>
+    <w:p>
+      <w:pPr>
+        <w:jc w:val="both"/>
+        <w:rPr>
+          <w:rFonts w:eastAsiaTheme="minorEastAsia"/>
+        </w:rPr>
+      </w:pPr>
+      <m:oMath>
+        <m:r>
+          <w:rPr>
+            <w:rFonts w:ascii="Cambria Math" w:hAnsi="Cambria Math"/>
+          </w:rPr>
+          <m:t>Info</m:t>
+        </m:r>
+        <m:d>
+          <m:dPr>
+            <m:ctrlPr>
+              <w:rPr>
+                <w:rFonts w:ascii="Cambria Math" w:hAnsi="Cambria Math"/>
+                <w:i/>
+              </w:rPr>
+            </m:ctrlPr>
+          </m:dPr>
+          <m:e>
+            <m:r>
+              <w:rPr>
+                <w:rFonts w:ascii="Cambria Math" w:hAnsi="Cambria Math"/>
+              </w:rPr>
+              <m:t>age</m:t>
+            </m:r>
+          </m:e>
+        </m:d>
+        <m:r>
+          <w:rPr>
+            <w:rFonts w:ascii="Cambria Math" w:hAnsi="Cambria Math"/>
+          </w:rPr>
+          <m:t>=</m:t>
+        </m:r>
+        <m:f>
+          <m:fPr>
+            <m:ctrlPr>
+              <w:rPr>
+                <w:rFonts w:ascii="Cambria Math" w:hAnsi="Cambria Math"/>
+                <w:i/>
+              </w:rPr>
+            </m:ctrlPr>
+          </m:fPr>
+          <m:num>
+            <m:r>
+              <w:rPr>
+                <w:rFonts w:ascii="Cambria Math" w:hAnsi="Cambria Math"/>
+              </w:rPr>
+              <m:t>79</m:t>
+            </m:r>
+          </m:num>
+          <m:den>
+            <m:r>
+              <w:rPr>
+                <w:rFonts w:ascii="Cambria Math" w:hAnsi="Cambria Math"/>
+              </w:rPr>
+              <m:t>165</m:t>
+            </m:r>
+          </m:den>
+        </m:f>
+        <m:r>
+          <w:rPr>
+            <w:rFonts w:ascii="Cambria Math" w:hAnsi="Cambria Math"/>
+          </w:rPr>
+          <m:t>×</m:t>
+        </m:r>
+        <m:d>
+          <m:dPr>
+            <m:ctrlPr>
+              <w:rPr>
+                <w:rFonts w:ascii="Cambria Math" w:hAnsi="Cambria Math"/>
+                <w:i/>
+              </w:rPr>
+            </m:ctrlPr>
+          </m:dPr>
+          <m:e>
+            <m:r>
+              <w:rPr>
+                <w:rFonts w:ascii="Cambria Math" w:hAnsi="Cambria Math"/>
+              </w:rPr>
+              <m:t>-</m:t>
+            </m:r>
+            <m:f>
+              <m:fPr>
+                <m:ctrlPr>
+                  <w:rPr>
+                    <w:rFonts w:ascii="Cambria Math" w:hAnsi="Cambria Math"/>
+                    <w:i/>
+                  </w:rPr>
+                </m:ctrlPr>
+              </m:fPr>
+              <m:num>
+                <m:r>
+                  <w:rPr>
+                    <w:rFonts w:ascii="Cambria Math" w:hAnsi="Cambria Math"/>
+                  </w:rPr>
+                  <m:t>35</m:t>
+                </m:r>
+              </m:num>
+              <m:den>
+                <m:r>
+                  <w:rPr>
+                    <w:rFonts w:ascii="Cambria Math" w:hAnsi="Cambria Math"/>
+                  </w:rPr>
+                  <m:t>79</m:t>
+                </m:r>
+              </m:den>
+            </m:f>
+            <m:func>
+              <m:funcPr>
+                <m:ctrlPr>
+                  <w:rPr>
+                    <w:rFonts w:ascii="Cambria Math" w:hAnsi="Cambria Math"/>
+                    <w:i/>
+                  </w:rPr>
+                </m:ctrlPr>
+              </m:funcPr>
+              <m:fName>
+                <m:sSub>
+                  <m:sSubPr>
+                    <m:ctrlPr>
+                      <w:rPr>
+                        <w:rFonts w:ascii="Cambria Math" w:hAnsi="Cambria Math"/>
+                        <w:i/>
+                      </w:rPr>
+                    </m:ctrlPr>
+                  </m:sSubPr>
+                  <m:e>
+                    <m:r>
+                      <m:rPr>
+                        <m:sty m:val="p"/>
+                      </m:rPr>
+                      <w:rPr>
+                        <w:rFonts w:ascii="Cambria Math" w:hAnsi="Cambria Math"/>
+                      </w:rPr>
+                      <m:t>log</m:t>
+                    </m:r>
+                  </m:e>
+                  <m:sub>
+                    <m:r>
+                      <w:rPr>
+                        <w:rFonts w:ascii="Cambria Math" w:hAnsi="Cambria Math"/>
+                      </w:rPr>
+                      <m:t>2</m:t>
+                    </m:r>
+                  </m:sub>
+                </m:sSub>
+              </m:fName>
+              <m:e>
+                <m:f>
+                  <m:fPr>
+                    <m:ctrlPr>
+                      <w:rPr>
+                        <w:rFonts w:ascii="Cambria Math" w:hAnsi="Cambria Math"/>
+                        <w:i/>
+                      </w:rPr>
+                    </m:ctrlPr>
+                  </m:fPr>
+                  <m:num>
+                    <m:r>
+                      <w:rPr>
+                        <w:rFonts w:ascii="Cambria Math" w:hAnsi="Cambria Math"/>
+                      </w:rPr>
+                      <m:t>35</m:t>
+                    </m:r>
+                  </m:num>
+                  <m:den>
+                    <m:r>
+                      <w:rPr>
+                        <w:rFonts w:ascii="Cambria Math" w:hAnsi="Cambria Math"/>
+                      </w:rPr>
+                      <m:t>79</m:t>
+                    </m:r>
+                  </m:den>
+                </m:f>
+              </m:e>
+            </m:func>
+            <m:r>
+              <w:rPr>
+                <w:rFonts w:ascii="Cambria Math" w:hAnsi="Cambria Math"/>
+              </w:rPr>
+              <m:t>-</m:t>
+            </m:r>
+            <m:f>
+              <m:fPr>
+                <m:ctrlPr>
+                  <w:rPr>
+                    <w:rFonts w:ascii="Cambria Math" w:hAnsi="Cambria Math"/>
+                    <w:i/>
+                  </w:rPr>
+                </m:ctrlPr>
+              </m:fPr>
+              <m:num>
+                <m:r>
+                  <w:rPr>
+                    <w:rFonts w:ascii="Cambria Math" w:hAnsi="Cambria Math"/>
+                  </w:rPr>
+                  <m:t>44</m:t>
+                </m:r>
+              </m:num>
+              <m:den>
+                <m:r>
+                  <w:rPr>
+                    <w:rFonts w:ascii="Cambria Math" w:hAnsi="Cambria Math"/>
+                  </w:rPr>
+                  <m:t>79</m:t>
+                </m:r>
+              </m:den>
+            </m:f>
+            <m:func>
+              <m:funcPr>
+                <m:ctrlPr>
+                  <w:rPr>
+                    <w:rFonts w:ascii="Cambria Math" w:hAnsi="Cambria Math"/>
+                    <w:i/>
+                  </w:rPr>
+                </m:ctrlPr>
+              </m:funcPr>
+              <m:fName>
+                <m:sSub>
+                  <m:sSubPr>
+                    <m:ctrlPr>
+                      <w:rPr>
+                        <w:rFonts w:ascii="Cambria Math" w:hAnsi="Cambria Math"/>
+                        <w:i/>
+                      </w:rPr>
+                    </m:ctrlPr>
+                  </m:sSubPr>
+                  <m:e>
+                    <m:r>
+                      <m:rPr>
+                        <m:sty m:val="p"/>
+                      </m:rPr>
+                      <w:rPr>
+                        <w:rFonts w:ascii="Cambria Math" w:hAnsi="Cambria Math"/>
+                      </w:rPr>
+                      <m:t>log</m:t>
+                    </m:r>
+                  </m:e>
+                  <m:sub>
+                    <m:r>
+                      <w:rPr>
+                        <w:rFonts w:ascii="Cambria Math" w:hAnsi="Cambria Math"/>
+                      </w:rPr>
+                      <m:t>2</m:t>
+                    </m:r>
+                  </m:sub>
+                </m:sSub>
+              </m:fName>
+              <m:e>
+                <m:f>
+                  <m:fPr>
+                    <m:ctrlPr>
+                      <w:rPr>
+                        <w:rFonts w:ascii="Cambria Math" w:hAnsi="Cambria Math"/>
+                        <w:i/>
+                      </w:rPr>
+                    </m:ctrlPr>
+                  </m:fPr>
+                  <m:num>
+                    <m:r>
+                      <w:rPr>
+                        <w:rFonts w:ascii="Cambria Math" w:hAnsi="Cambria Math"/>
+                      </w:rPr>
+                      <m:t>44</m:t>
+                    </m:r>
+                  </m:num>
+                  <m:den>
+                    <m:r>
+                      <w:rPr>
+                        <w:rFonts w:ascii="Cambria Math" w:hAnsi="Cambria Math"/>
+                      </w:rPr>
+                      <m:t>79</m:t>
+                    </m:r>
+                  </m:den>
+                </m:f>
+              </m:e>
+            </m:func>
+          </m:e>
+        </m:d>
+        <m:r>
+          <w:rPr>
+            <w:rFonts w:ascii="Cambria Math" w:hAnsi="Cambria Math"/>
+          </w:rPr>
+          <m:t>+</m:t>
+        </m:r>
+        <m:f>
+          <m:fPr>
+            <m:ctrlPr>
+              <w:rPr>
+                <w:rFonts w:ascii="Cambria Math" w:hAnsi="Cambria Math"/>
+                <w:i/>
+              </w:rPr>
+            </m:ctrlPr>
+          </m:fPr>
+          <m:num>
+            <m:r>
+              <w:rPr>
+                <w:rFonts w:ascii="Cambria Math" w:hAnsi="Cambria Math"/>
+              </w:rPr>
+              <m:t>49</m:t>
+            </m:r>
+          </m:num>
+          <m:den>
+            <m:r>
+              <w:rPr>
+                <w:rFonts w:ascii="Cambria Math" w:hAnsi="Cambria Math"/>
+              </w:rPr>
+              <m:t>165</m:t>
+            </m:r>
+          </m:den>
+        </m:f>
+        <m:r>
+          <w:rPr>
+            <w:rFonts w:ascii="Cambria Math" w:hAnsi="Cambria Math"/>
+          </w:rPr>
+          <m:t>×</m:t>
+        </m:r>
+        <m:d>
+          <m:dPr>
+            <m:ctrlPr>
+              <w:rPr>
+                <w:rFonts w:ascii="Cambria Math" w:hAnsi="Cambria Math"/>
+                <w:i/>
+              </w:rPr>
+            </m:ctrlPr>
+          </m:dPr>
+          <m:e>
+            <m:r>
+              <w:rPr>
+                <w:rFonts w:ascii="Cambria Math" w:hAnsi="Cambria Math"/>
+              </w:rPr>
+              <m:t>-</m:t>
+            </m:r>
+            <m:f>
+              <m:fPr>
+                <m:ctrlPr>
+                  <w:rPr>
+                    <w:rFonts w:ascii="Cambria Math" w:hAnsi="Cambria Math"/>
+                    <w:i/>
+                  </w:rPr>
+                </m:ctrlPr>
+              </m:fPr>
+              <m:num>
+                <m:r>
+                  <w:rPr>
+                    <w:rFonts w:ascii="Cambria Math" w:hAnsi="Cambria Math"/>
+                  </w:rPr>
+                  <m:t>49</m:t>
+                </m:r>
+              </m:num>
+              <m:den>
+                <m:r>
+                  <w:rPr>
+                    <w:rFonts w:ascii="Cambria Math" w:hAnsi="Cambria Math"/>
+                  </w:rPr>
+                  <m:t>49</m:t>
+                </m:r>
+              </m:den>
+            </m:f>
+            <m:func>
+              <m:funcPr>
+                <m:ctrlPr>
+                  <w:rPr>
+                    <w:rFonts w:ascii="Cambria Math" w:hAnsi="Cambria Math"/>
+                    <w:i/>
+                  </w:rPr>
+                </m:ctrlPr>
+              </m:funcPr>
+              <m:fName>
+                <m:sSub>
+                  <m:sSubPr>
+                    <m:ctrlPr>
+                      <w:rPr>
+                        <w:rFonts w:ascii="Cambria Math" w:hAnsi="Cambria Math"/>
+                        <w:i/>
+                      </w:rPr>
+                    </m:ctrlPr>
+                  </m:sSubPr>
+                  <m:e>
+                    <m:r>
+                      <m:rPr>
+                        <m:sty m:val="p"/>
+                      </m:rPr>
+                      <w:rPr>
+                        <w:rFonts w:ascii="Cambria Math" w:hAnsi="Cambria Math"/>
+                      </w:rPr>
+                      <m:t>log</m:t>
+                    </m:r>
+                  </m:e>
+                  <m:sub>
+                    <m:r>
+                      <w:rPr>
+                        <w:rFonts w:ascii="Cambria Math" w:hAnsi="Cambria Math"/>
+                      </w:rPr>
+                      <m:t>2</m:t>
+                    </m:r>
+                  </m:sub>
+                </m:sSub>
+              </m:fName>
+              <m:e>
+                <m:f>
+                  <m:fPr>
+                    <m:ctrlPr>
+                      <w:rPr>
+                        <w:rFonts w:ascii="Cambria Math" w:hAnsi="Cambria Math"/>
+                        <w:i/>
+                      </w:rPr>
+                    </m:ctrlPr>
+                  </m:fPr>
+                  <m:num>
+                    <m:r>
+                      <w:rPr>
+                        <w:rFonts w:ascii="Cambria Math" w:hAnsi="Cambria Math"/>
+                      </w:rPr>
+                      <m:t>49</m:t>
+                    </m:r>
+                  </m:num>
+                  <m:den>
+                    <m:r>
+                      <w:rPr>
+                        <w:rFonts w:ascii="Cambria Math" w:hAnsi="Cambria Math"/>
+                      </w:rPr>
+                      <m:t>49</m:t>
+                    </m:r>
+                  </m:den>
+                </m:f>
+              </m:e>
+            </m:func>
+          </m:e>
+        </m:d>
+        <m:r>
+          <w:rPr>
+            <w:rFonts w:ascii="Cambria Math" w:hAnsi="Cambria Math"/>
+          </w:rPr>
+          <m:t>+</m:t>
+        </m:r>
+        <m:f>
+          <m:fPr>
+            <m:ctrlPr>
+              <w:rPr>
+                <w:rFonts w:ascii="Cambria Math" w:hAnsi="Cambria Math"/>
+                <w:i/>
+              </w:rPr>
+            </m:ctrlPr>
+          </m:fPr>
+          <m:num>
+            <m:r>
+              <w:rPr>
+                <w:rFonts w:ascii="Cambria Math" w:hAnsi="Cambria Math"/>
+              </w:rPr>
+              <m:t>10</m:t>
+            </m:r>
+          </m:num>
+          <m:den>
+            <m:r>
+              <w:rPr>
+                <w:rFonts w:ascii="Cambria Math" w:hAnsi="Cambria Math"/>
+              </w:rPr>
+              <m:t>165</m:t>
+            </m:r>
+          </m:den>
+        </m:f>
+        <m:r>
+          <w:rPr>
+            <w:rFonts w:ascii="Cambria Math" w:hAnsi="Cambria Math"/>
+          </w:rPr>
+          <m:t>×</m:t>
+        </m:r>
+        <m:d>
+          <m:dPr>
+            <m:ctrlPr>
+              <w:rPr>
+                <w:rFonts w:ascii="Cambria Math" w:hAnsi="Cambria Math"/>
+                <w:i/>
+              </w:rPr>
+            </m:ctrlPr>
+          </m:dPr>
+          <m:e>
+            <m:r>
+              <w:rPr>
+                <w:rFonts w:ascii="Cambria Math" w:hAnsi="Cambria Math"/>
+              </w:rPr>
+              <m:t>0</m:t>
+            </m:r>
+          </m:e>
+        </m:d>
+        <m:r>
+          <w:rPr>
+            <w:rFonts w:ascii="Cambria Math" w:hAnsi="Cambria Math"/>
+          </w:rPr>
+          <m:t>+</m:t>
+        </m:r>
+        <m:f>
+          <m:fPr>
+            <m:ctrlPr>
+              <w:rPr>
+                <w:rFonts w:ascii="Cambria Math" w:hAnsi="Cambria Math"/>
+                <w:i/>
+              </w:rPr>
+            </m:ctrlPr>
+          </m:fPr>
+          <m:num>
+            <m:r>
+              <w:rPr>
+                <w:rFonts w:ascii="Cambria Math" w:hAnsi="Cambria Math"/>
+              </w:rPr>
+              <m:t>3</m:t>
+            </m:r>
+          </m:num>
+          <m:den>
+            <m:r>
+              <w:rPr>
+                <w:rFonts w:ascii="Cambria Math" w:hAnsi="Cambria Math"/>
+              </w:rPr>
+              <m:t>165</m:t>
+            </m:r>
+          </m:den>
+        </m:f>
+        <m:r>
+          <w:rPr>
+            <w:rFonts w:ascii="Cambria Math" w:hAnsi="Cambria Math"/>
+          </w:rPr>
+          <m:t>×</m:t>
+        </m:r>
+        <m:d>
+          <m:dPr>
+            <m:ctrlPr>
+              <w:rPr>
+                <w:rFonts w:ascii="Cambria Math" w:hAnsi="Cambria Math"/>
+                <w:i/>
+              </w:rPr>
+            </m:ctrlPr>
+          </m:dPr>
+          <m:e>
+            <m:r>
+              <w:rPr>
+                <w:rFonts w:ascii="Cambria Math" w:hAnsi="Cambria Math"/>
+              </w:rPr>
+              <m:t>0</m:t>
+            </m:r>
+          </m:e>
+        </m:d>
+        <m:r>
+          <w:rPr>
+            <w:rFonts w:ascii="Cambria Math" w:hAnsi="Cambria Math"/>
+          </w:rPr>
+          <m:t>+</m:t>
+        </m:r>
+        <m:f>
+          <m:fPr>
+            <m:ctrlPr>
+              <w:rPr>
+                <w:rFonts w:ascii="Cambria Math" w:hAnsi="Cambria Math"/>
+                <w:i/>
+              </w:rPr>
+            </m:ctrlPr>
+          </m:fPr>
+          <m:num>
+            <m:r>
+              <w:rPr>
+                <w:rFonts w:ascii="Cambria Math" w:hAnsi="Cambria Math"/>
+              </w:rPr>
+              <m:t>4</m:t>
+            </m:r>
+          </m:num>
+          <m:den>
+            <m:r>
+              <w:rPr>
+                <w:rFonts w:ascii="Cambria Math" w:hAnsi="Cambria Math"/>
+              </w:rPr>
+              <m:t>165</m:t>
+            </m:r>
+          </m:den>
+        </m:f>
+        <m:r>
+          <w:rPr>
+            <w:rFonts w:ascii="Cambria Math" w:hAnsi="Cambria Math"/>
+          </w:rPr>
+          <m:t>×</m:t>
+        </m:r>
+        <m:d>
+          <m:dPr>
+            <m:ctrlPr>
+              <w:rPr>
+                <w:rFonts w:ascii="Cambria Math" w:hAnsi="Cambria Math"/>
+                <w:i/>
+              </w:rPr>
+            </m:ctrlPr>
+          </m:dPr>
+          <m:e>
+            <m:r>
+              <w:rPr>
+                <w:rFonts w:ascii="Cambria Math" w:hAnsi="Cambria Math"/>
+              </w:rPr>
+              <m:t>0</m:t>
+            </m:r>
+          </m:e>
+        </m:d>
+        <m:r>
+          <w:rPr>
+            <w:rFonts w:ascii="Cambria Math" w:hAnsi="Cambria Math"/>
+          </w:rPr>
+          <m:t>+</m:t>
+        </m:r>
+        <m:f>
+          <m:fPr>
+            <m:ctrlPr>
+              <w:rPr>
+                <w:rFonts w:ascii="Cambria Math" w:hAnsi="Cambria Math"/>
+                <w:i/>
+              </w:rPr>
+            </m:ctrlPr>
+          </m:fPr>
+          <m:num>
+            <m:r>
+              <w:rPr>
+                <w:rFonts w:ascii="Cambria Math" w:hAnsi="Cambria Math"/>
+              </w:rPr>
+              <m:t>20</m:t>
+            </m:r>
+          </m:num>
+          <m:den>
+            <m:r>
+              <w:rPr>
+                <w:rFonts w:ascii="Cambria Math" w:hAnsi="Cambria Math"/>
+              </w:rPr>
+              <m:t>165</m:t>
+            </m:r>
+          </m:den>
+        </m:f>
+        <m:r>
+          <w:rPr>
+            <w:rFonts w:ascii="Cambria Math" w:hAnsi="Cambria Math"/>
+          </w:rPr>
+          <m:t>×</m:t>
+        </m:r>
+        <m:d>
+          <m:dPr>
+            <m:ctrlPr>
+              <w:rPr>
+                <w:rFonts w:ascii="Cambria Math" w:hAnsi="Cambria Math"/>
+                <w:i/>
+              </w:rPr>
+            </m:ctrlPr>
+          </m:dPr>
+          <m:e>
+            <m:r>
+              <w:rPr>
+                <w:rFonts w:ascii="Cambria Math" w:hAnsi="Cambria Math"/>
+              </w:rPr>
+              <m:t>0</m:t>
+            </m:r>
+          </m:e>
+        </m:d>
+        <m:r>
+          <w:rPr>
+            <w:rFonts w:ascii="Cambria Math" w:eastAsiaTheme="minorEastAsia" w:hAnsi="Cambria Math"/>
+          </w:rPr>
+          <m:t>=0.</m:t>
+        </m:r>
+        <m:r>
+          <w:rPr>
+            <w:rFonts w:ascii="Cambria Math" w:eastAsiaTheme="minorEastAsia" w:hAnsi="Cambria Math"/>
+          </w:rPr>
+          <m:t>4743</m:t>
+        </m:r>
+      </m:oMath>
+      <w:r>
+        <w:rPr>
+          <w:rFonts w:eastAsiaTheme="minorEastAsia"/>
+        </w:rPr>
+        <w:t xml:space="preserve"> </w:t>
+      </w:r>
+    </w:p>
+    <w:p>
+      <w:pPr>
+        <w:jc w:val="both"/>
+        <w:rPr>
+          <w:rFonts w:eastAsiaTheme="minorEastAsia"/>
+        </w:rPr>
+      </w:pPr>
+      <m:oMath>
+        <m:r>
+          <w:rPr>
+            <w:rFonts w:ascii="Cambria Math" w:hAnsi="Cambria Math"/>
+          </w:rPr>
+          <m:t>Info</m:t>
+        </m:r>
+        <m:d>
+          <m:dPr>
+            <m:ctrlPr>
+              <w:rPr>
+                <w:rFonts w:ascii="Cambria Math" w:hAnsi="Cambria Math"/>
+                <w:i/>
+              </w:rPr>
+            </m:ctrlPr>
+          </m:dPr>
+          <m:e>
+            <m:r>
+              <w:rPr>
+                <w:rFonts w:ascii="Cambria Math" w:hAnsi="Cambria Math"/>
+              </w:rPr>
+              <m:t>salary</m:t>
+            </m:r>
+          </m:e>
+        </m:d>
+        <m:r>
+          <w:rPr>
+            <w:rFonts w:ascii="Cambria Math" w:hAnsi="Cambria Math"/>
+          </w:rPr>
+          <m:t>=</m:t>
+        </m:r>
+        <m:f>
+          <m:fPr>
+            <m:ctrlPr>
+              <w:rPr>
+                <w:rFonts w:ascii="Cambria Math" w:eastAsiaTheme="minorEastAsia" w:hAnsi="Cambria Math"/>
+                <w:i/>
+              </w:rPr>
+            </m:ctrlPr>
+          </m:fPr>
+          <m:num>
+            <m:r>
+              <w:rPr>
+                <w:rFonts w:ascii="Cambria Math" w:eastAsiaTheme="minorEastAsia" w:hAnsi="Cambria Math"/>
+              </w:rPr>
+              <m:t>63</m:t>
+            </m:r>
+          </m:num>
+          <m:den>
+            <m:r>
+              <w:rPr>
+                <w:rFonts w:ascii="Cambria Math" w:eastAsiaTheme="minorEastAsia" w:hAnsi="Cambria Math"/>
+              </w:rPr>
+              <m:t>165</m:t>
+            </m:r>
+          </m:den>
+        </m:f>
+        <m:r>
+          <w:rPr>
+            <w:rFonts w:ascii="Cambria Math" w:eastAsiaTheme="minorEastAsia" w:hAnsi="Cambria Math"/>
+          </w:rPr>
+          <m:t>×</m:t>
+        </m:r>
+        <m:d>
+          <m:dPr>
+            <m:ctrlPr>
+              <w:rPr>
+                <w:rFonts w:ascii="Cambria Math" w:eastAsiaTheme="minorEastAsia" w:hAnsi="Cambria Math"/>
+                <w:i/>
+              </w:rPr>
+            </m:ctrlPr>
+          </m:dPr>
+          <m:e>
+            <m:r>
+              <w:rPr>
+                <w:rFonts w:ascii="Cambria Math" w:eastAsiaTheme="minorEastAsia" w:hAnsi="Cambria Math"/>
+              </w:rPr>
+              <m:t>-</m:t>
+            </m:r>
+            <m:f>
+              <m:fPr>
+                <m:ctrlPr>
+                  <w:rPr>
+                    <w:rFonts w:ascii="Cambria Math" w:eastAsiaTheme="minorEastAsia" w:hAnsi="Cambria Math"/>
+                    <w:i/>
+                  </w:rPr>
+                </m:ctrlPr>
+              </m:fPr>
+              <m:num>
+                <m:r>
+                  <w:rPr>
+                    <w:rFonts w:ascii="Cambria Math" w:eastAsiaTheme="minorEastAsia" w:hAnsi="Cambria Math"/>
+                  </w:rPr>
+                  <m:t>40</m:t>
+                </m:r>
+              </m:num>
+              <m:den>
+                <m:r>
+                  <w:rPr>
+                    <w:rFonts w:ascii="Cambria Math" w:eastAsiaTheme="minorEastAsia" w:hAnsi="Cambria Math"/>
+                  </w:rPr>
+                  <m:t>63</m:t>
+                </m:r>
+              </m:den>
+            </m:f>
+            <m:r>
+              <w:rPr>
+                <w:rFonts w:ascii="Cambria Math" w:eastAsiaTheme="minorEastAsia" w:hAnsi="Cambria Math"/>
+              </w:rPr>
+              <m:t>×</m:t>
+            </m:r>
+            <m:func>
+              <m:funcPr>
+                <m:ctrlPr>
+                  <w:rPr>
+                    <w:rFonts w:ascii="Cambria Math" w:eastAsiaTheme="minorEastAsia" w:hAnsi="Cambria Math"/>
+                    <w:i/>
+                  </w:rPr>
+                </m:ctrlPr>
+              </m:funcPr>
+              <m:fName>
+                <m:sSub>
+                  <m:sSubPr>
+                    <m:ctrlPr>
+                      <w:rPr>
+                        <w:rFonts w:ascii="Cambria Math" w:eastAsiaTheme="minorEastAsia" w:hAnsi="Cambria Math"/>
+                        <w:i/>
+                      </w:rPr>
+                    </m:ctrlPr>
+                  </m:sSubPr>
+                  <m:e>
+                    <m:r>
+                      <m:rPr>
+                        <m:sty m:val="p"/>
+                      </m:rPr>
+                      <w:rPr>
+                        <w:rFonts w:ascii="Cambria Math" w:hAnsi="Cambria Math"/>
+                      </w:rPr>
+                      <m:t>log</m:t>
+                    </m:r>
+                  </m:e>
+                  <m:sub>
+                    <m:r>
+                      <w:rPr>
+                        <w:rFonts w:ascii="Cambria Math" w:eastAsiaTheme="minorEastAsia" w:hAnsi="Cambria Math"/>
+                      </w:rPr>
+                      <m:t>2</m:t>
+                    </m:r>
+                  </m:sub>
+                </m:sSub>
+              </m:fName>
+              <m:e>
+                <m:f>
+                  <m:fPr>
+                    <m:ctrlPr>
+                      <w:rPr>
+                        <w:rFonts w:ascii="Cambria Math" w:eastAsiaTheme="minorEastAsia" w:hAnsi="Cambria Math"/>
+                        <w:i/>
+                      </w:rPr>
+                    </m:ctrlPr>
+                  </m:fPr>
+                  <m:num>
+                    <m:r>
+                      <w:rPr>
+                        <w:rFonts w:ascii="Cambria Math" w:eastAsiaTheme="minorEastAsia" w:hAnsi="Cambria Math"/>
+                      </w:rPr>
+                      <m:t>40</m:t>
+                    </m:r>
+                  </m:num>
+                  <m:den>
+                    <m:r>
+                      <w:rPr>
+                        <w:rFonts w:ascii="Cambria Math" w:eastAsiaTheme="minorEastAsia" w:hAnsi="Cambria Math"/>
+                      </w:rPr>
+                      <m:t>63</m:t>
+                    </m:r>
+                  </m:den>
+                </m:f>
+              </m:e>
+            </m:func>
+            <m:r>
+              <w:rPr>
+                <w:rFonts w:ascii="Cambria Math" w:eastAsiaTheme="minorEastAsia" w:hAnsi="Cambria Math"/>
+              </w:rPr>
+              <m:t>-</m:t>
+            </m:r>
+            <m:f>
+              <m:fPr>
+                <m:ctrlPr>
+                  <w:rPr>
+                    <w:rFonts w:ascii="Cambria Math" w:eastAsiaTheme="minorEastAsia" w:hAnsi="Cambria Math"/>
+                    <w:i/>
+                  </w:rPr>
+                </m:ctrlPr>
+              </m:fPr>
+              <m:num>
+                <m:r>
+                  <w:rPr>
+                    <w:rFonts w:ascii="Cambria Math" w:eastAsiaTheme="minorEastAsia" w:hAnsi="Cambria Math"/>
+                  </w:rPr>
+                  <m:t>23</m:t>
+                </m:r>
+              </m:num>
+              <m:den>
+                <m:r>
+                  <w:rPr>
+                    <w:rFonts w:ascii="Cambria Math" w:eastAsiaTheme="minorEastAsia" w:hAnsi="Cambria Math"/>
+                  </w:rPr>
+                  <m:t>63</m:t>
+                </m:r>
+              </m:den>
+            </m:f>
+            <m:r>
+              <w:rPr>
+                <w:rFonts w:ascii="Cambria Math" w:eastAsiaTheme="minorEastAsia" w:hAnsi="Cambria Math"/>
+              </w:rPr>
+              <m:t>×</m:t>
+            </m:r>
+            <m:func>
+              <m:funcPr>
+                <m:ctrlPr>
+                  <w:rPr>
+                    <w:rFonts w:ascii="Cambria Math" w:eastAsiaTheme="minorEastAsia" w:hAnsi="Cambria Math"/>
+                    <w:i/>
+                  </w:rPr>
+                </m:ctrlPr>
+              </m:funcPr>
+              <m:fName>
+                <m:sSub>
+                  <m:sSubPr>
+                    <m:ctrlPr>
+                      <w:rPr>
+                        <w:rFonts w:ascii="Cambria Math" w:eastAsiaTheme="minorEastAsia" w:hAnsi="Cambria Math"/>
+                        <w:i/>
+                      </w:rPr>
+                    </m:ctrlPr>
+                  </m:sSubPr>
+                  <m:e>
+                    <m:r>
+                      <m:rPr>
+                        <m:sty m:val="p"/>
+                      </m:rPr>
+                      <w:rPr>
+                        <w:rFonts w:ascii="Cambria Math" w:hAnsi="Cambria Math"/>
+                      </w:rPr>
+                      <m:t>log</m:t>
+                    </m:r>
+                  </m:e>
+                  <m:sub>
+                    <m:r>
+                      <w:rPr>
+                        <w:rFonts w:ascii="Cambria Math" w:eastAsiaTheme="minorEastAsia" w:hAnsi="Cambria Math"/>
+                      </w:rPr>
+                      <m:t>2</m:t>
+                    </m:r>
+                  </m:sub>
+                </m:sSub>
+              </m:fName>
+              <m:e>
+                <m:f>
+                  <m:fPr>
+                    <m:ctrlPr>
+                      <w:rPr>
+                        <w:rFonts w:ascii="Cambria Math" w:eastAsiaTheme="minorEastAsia" w:hAnsi="Cambria Math"/>
+                        <w:i/>
+                      </w:rPr>
+                    </m:ctrlPr>
+                  </m:fPr>
+                  <m:num>
+                    <m:r>
+                      <w:rPr>
+                        <w:rFonts w:ascii="Cambria Math" w:eastAsiaTheme="minorEastAsia" w:hAnsi="Cambria Math"/>
+                      </w:rPr>
+                      <m:t>23</m:t>
+                    </m:r>
+                  </m:num>
+                  <m:den>
+                    <m:r>
+                      <w:rPr>
+                        <w:rFonts w:ascii="Cambria Math" w:eastAsiaTheme="minorEastAsia" w:hAnsi="Cambria Math"/>
+                      </w:rPr>
+                      <m:t>63</m:t>
+                    </m:r>
+                  </m:den>
+                </m:f>
+              </m:e>
+            </m:func>
+          </m:e>
+        </m:d>
+        <m:r>
+          <w:rPr>
+            <w:rFonts w:ascii="Cambria Math" w:eastAsiaTheme="minorEastAsia" w:hAnsi="Cambria Math"/>
+          </w:rPr>
+          <m:t>+0=0.3615</m:t>
+        </m:r>
+      </m:oMath>
+      <w:r>
+        <w:rPr>
+          <w:rFonts w:eastAsiaTheme="minorEastAsia"/>
+        </w:rPr>
+        <w:t xml:space="preserve"> </w:t>
+      </w:r>
+    </w:p>
+    <w:p>
+      <w:pPr>
+        <w:jc w:val="both"/>
+        <w:rPr>
+          <w:rFonts w:eastAsiaTheme="minorEastAsia"/>
+        </w:rPr>
+      </w:pPr>
+      <w:r>
+        <w:rPr>
+          <w:rFonts w:eastAsiaTheme="minorEastAsia"/>
+        </w:rPr>
+        <w:t xml:space="preserve">Hence, we will get the highest information gain if we partition the data using </w:t>
+      </w:r>
+      <w:r>
+        <w:rPr>
+          <w:rFonts w:eastAsiaTheme="minorEastAsia"/>
+          <w:i/>
+        </w:rPr>
+        <w:t>salary</w:t>
+      </w:r>
+      <w:r>
+        <w:rPr>
+          <w:rFonts w:eastAsiaTheme="minorEastAsia"/>
+        </w:rPr>
+        <w:t xml:space="preserve"> attribute. The information gain is 0.899 – 0.3615 = 0.5375.</w:t>
+      </w:r>
+    </w:p>
+    <w:p>
+      <w:pPr>
+        <w:jc w:val="both"/>
+        <w:rPr>
+          <w:rFonts w:eastAsiaTheme="minorEastAsia"/>
+        </w:rPr>
+      </w:pPr>
+      <w:r>
+        <w:rPr>
+          <w:rFonts w:eastAsiaTheme="minorEastAsia"/>
+        </w:rPr>
+        <w:t xml:space="preserve">To further partition the data, we now look at all records that have a salary value in the range of 46K – 50K. </w:t>
+      </w:r>
+      <w:r>
+        <w:rPr>
+          <w:rFonts w:eastAsiaTheme="minorEastAsia"/>
+        </w:rPr>
+        <w:t xml:space="preserve">Among these records, the department attributes match exactly the status so we will divide the subtree using this attribute. The final decision tree is shown as follows. </w:t>
+      </w:r>
+    </w:p>
+    <w:p>
+      <w:pPr>
+        <w:jc w:val="both"/>
+        <w:rPr>
+          <w:rFonts w:eastAsiaTheme="minorEastAsia"/>
+        </w:rPr>
+      </w:pPr>
+      <w:r>
+        <w:rPr>
+          <w:noProof/>
+        </w:rPr>
+        <w:lastRenderedPageBreak/>
+        <w:drawing>
+          <wp:inline distT="0" distB="0" distL="0" distR="0" wp14:anchorId="49D66D68" wp14:editId="721909B0">
+            <wp:extent cx="5943600" cy="2548255"/>
+            <wp:effectExtent l="0" t="0" r="0" b="4445"/>
+            <wp:docPr id="1" name="Picture 1"/>
+            <wp:cNvGraphicFramePr>
+              <a:graphicFrameLocks xmlns:a="http://schemas.openxmlformats.org/drawingml/2006/main" noChangeAspect="1"/>
+            </wp:cNvGraphicFramePr>
+            <a:graphic xmlns:a="http://schemas.openxmlformats.org/drawingml/2006/main">
+              <a:graphicData uri="http://schemas.openxmlformats.org/drawingml/2006/picture">
+                <pic:pic xmlns:pic="http://schemas.openxmlformats.org/drawingml/2006/picture">
+                  <pic:nvPicPr>
+                    <pic:cNvPr id="1" name=""/>
+                    <pic:cNvPicPr/>
+                  </pic:nvPicPr>
+                  <pic:blipFill>
+                    <a:blip r:embed="rId8"/>
+                    <a:stretch>
+                      <a:fillRect/>
+                    </a:stretch>
+                  </pic:blipFill>
+                  <pic:spPr>
+                    <a:xfrm>
+                      <a:off x="0" y="0"/>
+                      <a:ext cx="5943600" cy="2548255"/>
+                    </a:xfrm>
+                    <a:prstGeom prst="rect">
+                      <a:avLst/>
+                    </a:prstGeom>
+                  </pic:spPr>
+                </pic:pic>
+              </a:graphicData>
+            </a:graphic>
+          </wp:inline>
+        </w:drawing>
+      </w:r>
+    </w:p>
+    <w:p/>
+    <w:p>
+      <w:pPr>
+        <w:jc w:val="both"/>
+      </w:pPr>
+      <w:r>
+        <w:t>(c)</w:t>
+      </w:r>
+      <w:r>
+        <w:t xml:space="preserve"> Given a data tuple having the values “systems,” “26 . . . 30,” and “46–50K” for the attributes department, age, and salary, respectively, what would a naive Bayesian classification of the status for the tuple be?</w:t>
+      </w:r>
+    </w:p>
+    <w:p>
+      <w:pPr>
+        <w:jc w:val="both"/>
+      </w:pPr>
+      <w:r>
+        <w:t xml:space="preserve">Since </w:t>
+      </w:r>
+      <w:r>
+        <w:t>P(</w:t>
+      </w:r>
+      <w:proofErr w:type="spellStart"/>
+      <w:r>
+        <w:t>X|</w:t>
+      </w:r>
+      <w:r>
+        <w:t>senior</w:t>
+      </w:r>
+      <w:proofErr w:type="spellEnd"/>
+      <w:r>
+        <w:t xml:space="preserve">) = 0, Bayesian </w:t>
+      </w:r>
+      <w:r>
+        <w:t xml:space="preserve">classifier would give a prediction probability of 0. On the other hand, the value of </w:t>
+      </w:r>
+      <w:r>
+        <w:t>P(</w:t>
+      </w:r>
+      <w:proofErr w:type="spellStart"/>
+      <w:r>
+        <w:t>X|junior</w:t>
+      </w:r>
+      <w:proofErr w:type="spellEnd"/>
+      <w:r>
+        <w:t xml:space="preserve">) </w:t>
+      </w:r>
+      <w:r>
+        <w:t>is</w:t>
+      </w:r>
+      <w:r>
+        <w:t xml:space="preserve"> </w:t>
+      </w:r>
+      <w:r>
+        <w:t>0.018</w:t>
+      </w:r>
+      <w:r>
+        <w:t xml:space="preserve">. This would result in the prediction value of 0.678. </w:t>
+      </w:r>
+      <w:r>
+        <w:t xml:space="preserve">Hence, a naïve Bayesian classification would predict junior as a class. </w:t>
+      </w:r>
+    </w:p>
+    <w:p/>
+    <w:p>
+      <w:r>
+        <w:t>8.12.</w:t>
+      </w:r>
+      <w:r>
+        <w:t xml:space="preserve"> The data tuples of Figure 8.25 are sorted by decreasing probability value, as returned by a classifier. For each tuple, compute the values for the number of true positives (TP), false positives (FP), true negatives (TN), and false negatives (FN). Compute the true positive rate (TPR) and false positive rate (FPR). Plot the ROC curve for the data.</w:t>
+      </w:r>
+    </w:p>
+    <w:p>
+      <w:r>
+        <w:rPr>
+          <w:i/>
+        </w:rPr>
+        <w:t>Answer</w:t>
+      </w:r>
+      <w:r>
+        <w:t>:</w:t>
+      </w:r>
+    </w:p>
+    <w:tbl>
+      <w:tblPr>
+        <w:tblStyle w:val="TableGrid"/>
+        <w:tblW w:w="0" w:type="auto"/>
+        <w:tblLook w:val="04A0" w:firstRow="1" w:lastRow="0" w:firstColumn="1" w:lastColumn="0" w:noHBand="0" w:noVBand="1"/>
+      </w:tblPr>
+      <w:tblGrid>
+        <w:gridCol w:w="1038"/>
+        <w:gridCol w:w="1039"/>
+        <w:gridCol w:w="1039"/>
+        <w:gridCol w:w="569"/>
+        <w:gridCol w:w="540"/>
+        <w:gridCol w:w="540"/>
+        <w:gridCol w:w="540"/>
+        <w:gridCol w:w="630"/>
+        <w:gridCol w:w="630"/>
+      </w:tblGrid>
+      <w:tr>
+        <w:tc>
+          <w:tcPr>
+            <w:tcW w:w="1038" w:type="dxa"/>
+          </w:tcPr>
+          <w:p>
+            <w:r>
+              <w:t>Tuple #</w:t>
+            </w:r>
+          </w:p>
+        </w:tc>
+        <w:tc>
+          <w:tcPr>
+            <w:tcW w:w="1039" w:type="dxa"/>
+          </w:tcPr>
+          <w:p>
+            <w:r>
+              <w:t xml:space="preserve">Class </w:t>
+            </w:r>
+          </w:p>
+        </w:tc>
+        <w:tc>
+          <w:tcPr>
+            <w:tcW w:w="1039" w:type="dxa"/>
+          </w:tcPr>
+          <w:p>
+            <w:proofErr w:type="spellStart"/>
+            <w:r>
+              <w:t>Prob</w:t>
+            </w:r>
+            <w:proofErr w:type="spellEnd"/>
+          </w:p>
+        </w:tc>
+        <w:tc>
+          <w:tcPr>
+            <w:tcW w:w="569" w:type="dxa"/>
+          </w:tcPr>
+          <w:p>
+            <w:r>
+              <w:t>TP</w:t>
+            </w:r>
+          </w:p>
+        </w:tc>
+        <w:tc>
+          <w:tcPr>
+            <w:tcW w:w="540" w:type="dxa"/>
+          </w:tcPr>
+          <w:p>
+            <w:r>
+              <w:t>FP</w:t>
+            </w:r>
+          </w:p>
+        </w:tc>
+        <w:tc>
+          <w:tcPr>
+            <w:tcW w:w="540" w:type="dxa"/>
+          </w:tcPr>
+          <w:p>
+            <w:r>
+              <w:t>TN</w:t>
+            </w:r>
+          </w:p>
+        </w:tc>
+        <w:tc>
+          <w:tcPr>
+            <w:tcW w:w="540" w:type="dxa"/>
+          </w:tcPr>
+          <w:p>
+            <w:r>
+              <w:t>FN</w:t>
+            </w:r>
+          </w:p>
+        </w:tc>
+        <w:tc>
+          <w:tcPr>
+            <w:tcW w:w="630" w:type="dxa"/>
+          </w:tcPr>
+          <w:p>
+            <w:r>
+              <w:t>TPR</w:t>
+            </w:r>
+          </w:p>
+        </w:tc>
+        <w:tc>
+          <w:tcPr>
+            <w:tcW w:w="630" w:type="dxa"/>
+          </w:tcPr>
+          <w:p>
+            <w:r>
+              <w:t>FPR</w:t>
+            </w:r>
+          </w:p>
+        </w:tc>
+      </w:tr>
+      <w:tr>
+        <w:tc>
+          <w:tcPr>
+            <w:tcW w:w="1038" w:type="dxa"/>
+          </w:tcPr>
+          <w:p>
+            <w:r>
+              <w:t>1</w:t>
+            </w:r>
+          </w:p>
+        </w:tc>
+        <w:tc>
+          <w:tcPr>
+            <w:tcW w:w="1039" w:type="dxa"/>
+          </w:tcPr>
+          <w:p>
+            <w:r>
+              <w:t>P</w:t>
+            </w:r>
+          </w:p>
+        </w:tc>
+        <w:tc>
+          <w:tcPr>
+            <w:tcW w:w="1039" w:type="dxa"/>
+          </w:tcPr>
+          <w:p>
+            <w:r>
+              <w:t>0.95</w:t>
+            </w:r>
+          </w:p>
+        </w:tc>
+        <w:tc>
+          <w:tcPr>
+            <w:tcW w:w="569" w:type="dxa"/>
+          </w:tcPr>
+          <w:p>
+            <w:r>
+              <w:t>1</w:t>
+            </w:r>
+          </w:p>
+        </w:tc>
+        <w:tc>
+          <w:tcPr>
+            <w:tcW w:w="540" w:type="dxa"/>
+          </w:tcPr>
+          <w:p>
+            <w:r>
+              <w:t>0</w:t>
+            </w:r>
+          </w:p>
+        </w:tc>
+        <w:tc>
+          <w:tcPr>
+            <w:tcW w:w="540" w:type="dxa"/>
+          </w:tcPr>
+          <w:p>
+            <w:r>
+              <w:t>5</w:t>
+            </w:r>
+          </w:p>
+        </w:tc>
+        <w:tc>
+          <w:tcPr>
+            <w:tcW w:w="540" w:type="dxa"/>
+          </w:tcPr>
+          <w:p>
+            <w:r>
+              <w:t>4</w:t>
+            </w:r>
+          </w:p>
+        </w:tc>
+        <w:tc>
+          <w:tcPr>
+            <w:tcW w:w="630" w:type="dxa"/>
+          </w:tcPr>
+          <w:p>
+            <w:r>
+              <w:t>0.2</w:t>
+            </w:r>
+          </w:p>
+        </w:tc>
+        <w:tc>
+          <w:tcPr>
+            <w:tcW w:w="630" w:type="dxa"/>
+          </w:tcPr>
+          <w:p>
+            <w:r>
+              <w:t>0</w:t>
+            </w:r>
+          </w:p>
+        </w:tc>
+      </w:tr>
+      <w:tr>
+        <w:tc>
+          <w:tcPr>
+            <w:tcW w:w="1038" w:type="dxa"/>
+          </w:tcPr>
+          <w:p>
+            <w:r>
+              <w:t>2</w:t>
+            </w:r>
+          </w:p>
+        </w:tc>
+        <w:tc>
+          <w:tcPr>
+            <w:tcW w:w="1039" w:type="dxa"/>
+          </w:tcPr>
+          <w:p>
+            <w:r>
+              <w:t>N</w:t>
+            </w:r>
+          </w:p>
+        </w:tc>
+        <w:tc>
+          <w:tcPr>
+            <w:tcW w:w="1039" w:type="dxa"/>
+          </w:tcPr>
+          <w:p>
+            <w:r>
+              <w:t>0.85</w:t>
+            </w:r>
+          </w:p>
+        </w:tc>
+        <w:tc>
+          <w:tcPr>
+            <w:tcW w:w="569" w:type="dxa"/>
+          </w:tcPr>
+          <w:p>
+            <w:r>
+              <w:t>1</w:t>
+            </w:r>
+          </w:p>
+        </w:tc>
+        <w:tc>
+          <w:tcPr>
+            <w:tcW w:w="540" w:type="dxa"/>
+          </w:tcPr>
+          <w:p>
+            <w:r>
+              <w:t>1</w:t>
+            </w:r>
+          </w:p>
+        </w:tc>
+        <w:tc>
+          <w:tcPr>
+            <w:tcW w:w="540" w:type="dxa"/>
+          </w:tcPr>
+          <w:p>
+            <w:r>
+              <w:t>4</w:t>
+            </w:r>
+          </w:p>
+        </w:tc>
+        <w:tc>
+          <w:tcPr>
+            <w:tcW w:w="540" w:type="dxa"/>
+          </w:tcPr>
+          <w:p>
+            <w:r>
+              <w:t>4</w:t>
+            </w:r>
+          </w:p>
+        </w:tc>
+        <w:tc>
+          <w:tcPr>
+            <w:tcW w:w="630" w:type="dxa"/>
+          </w:tcPr>
+          <w:p>
+            <w:r>
+              <w:t>0.2</w:t>
+            </w:r>
+          </w:p>
+        </w:tc>
+        <w:tc>
+          <w:tcPr>
+            <w:tcW w:w="630" w:type="dxa"/>
+          </w:tcPr>
+          <w:p>
+            <w:r>
+              <w:t>0.2</w:t>
+            </w:r>
+          </w:p>
+        </w:tc>
+      </w:tr>
+      <w:tr>
+        <w:tc>
+          <w:tcPr>
+            <w:tcW w:w="1038" w:type="dxa"/>
+          </w:tcPr>
+          <w:p>
+            <w:r>
+              <w:t>3</w:t>
+            </w:r>
+          </w:p>
+        </w:tc>
+        <w:tc>
+          <w:tcPr>
+            <w:tcW w:w="1039" w:type="dxa"/>
+          </w:tcPr>
+          <w:p>
+            <w:r>
+              <w:t>P</w:t>
+            </w:r>
+          </w:p>
+        </w:tc>
+        <w:tc>
+          <w:tcPr>
+            <w:tcW w:w="1039" w:type="dxa"/>
+          </w:tcPr>
+          <w:p>
+            <w:r>
+              <w:t>0.78</w:t>
+            </w:r>
+          </w:p>
+        </w:tc>
+        <w:tc>
+          <w:tcPr>
+            <w:tcW w:w="569" w:type="dxa"/>
+          </w:tcPr>
+          <w:p>
+            <w:r>
+              <w:t>2</w:t>
+            </w:r>
+          </w:p>
+        </w:tc>
+        <w:tc>
+          <w:tcPr>
+            <w:tcW w:w="540" w:type="dxa"/>
+          </w:tcPr>
+          <w:p>
+            <w:r>
+              <w:t>1</w:t>
+            </w:r>
+          </w:p>
+        </w:tc>
+        <w:tc>
+          <w:tcPr>
+            <w:tcW w:w="540" w:type="dxa"/>
+          </w:tcPr>
+          <w:p>
+            <w:r>
+              <w:t>4</w:t>
+            </w:r>
+          </w:p>
+        </w:tc>
+        <w:tc>
+          <w:tcPr>
+            <w:tcW w:w="540" w:type="dxa"/>
+          </w:tcPr>
+          <w:p>
+            <w:r>
+              <w:t>3</w:t>
+            </w:r>
+          </w:p>
+        </w:tc>
+        <w:tc>
+          <w:tcPr>
+            <w:tcW w:w="630" w:type="dxa"/>
+          </w:tcPr>
+          <w:p>
+            <w:r>
+              <w:t>0.4</w:t>
+            </w:r>
+          </w:p>
+        </w:tc>
+        <w:tc>
+          <w:tcPr>
+            <w:tcW w:w="630" w:type="dxa"/>
+          </w:tcPr>
+          <w:p>
+            <w:r>
+              <w:t>0.2</w:t>
+            </w:r>
+          </w:p>
+        </w:tc>
+      </w:tr>
+      <w:tr>
+        <w:tc>
+          <w:tcPr>
+            <w:tcW w:w="1038" w:type="dxa"/>
+          </w:tcPr>
+          <w:p>
+            <w:r>
+              <w:t>4</w:t>
+            </w:r>
+          </w:p>
+        </w:tc>
+        <w:tc>
+          <w:tcPr>
+            <w:tcW w:w="1039" w:type="dxa"/>
+          </w:tcPr>
+          <w:p>
+            <w:r>
+              <w:t>P</w:t>
+            </w:r>
+          </w:p>
+        </w:tc>
+        <w:tc>
+          <w:tcPr>
+            <w:tcW w:w="1039" w:type="dxa"/>
+          </w:tcPr>
+          <w:p>
+            <w:r>
+              <w:t>0.66</w:t>
+            </w:r>
+          </w:p>
+        </w:tc>
+        <w:tc>
+          <w:tcPr>
+            <w:tcW w:w="569" w:type="dxa"/>
+          </w:tcPr>
+          <w:p>
+            <w:r>
+              <w:t>3</w:t>
+            </w:r>
+          </w:p>
+        </w:tc>
+        <w:tc>
+          <w:tcPr>
+            <w:tcW w:w="540" w:type="dxa"/>
+          </w:tcPr>
+          <w:p>
+            <w:r>
+              <w:t>1</w:t>
+            </w:r>
+          </w:p>
+        </w:tc>
+        <w:tc>
+          <w:tcPr>
+            <w:tcW w:w="540" w:type="dxa"/>
+          </w:tcPr>
+          <w:p>
+            <w:r>
+              <w:t>4</w:t>
+            </w:r>
+          </w:p>
+        </w:tc>
+        <w:tc>
+          <w:tcPr>
+            <w:tcW w:w="540" w:type="dxa"/>
+          </w:tcPr>
+          <w:p>
+            <w:r>
+              <w:t>2</w:t>
+            </w:r>
+          </w:p>
+        </w:tc>
+        <w:tc>
+          <w:tcPr>
+            <w:tcW w:w="630" w:type="dxa"/>
+          </w:tcPr>
+          <w:p>
+            <w:r>
+              <w:t>0.6</w:t>
+            </w:r>
+          </w:p>
+        </w:tc>
+        <w:tc>
+          <w:tcPr>
+            <w:tcW w:w="630" w:type="dxa"/>
+          </w:tcPr>
+          <w:p>
+            <w:r>
+              <w:t>0.2</w:t>
+            </w:r>
+          </w:p>
+        </w:tc>
+      </w:tr>
+      <w:tr>
+        <w:tc>
+          <w:tcPr>
+            <w:tcW w:w="1038" w:type="dxa"/>
+          </w:tcPr>
+          <w:p>
+            <w:r>
+              <w:t>5</w:t>
+            </w:r>
+          </w:p>
+        </w:tc>
+        <w:tc>
+          <w:tcPr>
+            <w:tcW w:w="1039" w:type="dxa"/>
+          </w:tcPr>
+          <w:p>
+            <w:r>
+              <w:t>N</w:t>
+            </w:r>
+          </w:p>
+        </w:tc>
+        <w:tc>
+          <w:tcPr>
+            <w:tcW w:w="1039" w:type="dxa"/>
+          </w:tcPr>
+          <w:p>
+            <w:r>
+              <w:t>0.6</w:t>
+            </w:r>
+          </w:p>
+        </w:tc>
+        <w:tc>
+          <w:tcPr>
+            <w:tcW w:w="569" w:type="dxa"/>
+          </w:tcPr>
+          <w:p>
+            <w:r>
+              <w:t>3</w:t>
+            </w:r>
+          </w:p>
+        </w:tc>
+        <w:tc>
+          <w:tcPr>
+            <w:tcW w:w="540" w:type="dxa"/>
+          </w:tcPr>
+          <w:p>
+            <w:r>
+              <w:t>2</w:t>
+            </w:r>
+          </w:p>
+        </w:tc>
+        <w:tc>
+          <w:tcPr>
+            <w:tcW w:w="540" w:type="dxa"/>
+          </w:tcPr>
+          <w:p>
+            <w:r>
+              <w:t>3</w:t>
+            </w:r>
+          </w:p>
+        </w:tc>
+        <w:tc>
+          <w:tcPr>
+            <w:tcW w:w="540" w:type="dxa"/>
+          </w:tcPr>
+          <w:p>
+            <w:r>
+              <w:t>2</w:t>
+            </w:r>
+          </w:p>
+        </w:tc>
+        <w:tc>
+          <w:tcPr>
+            <w:tcW w:w="630" w:type="dxa"/>
+          </w:tcPr>
+          <w:p>
+            <w:r>
+              <w:t>0.6</w:t>
+            </w:r>
+          </w:p>
+        </w:tc>
+        <w:tc>
+          <w:tcPr>
+            <w:tcW w:w="630" w:type="dxa"/>
+          </w:tcPr>
+          <w:p>
+            <w:r>
+              <w:t>0.4</w:t>
+            </w:r>
+          </w:p>
+        </w:tc>
+      </w:tr>
+      <w:tr>
+        <w:tc>
+          <w:tcPr>
+            <w:tcW w:w="1038" w:type="dxa"/>
+          </w:tcPr>
+          <w:p>
+            <w:r>
+              <w:t>6</w:t>
+            </w:r>
+          </w:p>
+        </w:tc>
+        <w:tc>
+          <w:tcPr>
+            <w:tcW w:w="1039" w:type="dxa"/>
+          </w:tcPr>
+          <w:p>
+            <w:r>
+              <w:t>P</w:t>
+            </w:r>
+          </w:p>
+        </w:tc>
+        <w:tc>
+          <w:tcPr>
+            <w:tcW w:w="1039" w:type="dxa"/>
+          </w:tcPr>
+          <w:p>
+            <w:r>
+              <w:t>0.55</w:t>
+            </w:r>
+          </w:p>
+        </w:tc>
+        <w:tc>
+          <w:tcPr>
+            <w:tcW w:w="569" w:type="dxa"/>
+          </w:tcPr>
+          <w:p>
+            <w:r>
+              <w:t>4</w:t>
+            </w:r>
+          </w:p>
+        </w:tc>
+        <w:tc>
+          <w:tcPr>
+            <w:tcW w:w="540" w:type="dxa"/>
+          </w:tcPr>
+          <w:p>
+            <w:r>
+              <w:t>2</w:t>
+            </w:r>
+          </w:p>
+        </w:tc>
+        <w:tc>
+          <w:tcPr>
+            <w:tcW w:w="540" w:type="dxa"/>
+          </w:tcPr>
+          <w:p>
+            <w:r>
+              <w:t>3</w:t>
+            </w:r>
+          </w:p>
+        </w:tc>
+        <w:tc>
+          <w:tcPr>
+            <w:tcW w:w="540" w:type="dxa"/>
+          </w:tcPr>
+          <w:p>
+            <w:r>
+              <w:t>1</w:t>
+            </w:r>
+          </w:p>
+        </w:tc>
+        <w:tc>
+          <w:tcPr>
+            <w:tcW w:w="630" w:type="dxa"/>
+          </w:tcPr>
+          <w:p>
+            <w:r>
+              <w:t>0.8</w:t>
+            </w:r>
+          </w:p>
+        </w:tc>
+        <w:tc>
+          <w:tcPr>
+            <w:tcW w:w="630" w:type="dxa"/>
+          </w:tcPr>
+          <w:p>
+            <w:r>
+              <w:t>0.4</w:t>
+            </w:r>
+          </w:p>
+        </w:tc>
+      </w:tr>
+      <w:tr>
+        <w:tc>
+          <w:tcPr>
+            <w:tcW w:w="1038" w:type="dxa"/>
+          </w:tcPr>
+          <w:p>
+            <w:r>
+              <w:t>7</w:t>
+            </w:r>
+          </w:p>
+        </w:tc>
+        <w:tc>
+          <w:tcPr>
+            <w:tcW w:w="1039" w:type="dxa"/>
+          </w:tcPr>
+          <w:p>
+            <w:r>
+              <w:t>N</w:t>
+            </w:r>
+          </w:p>
+        </w:tc>
+        <w:tc>
+          <w:tcPr>
+            <w:tcW w:w="1039" w:type="dxa"/>
+          </w:tcPr>
+          <w:p>
+            <w:r>
+              <w:t>0.53</w:t>
+            </w:r>
+          </w:p>
+        </w:tc>
+        <w:tc>
+          <w:tcPr>
+            <w:tcW w:w="569" w:type="dxa"/>
+          </w:tcPr>
+          <w:p>
+            <w:r>
+              <w:t>4</w:t>
+            </w:r>
+          </w:p>
+        </w:tc>
+        <w:tc>
+          <w:tcPr>
+            <w:tcW w:w="540" w:type="dxa"/>
+          </w:tcPr>
+          <w:p>
+            <w:r>
+              <w:t>3</w:t>
+            </w:r>
+          </w:p>
+        </w:tc>
+        <w:tc>
+          <w:tcPr>
+            <w:tcW w:w="540" w:type="dxa"/>
+          </w:tcPr>
+          <w:p>
+            <w:r>
+              <w:t>2</w:t>
+            </w:r>
+          </w:p>
+        </w:tc>
+        <w:tc>
+          <w:tcPr>
+            <w:tcW w:w="540" w:type="dxa"/>
+          </w:tcPr>
+          <w:p>
+            <w:r>
+              <w:t>1</w:t>
+            </w:r>
+          </w:p>
+        </w:tc>
+        <w:tc>
+          <w:tcPr>
+            <w:tcW w:w="630" w:type="dxa"/>
+          </w:tcPr>
+          <w:p>
+            <w:r>
+              <w:t>0.8</w:t>
+            </w:r>
+          </w:p>
+        </w:tc>
+        <w:tc>
+          <w:tcPr>
+            <w:tcW w:w="630" w:type="dxa"/>
+          </w:tcPr>
+          <w:p>
+            <w:r>
+              <w:t>0.6</w:t>
+            </w:r>
+          </w:p>
+        </w:tc>
+      </w:tr>
+      <w:tr>
+        <w:tc>
+          <w:tcPr>
+            <w:tcW w:w="1038" w:type="dxa"/>
+          </w:tcPr>
+          <w:p>
+            <w:r>
+              <w:t>8</w:t>
+            </w:r>
+          </w:p>
+        </w:tc>
+        <w:tc>
+          <w:tcPr>
+            <w:tcW w:w="1039" w:type="dxa"/>
+          </w:tcPr>
+          <w:p>
+            <w:r>
+              <w:t>N</w:t>
+            </w:r>
+          </w:p>
+        </w:tc>
+        <w:tc>
+          <w:tcPr>
+            <w:tcW w:w="1039" w:type="dxa"/>
+          </w:tcPr>
+          <w:p>
+            <w:r>
+              <w:t>0.52</w:t>
+            </w:r>
+          </w:p>
+        </w:tc>
+        <w:tc>
+          <w:tcPr>
+            <w:tcW w:w="569" w:type="dxa"/>
+          </w:tcPr>
+          <w:p>
+            <w:r>
+              <w:t>4</w:t>
+            </w:r>
+          </w:p>
+        </w:tc>
+        <w:tc>
+          <w:tcPr>
+            <w:tcW w:w="540" w:type="dxa"/>
+          </w:tcPr>
+          <w:p>
+            <w:r>
+              <w:t>4</w:t>
+            </w:r>
+          </w:p>
+        </w:tc>
+        <w:tc>
+          <w:tcPr>
+            <w:tcW w:w="540" w:type="dxa"/>
+          </w:tcPr>
+          <w:p>
+            <w:r>
+              <w:t>1</w:t>
+            </w:r>
+          </w:p>
+        </w:tc>
+        <w:tc>
+          <w:tcPr>
+            <w:tcW w:w="540" w:type="dxa"/>
+          </w:tcPr>
+          <w:p>
+            <w:r>
+              <w:t>1</w:t>
+            </w:r>
+          </w:p>
+        </w:tc>
+        <w:tc>
+          <w:tcPr>
+            <w:tcW w:w="630" w:type="dxa"/>
+          </w:tcPr>
+          <w:p>
+            <w:r>
+              <w:t>0.8</w:t>
+            </w:r>
+          </w:p>
+        </w:tc>
+        <w:tc>
+          <w:tcPr>
+            <w:tcW w:w="630" w:type="dxa"/>
+          </w:tcPr>
+          <w:p>
+            <w:r>
+              <w:t>0.8</w:t>
+            </w:r>
+          </w:p>
+        </w:tc>
+      </w:tr>
+      <w:tr>
+        <w:tc>
+          <w:tcPr>
+            <w:tcW w:w="1038" w:type="dxa"/>
+          </w:tcPr>
+          <w:p>
+            <w:r>
+              <w:t>9</w:t>
+            </w:r>
+          </w:p>
+        </w:tc>
+        <w:tc>
+          <w:tcPr>
+            <w:tcW w:w="1039" w:type="dxa"/>
+          </w:tcPr>
+          <w:p>
+            <w:r>
+              <w:t>N</w:t>
+            </w:r>
+          </w:p>
+        </w:tc>
+        <w:tc>
+          <w:tcPr>
+            <w:tcW w:w="1039" w:type="dxa"/>
+          </w:tcPr>
+          <w:p>
+            <w:r>
+              <w:t>0.51</w:t>
+            </w:r>
+          </w:p>
+        </w:tc>
+        <w:tc>
+          <w:tcPr>
+            <w:tcW w:w="569" w:type="dxa"/>
+          </w:tcPr>
+          <w:p>
+            <w:r>
+              <w:t>4</w:t>
+            </w:r>
+          </w:p>
+        </w:tc>
+        <w:tc>
+          <w:tcPr>
+            <w:tcW w:w="540" w:type="dxa"/>
+          </w:tcPr>
+          <w:p>
+            <w:r>
+              <w:t>5</w:t>
+            </w:r>
+          </w:p>
+        </w:tc>
+        <w:tc>
+          <w:tcPr>
+            <w:tcW w:w="540" w:type="dxa"/>
+          </w:tcPr>
+          <w:p>
+            <w:r>
+              <w:t>0</w:t>
+            </w:r>
+          </w:p>
+        </w:tc>
+        <w:tc>
+          <w:tcPr>
+            <w:tcW w:w="540" w:type="dxa"/>
+          </w:tcPr>
+          <w:p>
+            <w:r>
+              <w:t>1</w:t>
+            </w:r>
+          </w:p>
+        </w:tc>
+        <w:tc>
+          <w:tcPr>
+            <w:tcW w:w="630" w:type="dxa"/>
+          </w:tcPr>
+          <w:p>
+            <w:r>
+              <w:t>0.8</w:t>
+            </w:r>
+          </w:p>
+        </w:tc>
+        <w:tc>
+          <w:tcPr>
+            <w:tcW w:w="630" w:type="dxa"/>
+          </w:tcPr>
+          <w:p>
+            <w:r>
+              <w:t>1.0</w:t>
+            </w:r>
+          </w:p>
+        </w:tc>
+      </w:tr>
+      <w:tr>
+        <w:tc>
+          <w:tcPr>
+            <w:tcW w:w="1038" w:type="dxa"/>
+          </w:tcPr>
+          <w:p>
+            <w:r>
+              <w:t>10</w:t>
+            </w:r>
+          </w:p>
+        </w:tc>
+        <w:tc>
+          <w:tcPr>
+            <w:tcW w:w="1039" w:type="dxa"/>
+          </w:tcPr>
+          <w:p>
+            <w:r>
+              <w:t>P</w:t>
+            </w:r>
+          </w:p>
+        </w:tc>
+        <w:tc>
+          <w:tcPr>
+            <w:tcW w:w="1039" w:type="dxa"/>
+          </w:tcPr>
+          <w:p>
+            <w:r>
+              <w:t>0.4</w:t>
+            </w:r>
+          </w:p>
+        </w:tc>
+        <w:tc>
+          <w:tcPr>
+            <w:tcW w:w="569" w:type="dxa"/>
+          </w:tcPr>
+          <w:p>
+            <w:r>
+              <w:t>5</w:t>
+            </w:r>
+          </w:p>
+        </w:tc>
+        <w:tc>
+          <w:tcPr>
+            <w:tcW w:w="540" w:type="dxa"/>
+          </w:tcPr>
+          <w:p>
+            <w:r>
+              <w:t>5</w:t>
+            </w:r>
+          </w:p>
+        </w:tc>
+        <w:tc>
+          <w:tcPr>
+            <w:tcW w:w="540" w:type="dxa"/>
+          </w:tcPr>
+          <w:p>
+            <w:r>
+              <w:t>0</w:t>
+            </w:r>
+          </w:p>
+        </w:tc>
+        <w:tc>
+          <w:tcPr>
+            <w:tcW w:w="540" w:type="dxa"/>
+          </w:tcPr>
+          <w:p>
+            <w:r>
+              <w:t>0</w:t>
+            </w:r>
+          </w:p>
+        </w:tc>
+        <w:tc>
+          <w:tcPr>
+            <w:tcW w:w="630" w:type="dxa"/>
+          </w:tcPr>
+          <w:p>
+            <w:r>
+              <w:t>1</w:t>
+            </w:r>
+          </w:p>
+        </w:tc>
+        <w:tc>
+          <w:tcPr>
+            <w:tcW w:w="630" w:type="dxa"/>
+          </w:tcPr>
+          <w:p>
+            <w:r>
+              <w:t>1.0</w:t>
+            </w:r>
+          </w:p>
+        </w:tc>
+      </w:tr>
+    </w:tbl>
     <w:p>
       <w:bookmarkStart w:id="0" w:name="_GoBack"/>
       <w:bookmarkEnd w:id="0"/>
     </w:p>
+    <w:p>
+      <w:pPr>
+        <w:jc w:val="both"/>
+      </w:pPr>
+      <w:r>
+        <w:lastRenderedPageBreak/>
+        <w:t>8.14.</w:t>
+      </w:r>
+      <w:r>
+        <w:t xml:space="preserve"> </w:t>
+      </w:r>
+      <w:r>
+        <w:t xml:space="preserve">Suppose that we want to select between two prediction models, M1 and M2. We have performed 10 rounds of 10-fold cross-validation on each model, where the same data partitioning in round </w:t>
+      </w:r>
+      <w:proofErr w:type="spellStart"/>
+      <w:r>
+        <w:t>i</w:t>
+      </w:r>
+      <w:proofErr w:type="spellEnd"/>
+      <w:r>
+        <w:t xml:space="preserve"> is used for both M1 and M2. The error rates obtained for M1 are 30.5, 32.2, 20.7, 20.6, 31.0, 41.0, 27.7, 26.0, 21.5, 26.0. The error rates for M2 are 22.4, 14.5, 22.4, 19.6, 20.7, 20.4, 22.1, 19.4, 16.2, 35.0. Comment on whether one model is significantly better than the other considering a significance level of 1%.</w:t>
+      </w:r>
+    </w:p>
+    <w:p>
+      <w:pPr>
+        <w:jc w:val="both"/>
+      </w:pPr>
+      <w:r>
+        <w:rPr>
+          <w:i/>
+        </w:rPr>
+        <w:t>Answer</w:t>
+      </w:r>
+      <w:r>
+        <w:t>:</w:t>
+      </w:r>
+    </w:p>
+    <w:p>
+      <w:pPr>
+        <w:jc w:val="both"/>
+      </w:pPr>
+    </w:p>
+    <w:p/>
     <w:sectPr>
       <w:pgSz w:w="12240" w:h="15840"/>
       <w:pgMar w:top="1440" w:right="1440" w:bottom="1440" w:left="1440" w:header="720" w:footer="720" w:gutter="0"/>
@@ -14,6 +6042,169 @@
     </w:sectPr>
   </w:body>
 </w:document>
+</file>
+
+<file path=word/endnotes.xml><?xml version="1.0" encoding="utf-8"?>
+<w:endnotes xmlns:wpc="http://schemas.microsoft.com/office/word/2010/wordprocessingCanvas" xmlns:cx="http://schemas.microsoft.com/office/drawing/2014/chartex" xmlns:mc="http://schemas.openxmlformats.org/markup-compatibility/2006" xmlns:o="urn:schemas-microsoft-com:office:office" xmlns:r="http://schemas.openxmlformats.org/officeDocument/2006/relationships" xmlns:m="http://schemas.openxmlformats.org/officeDocument/2006/math" xmlns:v="urn:schemas-microsoft-com:vml" xmlns:wp14="http://schemas.microsoft.com/office/word/2010/wordprocessingDrawing" xmlns:wp="http://schemas.openxmlformats.org/drawingml/2006/wordprocessingDrawing" xmlns:w10="urn:schemas-microsoft-com:office:word" xmlns:w="http://schemas.openxmlformats.org/wordprocessingml/2006/main" xmlns:w14="http://schemas.microsoft.com/office/word/2010/wordml" xmlns:w15="http://schemas.microsoft.com/office/word/2012/wordml" xmlns:w16se="http://schemas.microsoft.com/office/word/2015/wordml/symex" xmlns:wpg="http://schemas.microsoft.com/office/word/2010/wordprocessingGroup" xmlns:wpi="http://schemas.microsoft.com/office/word/2010/wordprocessingInk" xmlns:wne="http://schemas.microsoft.com/office/word/2006/wordml" xmlns:wps="http://schemas.microsoft.com/office/word/2010/wordprocessingShape" mc:Ignorable="w14 w15 w16se wp14">
+  <w:endnote w:type="separator" w:id="-1">
+    <w:p>
+      <w:pPr>
+        <w:spacing w:after="0" w:line="240" w:lineRule="auto"/>
+      </w:pPr>
+      <w:r>
+        <w:separator/>
+      </w:r>
+    </w:p>
+  </w:endnote>
+  <w:endnote w:type="continuationSeparator" w:id="0">
+    <w:p>
+      <w:pPr>
+        <w:spacing w:after="0" w:line="240" w:lineRule="auto"/>
+      </w:pPr>
+      <w:r>
+        <w:continuationSeparator/>
+      </w:r>
+    </w:p>
+  </w:endnote>
+</w:endnotes>
+</file>
+
+<file path=word/footnotes.xml><?xml version="1.0" encoding="utf-8"?>
+<w:footnotes xmlns:wpc="http://schemas.microsoft.com/office/word/2010/wordprocessingCanvas" xmlns:cx="http://schemas.microsoft.com/office/drawing/2014/chartex" xmlns:mc="http://schemas.openxmlformats.org/markup-compatibility/2006" xmlns:o="urn:schemas-microsoft-com:office:office" xmlns:r="http://schemas.openxmlformats.org/officeDocument/2006/relationships" xmlns:m="http://schemas.openxmlformats.org/officeDocument/2006/math" xmlns:v="urn:schemas-microsoft-com:vml" xmlns:wp14="http://schemas.microsoft.com/office/word/2010/wordprocessingDrawing" xmlns:wp="http://schemas.openxmlformats.org/drawingml/2006/wordprocessingDrawing" xmlns:w10="urn:schemas-microsoft-com:office:word" xmlns:w="http://schemas.openxmlformats.org/wordprocessingml/2006/main" xmlns:w14="http://schemas.microsoft.com/office/word/2010/wordml" xmlns:w15="http://schemas.microsoft.com/office/word/2012/wordml" xmlns:w16se="http://schemas.microsoft.com/office/word/2015/wordml/symex" xmlns:wpg="http://schemas.microsoft.com/office/word/2010/wordprocessingGroup" xmlns:wpi="http://schemas.microsoft.com/office/word/2010/wordprocessingInk" xmlns:wne="http://schemas.microsoft.com/office/word/2006/wordml" xmlns:wps="http://schemas.microsoft.com/office/word/2010/wordprocessingShape" mc:Ignorable="w14 w15 w16se wp14">
+  <w:footnote w:type="separator" w:id="-1">
+    <w:p>
+      <w:pPr>
+        <w:spacing w:after="0" w:line="240" w:lineRule="auto"/>
+      </w:pPr>
+      <w:r>
+        <w:separator/>
+      </w:r>
+    </w:p>
+  </w:footnote>
+  <w:footnote w:type="continuationSeparator" w:id="0">
+    <w:p>
+      <w:pPr>
+        <w:spacing w:after="0" w:line="240" w:lineRule="auto"/>
+      </w:pPr>
+      <w:r>
+        <w:continuationSeparator/>
+      </w:r>
+    </w:p>
+  </w:footnote>
+  <w:footnote w:id="1">
+    <w:p>
+      <w:pPr>
+        <w:pStyle w:val="FootnoteText"/>
+      </w:pPr>
+      <w:r>
+        <w:rPr>
+          <w:rStyle w:val="FootnoteReference"/>
+        </w:rPr>
+        <w:footnoteRef/>
+      </w:r>
+      <w:r>
+        <w:t xml:space="preserve"> Xin, Dong, et all. “Mining Compressed Pattern Sets”. VLDB 2005. </w:t>
+      </w:r>
+    </w:p>
+  </w:footnote>
+</w:footnotes>
+</file>
+
+<file path=word/numbering.xml><?xml version="1.0" encoding="utf-8"?>
+<w:numbering xmlns:wpc="http://schemas.microsoft.com/office/word/2010/wordprocessingCanvas" xmlns:cx="http://schemas.microsoft.com/office/drawing/2014/chartex" xmlns:mc="http://schemas.openxmlformats.org/markup-compatibility/2006" xmlns:o="urn:schemas-microsoft-com:office:office" xmlns:r="http://schemas.openxmlformats.org/officeDocument/2006/relationships" xmlns:m="http://schemas.openxmlformats.org/officeDocument/2006/math" xmlns:v="urn:schemas-microsoft-com:vml" xmlns:wp14="http://schemas.microsoft.com/office/word/2010/wordprocessingDrawing" xmlns:wp="http://schemas.openxmlformats.org/drawingml/2006/wordprocessingDrawing" xmlns:w10="urn:schemas-microsoft-com:office:word" xmlns:w="http://schemas.openxmlformats.org/wordprocessingml/2006/main" xmlns:w14="http://schemas.microsoft.com/office/word/2010/wordml" xmlns:w15="http://schemas.microsoft.com/office/word/2012/wordml" xmlns:w16se="http://schemas.microsoft.com/office/word/2015/wordml/symex" xmlns:wpg="http://schemas.microsoft.com/office/word/2010/wordprocessingGroup" xmlns:wpi="http://schemas.microsoft.com/office/word/2010/wordprocessingInk" xmlns:wne="http://schemas.microsoft.com/office/word/2006/wordml" xmlns:wps="http://schemas.microsoft.com/office/word/2010/wordprocessingShape" mc:Ignorable="w14 w15 w16se wp14">
+  <w:abstractNum w:abstractNumId="0" w15:restartNumberingAfterBreak="0">
+    <w:nsid w:val="2F1F6288"/>
+    <w:multiLevelType w:val="hybridMultilevel"/>
+    <w:tmpl w:val="63901BB8"/>
+    <w:lvl w:ilvl="0" w:tplc="0409000F">
+      <w:start w:val="1"/>
+      <w:numFmt w:val="decimal"/>
+      <w:lvlText w:val="%1."/>
+      <w:lvlJc w:val="left"/>
+      <w:pPr>
+        <w:ind w:left="720" w:hanging="360"/>
+      </w:pPr>
+      <w:rPr>
+        <w:rFonts w:hint="default"/>
+      </w:rPr>
+    </w:lvl>
+    <w:lvl w:ilvl="1" w:tplc="04090019" w:tentative="1">
+      <w:start w:val="1"/>
+      <w:numFmt w:val="lowerLetter"/>
+      <w:lvlText w:val="%2."/>
+      <w:lvlJc w:val="left"/>
+      <w:pPr>
+        <w:ind w:left="1440" w:hanging="360"/>
+      </w:pPr>
+    </w:lvl>
+    <w:lvl w:ilvl="2" w:tplc="0409001B" w:tentative="1">
+      <w:start w:val="1"/>
+      <w:numFmt w:val="lowerRoman"/>
+      <w:lvlText w:val="%3."/>
+      <w:lvlJc w:val="right"/>
+      <w:pPr>
+        <w:ind w:left="2160" w:hanging="180"/>
+      </w:pPr>
+    </w:lvl>
+    <w:lvl w:ilvl="3" w:tplc="0409000F" w:tentative="1">
+      <w:start w:val="1"/>
+      <w:numFmt w:val="decimal"/>
+      <w:lvlText w:val="%4."/>
+      <w:lvlJc w:val="left"/>
+      <w:pPr>
+        <w:ind w:left="2880" w:hanging="360"/>
+      </w:pPr>
+    </w:lvl>
+    <w:lvl w:ilvl="4" w:tplc="04090019" w:tentative="1">
+      <w:start w:val="1"/>
+      <w:numFmt w:val="lowerLetter"/>
+      <w:lvlText w:val="%5."/>
+      <w:lvlJc w:val="left"/>
+      <w:pPr>
+        <w:ind w:left="3600" w:hanging="360"/>
+      </w:pPr>
+    </w:lvl>
+    <w:lvl w:ilvl="5" w:tplc="0409001B" w:tentative="1">
+      <w:start w:val="1"/>
+      <w:numFmt w:val="lowerRoman"/>
+      <w:lvlText w:val="%6."/>
+      <w:lvlJc w:val="right"/>
+      <w:pPr>
+        <w:ind w:left="4320" w:hanging="180"/>
+      </w:pPr>
+    </w:lvl>
+    <w:lvl w:ilvl="6" w:tplc="0409000F" w:tentative="1">
+      <w:start w:val="1"/>
+      <w:numFmt w:val="decimal"/>
+      <w:lvlText w:val="%7."/>
+      <w:lvlJc w:val="left"/>
+      <w:pPr>
+        <w:ind w:left="5040" w:hanging="360"/>
+      </w:pPr>
+    </w:lvl>
+    <w:lvl w:ilvl="7" w:tplc="04090019" w:tentative="1">
+      <w:start w:val="1"/>
+      <w:numFmt w:val="lowerLetter"/>
+      <w:lvlText w:val="%8."/>
+      <w:lvlJc w:val="left"/>
+      <w:pPr>
+        <w:ind w:left="5760" w:hanging="360"/>
+      </w:pPr>
+    </w:lvl>
+    <w:lvl w:ilvl="8" w:tplc="0409001B" w:tentative="1">
+      <w:start w:val="1"/>
+      <w:numFmt w:val="lowerRoman"/>
+      <w:lvlText w:val="%9."/>
+      <w:lvlJc w:val="right"/>
+      <w:pPr>
+        <w:ind w:left="6480" w:hanging="180"/>
+      </w:pPr>
+    </w:lvl>
+  </w:abstractNum>
+  <w:num w:numId="1">
+    <w:abstractNumId w:val="0"/>
+  </w:num>
+</w:numbering>
 </file>
 
 <file path=word/styles.xml><?xml version="1.0" encoding="utf-8"?>
@@ -437,6 +6628,120 @@
     <w:semiHidden/>
     <w:unhideWhenUsed/>
   </w:style>
+  <w:style w:type="character" w:customStyle="1" w:styleId="apple-converted-space">
+    <w:name w:val="apple-converted-space"/>
+    <w:basedOn w:val="DefaultParagraphFont"/>
+    <w:rsid w:val="0058589E"/>
+  </w:style>
+  <w:style w:type="character" w:styleId="PlaceholderText">
+    <w:name w:val="Placeholder Text"/>
+    <w:basedOn w:val="DefaultParagraphFont"/>
+    <w:uiPriority w:val="99"/>
+    <w:semiHidden/>
+    <w:rsid w:val="00AC2B1D"/>
+    <w:rPr>
+      <w:color w:val="808080"/>
+    </w:rPr>
+  </w:style>
+  <w:style w:type="paragraph" w:styleId="ListParagraph">
+    <w:name w:val="List Paragraph"/>
+    <w:basedOn w:val="Normal"/>
+    <w:uiPriority w:val="34"/>
+    <w:qFormat/>
+    <w:rsid w:val="00AC2B1D"/>
+    <w:pPr>
+      <w:ind w:left="720"/>
+      <w:contextualSpacing/>
+    </w:pPr>
+  </w:style>
+  <w:style w:type="paragraph" w:styleId="FootnoteText">
+    <w:name w:val="footnote text"/>
+    <w:basedOn w:val="Normal"/>
+    <w:link w:val="FootnoteTextChar"/>
+    <w:uiPriority w:val="99"/>
+    <w:semiHidden/>
+    <w:unhideWhenUsed/>
+    <w:rsid w:val="0007508F"/>
+    <w:pPr>
+      <w:spacing w:after="0" w:line="240" w:lineRule="auto"/>
+    </w:pPr>
+    <w:rPr>
+      <w:sz w:val="20"/>
+      <w:szCs w:val="20"/>
+    </w:rPr>
+  </w:style>
+  <w:style w:type="character" w:customStyle="1" w:styleId="FootnoteTextChar">
+    <w:name w:val="Footnote Text Char"/>
+    <w:basedOn w:val="DefaultParagraphFont"/>
+    <w:link w:val="FootnoteText"/>
+    <w:uiPriority w:val="99"/>
+    <w:semiHidden/>
+    <w:rsid w:val="0007508F"/>
+    <w:rPr>
+      <w:sz w:val="20"/>
+      <w:szCs w:val="20"/>
+    </w:rPr>
+  </w:style>
+  <w:style w:type="character" w:styleId="FootnoteReference">
+    <w:name w:val="footnote reference"/>
+    <w:basedOn w:val="DefaultParagraphFont"/>
+    <w:uiPriority w:val="99"/>
+    <w:semiHidden/>
+    <w:unhideWhenUsed/>
+    <w:rsid w:val="0007508F"/>
+    <w:rPr>
+      <w:vertAlign w:val="superscript"/>
+    </w:rPr>
+  </w:style>
+  <w:style w:type="character" w:customStyle="1" w:styleId="fontstyle01">
+    <w:name w:val="fontstyle01"/>
+    <w:basedOn w:val="DefaultParagraphFont"/>
+    <w:rsid w:val="000E72A1"/>
+    <w:rPr>
+      <w:rFonts w:ascii="Minion-Regular" w:hAnsi="Minion-Regular" w:hint="default"/>
+      <w:b w:val="0"/>
+      <w:bCs w:val="0"/>
+      <w:i w:val="0"/>
+      <w:iCs w:val="0"/>
+      <w:color w:val="000000"/>
+      <w:sz w:val="20"/>
+      <w:szCs w:val="20"/>
+    </w:rPr>
+  </w:style>
+  <w:style w:type="character" w:customStyle="1" w:styleId="fontstyle21">
+    <w:name w:val="fontstyle21"/>
+    <w:basedOn w:val="DefaultParagraphFont"/>
+    <w:rsid w:val="000E72A1"/>
+    <w:rPr>
+      <w:rFonts w:ascii="Minion-Italic" w:hAnsi="Minion-Italic" w:hint="default"/>
+      <w:b w:val="0"/>
+      <w:bCs w:val="0"/>
+      <w:i/>
+      <w:iCs/>
+      <w:color w:val="000000"/>
+      <w:sz w:val="20"/>
+      <w:szCs w:val="20"/>
+    </w:rPr>
+  </w:style>
+  <w:style w:type="table" w:styleId="TableGrid">
+    <w:name w:val="Table Grid"/>
+    <w:basedOn w:val="TableNormal"/>
+    <w:uiPriority w:val="39"/>
+    <w:rsid w:val="007F15AC"/>
+    <w:pPr>
+      <w:spacing w:after="0" w:line="240" w:lineRule="auto"/>
+    </w:pPr>
+    <w:tblPr>
+      <w:tblBorders>
+        <w:top w:val="single" w:sz="4" w:space="0" w:color="auto"/>
+        <w:left w:val="single" w:sz="4" w:space="0" w:color="auto"/>
+        <w:bottom w:val="single" w:sz="4" w:space="0" w:color="auto"/>
+        <w:right w:val="single" w:sz="4" w:space="0" w:color="auto"/>
+        <w:insideH w:val="single" w:sz="4" w:space="0" w:color="auto"/>
+        <w:insideV w:val="single" w:sz="4" w:space="0" w:color="auto"/>
+      </w:tblBorders>
+    </w:tblPr>
+  </w:style>
 </w:styles>
 </file>
 
@@ -699,4 +7004,16 @@
     </a:ext>
   </a:extLst>
 </a:theme>
+</file>
+
+<file path=customXml/item1.xml><?xml version="1.0" encoding="utf-8"?>
+<b:Sources xmlns:b="http://schemas.openxmlformats.org/officeDocument/2006/bibliography" xmlns="http://schemas.openxmlformats.org/officeDocument/2006/bibliography" SelectedStyle="\APASixthEditionOfficeOnline.xsl" StyleName="APA" Version="6"/>
+</file>
+
+<file path=customXml/itemProps1.xml><?xml version="1.0" encoding="utf-8"?>
+<ds:datastoreItem xmlns:ds="http://schemas.openxmlformats.org/officeDocument/2006/customXml" ds:itemID="{66B9DEE6-F9C3-48F2-B217-90D59FFCF21A}">
+  <ds:schemaRefs>
+    <ds:schemaRef ds:uri="http://schemas.openxmlformats.org/officeDocument/2006/bibliography"/>
+  </ds:schemaRefs>
+</ds:datastoreItem>
 </file>